--- a/002 - DOCUMENT/API Documentation/Olives/api_endpoints_diary.docx
+++ b/002 - DOCUMENT/API Documentation/Olives/api_endpoints_diary.docx
@@ -6641,7 +6641,7 @@
                 <w:highlight w:val="white"/>
                 <w:lang w:val="vi-VN"/>
               </w:rPr>
-              <w:t>api/medical/</w:t>
+              <w:t>api/</w:t>
             </w:r>
             <w:r>
               <w:rPr>
@@ -6649,9 +6649,12 @@
                 <w:color w:val="A31515"/>
                 <w:sz w:val="19"/>
                 <w:szCs w:val="19"/>
-              </w:rPr>
-              <w:t>note</w:t>
-            </w:r>
+                <w:highlight w:val="white"/>
+              </w:rPr>
+              <w:t>diary</w:t>
+            </w:r>
+            <w:bookmarkStart w:id="0" w:name="_GoBack"/>
+            <w:bookmarkEnd w:id="0"/>
           </w:p>
         </w:tc>
       </w:tr>
@@ -12012,16 +12015,7 @@
                 <w:sz w:val="20"/>
                 <w:szCs w:val="20"/>
               </w:rPr>
-              <w:t>Record is not found</w:t>
-            </w:r>
-            <w:r>
-              <w:rPr>
-                <w:rFonts w:ascii="Times New Roman" w:hAnsi="Times New Roman" w:cs="Times New Roman"/>
-                <w:color w:val="000000" w:themeColor="text1"/>
-                <w:sz w:val="20"/>
-                <w:szCs w:val="20"/>
-              </w:rPr>
-              <w:t>.</w:t>
+              <w:t>Record is not found.</w:t>
             </w:r>
           </w:p>
         </w:tc>
@@ -15751,8 +15745,6 @@
               </w:rPr>
               <w:t xml:space="preserve">: </w:t>
             </w:r>
-            <w:bookmarkStart w:id="0" w:name="_GoBack"/>
-            <w:bookmarkEnd w:id="0"/>
             <w:r>
               <w:rPr>
                 <w:rFonts w:ascii="Consolas" w:hAnsi="Consolas" w:cs="Consolas"/>

--- a/002 - DOCUMENT/API Documentation/Olives/api_endpoints_diary.docx
+++ b/002 - DOCUMENT/API Documentation/Olives/api_endpoints_diary.docx
@@ -1164,16 +1164,14 @@
                 <w:color w:val="000000"/>
                 <w:sz w:val="19"/>
                 <w:szCs w:val="19"/>
-                <w:highlight w:val="white"/>
-              </w:rPr>
-            </w:pPr>
-            <w:r>
-              <w:rPr>
-                <w:rFonts w:ascii="Consolas" w:hAnsi="Consolas" w:cs="Consolas"/>
-                <w:color w:val="000000"/>
-                <w:sz w:val="19"/>
-                <w:szCs w:val="19"/>
-                <w:highlight w:val="white"/>
+              </w:rPr>
+            </w:pPr>
+            <w:r>
+              <w:rPr>
+                <w:rFonts w:ascii="Consolas" w:hAnsi="Consolas" w:cs="Consolas"/>
+                <w:color w:val="000000"/>
+                <w:sz w:val="19"/>
+                <w:szCs w:val="19"/>
               </w:rPr>
               <w:t>{</w:t>
             </w:r>
@@ -1188,16 +1186,14 @@
                 <w:color w:val="000000"/>
                 <w:sz w:val="19"/>
                 <w:szCs w:val="19"/>
-                <w:highlight w:val="white"/>
-              </w:rPr>
-            </w:pPr>
-            <w:r>
-              <w:rPr>
-                <w:rFonts w:ascii="Consolas" w:hAnsi="Consolas" w:cs="Consolas"/>
-                <w:color w:val="000000"/>
-                <w:sz w:val="19"/>
-                <w:szCs w:val="19"/>
-                <w:highlight w:val="white"/>
+              </w:rPr>
+            </w:pPr>
+            <w:r>
+              <w:rPr>
+                <w:rFonts w:ascii="Consolas" w:hAnsi="Consolas" w:cs="Consolas"/>
+                <w:color w:val="000000"/>
+                <w:sz w:val="19"/>
+                <w:szCs w:val="19"/>
               </w:rPr>
               <w:t xml:space="preserve">  </w:t>
             </w:r>
@@ -1207,7 +1203,6 @@
                 <w:color w:val="2E75B6"/>
                 <w:sz w:val="19"/>
                 <w:szCs w:val="19"/>
-                <w:highlight w:val="white"/>
               </w:rPr>
               <w:t>"Diary"</w:t>
             </w:r>
@@ -1217,7 +1212,6 @@
                 <w:color w:val="000000"/>
                 <w:sz w:val="19"/>
                 <w:szCs w:val="19"/>
-                <w:highlight w:val="white"/>
               </w:rPr>
               <w:t>: {</w:t>
             </w:r>
@@ -1232,16 +1226,14 @@
                 <w:color w:val="000000"/>
                 <w:sz w:val="19"/>
                 <w:szCs w:val="19"/>
-                <w:highlight w:val="white"/>
-              </w:rPr>
-            </w:pPr>
-            <w:r>
-              <w:rPr>
-                <w:rFonts w:ascii="Consolas" w:hAnsi="Consolas" w:cs="Consolas"/>
-                <w:color w:val="000000"/>
-                <w:sz w:val="19"/>
-                <w:szCs w:val="19"/>
-                <w:highlight w:val="white"/>
+              </w:rPr>
+            </w:pPr>
+            <w:r>
+              <w:rPr>
+                <w:rFonts w:ascii="Consolas" w:hAnsi="Consolas" w:cs="Consolas"/>
+                <w:color w:val="000000"/>
+                <w:sz w:val="19"/>
+                <w:szCs w:val="19"/>
               </w:rPr>
               <w:t xml:space="preserve">    </w:t>
             </w:r>
@@ -1251,7 +1243,6 @@
                 <w:color w:val="2E75B6"/>
                 <w:sz w:val="19"/>
                 <w:szCs w:val="19"/>
-                <w:highlight w:val="white"/>
               </w:rPr>
               <w:t>"Id"</w:t>
             </w:r>
@@ -1261,7 +1252,6 @@
                 <w:color w:val="000000"/>
                 <w:sz w:val="19"/>
                 <w:szCs w:val="19"/>
-                <w:highlight w:val="white"/>
               </w:rPr>
               <w:t>: 0,</w:t>
             </w:r>
@@ -1276,16 +1266,14 @@
                 <w:color w:val="000000"/>
                 <w:sz w:val="19"/>
                 <w:szCs w:val="19"/>
-                <w:highlight w:val="white"/>
-              </w:rPr>
-            </w:pPr>
-            <w:r>
-              <w:rPr>
-                <w:rFonts w:ascii="Consolas" w:hAnsi="Consolas" w:cs="Consolas"/>
-                <w:color w:val="000000"/>
-                <w:sz w:val="19"/>
-                <w:szCs w:val="19"/>
-                <w:highlight w:val="white"/>
+              </w:rPr>
+            </w:pPr>
+            <w:r>
+              <w:rPr>
+                <w:rFonts w:ascii="Consolas" w:hAnsi="Consolas" w:cs="Consolas"/>
+                <w:color w:val="000000"/>
+                <w:sz w:val="19"/>
+                <w:szCs w:val="19"/>
               </w:rPr>
               <w:t xml:space="preserve">    </w:t>
             </w:r>
@@ -1295,7 +1283,6 @@
                 <w:color w:val="2E75B6"/>
                 <w:sz w:val="19"/>
                 <w:szCs w:val="19"/>
-                <w:highlight w:val="white"/>
               </w:rPr>
               <w:t>"Owner"</w:t>
             </w:r>
@@ -1305,7 +1292,6 @@
                 <w:color w:val="000000"/>
                 <w:sz w:val="19"/>
                 <w:szCs w:val="19"/>
-                <w:highlight w:val="white"/>
               </w:rPr>
               <w:t>: 0,</w:t>
             </w:r>
@@ -1320,16 +1306,14 @@
                 <w:color w:val="000000"/>
                 <w:sz w:val="19"/>
                 <w:szCs w:val="19"/>
-                <w:highlight w:val="white"/>
-              </w:rPr>
-            </w:pPr>
-            <w:r>
-              <w:rPr>
-                <w:rFonts w:ascii="Consolas" w:hAnsi="Consolas" w:cs="Consolas"/>
-                <w:color w:val="000000"/>
-                <w:sz w:val="19"/>
-                <w:szCs w:val="19"/>
-                <w:highlight w:val="white"/>
+              </w:rPr>
+            </w:pPr>
+            <w:r>
+              <w:rPr>
+                <w:rFonts w:ascii="Consolas" w:hAnsi="Consolas" w:cs="Consolas"/>
+                <w:color w:val="000000"/>
+                <w:sz w:val="19"/>
+                <w:szCs w:val="19"/>
               </w:rPr>
               <w:t xml:space="preserve">    </w:t>
             </w:r>
@@ -1339,39 +1323,17 @@
                 <w:color w:val="2E75B6"/>
                 <w:sz w:val="19"/>
                 <w:szCs w:val="19"/>
-                <w:highlight w:val="white"/>
-              </w:rPr>
-              <w:t>"Note"</w:t>
-            </w:r>
-            <w:r>
-              <w:rPr>
-                <w:rFonts w:ascii="Consolas" w:hAnsi="Consolas" w:cs="Consolas"/>
-                <w:color w:val="000000"/>
-                <w:sz w:val="19"/>
-                <w:szCs w:val="19"/>
-                <w:highlight w:val="white"/>
-              </w:rPr>
-              <w:t xml:space="preserve">: </w:t>
-            </w:r>
-            <w:r>
-              <w:rPr>
-                <w:rFonts w:ascii="Consolas" w:hAnsi="Consolas" w:cs="Consolas"/>
-                <w:color w:val="A31515"/>
-                <w:sz w:val="19"/>
-                <w:szCs w:val="19"/>
-                <w:highlight w:val="white"/>
-              </w:rPr>
-              <w:t>""</w:t>
-            </w:r>
-            <w:r>
-              <w:rPr>
-                <w:rFonts w:ascii="Consolas" w:hAnsi="Consolas" w:cs="Consolas"/>
-                <w:color w:val="000000"/>
-                <w:sz w:val="19"/>
-                <w:szCs w:val="19"/>
-                <w:highlight w:val="white"/>
-              </w:rPr>
-              <w:t>,</w:t>
+              </w:rPr>
+              <w:t>"Target"</w:t>
+            </w:r>
+            <w:r>
+              <w:rPr>
+                <w:rFonts w:ascii="Consolas" w:hAnsi="Consolas" w:cs="Consolas"/>
+                <w:color w:val="000000"/>
+                <w:sz w:val="19"/>
+                <w:szCs w:val="19"/>
+              </w:rPr>
+              <w:t>: 0,</w:t>
             </w:r>
           </w:p>
           <w:p>
@@ -1384,16 +1346,14 @@
                 <w:color w:val="000000"/>
                 <w:sz w:val="19"/>
                 <w:szCs w:val="19"/>
-                <w:highlight w:val="white"/>
-              </w:rPr>
-            </w:pPr>
-            <w:r>
-              <w:rPr>
-                <w:rFonts w:ascii="Consolas" w:hAnsi="Consolas" w:cs="Consolas"/>
-                <w:color w:val="000000"/>
-                <w:sz w:val="19"/>
-                <w:szCs w:val="19"/>
-                <w:highlight w:val="white"/>
+              </w:rPr>
+            </w:pPr>
+            <w:r>
+              <w:rPr>
+                <w:rFonts w:ascii="Consolas" w:hAnsi="Consolas" w:cs="Consolas"/>
+                <w:color w:val="000000"/>
+                <w:sz w:val="19"/>
+                <w:szCs w:val="19"/>
               </w:rPr>
               <w:t xml:space="preserve">    </w:t>
             </w:r>
@@ -1403,19 +1363,35 @@
                 <w:color w:val="2E75B6"/>
                 <w:sz w:val="19"/>
                 <w:szCs w:val="19"/>
-                <w:highlight w:val="white"/>
-              </w:rPr>
-              <w:t>"Time"</w:t>
-            </w:r>
-            <w:r>
-              <w:rPr>
-                <w:rFonts w:ascii="Consolas" w:hAnsi="Consolas" w:cs="Consolas"/>
-                <w:color w:val="000000"/>
-                <w:sz w:val="19"/>
-                <w:szCs w:val="19"/>
-                <w:highlight w:val="white"/>
-              </w:rPr>
-              <w:t>: 0,</w:t>
+              </w:rPr>
+              <w:t>"Note"</w:t>
+            </w:r>
+            <w:r>
+              <w:rPr>
+                <w:rFonts w:ascii="Consolas" w:hAnsi="Consolas" w:cs="Consolas"/>
+                <w:color w:val="000000"/>
+                <w:sz w:val="19"/>
+                <w:szCs w:val="19"/>
+              </w:rPr>
+              <w:t xml:space="preserve">: </w:t>
+            </w:r>
+            <w:r>
+              <w:rPr>
+                <w:rFonts w:ascii="Consolas" w:hAnsi="Consolas" w:cs="Consolas"/>
+                <w:color w:val="A31515"/>
+                <w:sz w:val="19"/>
+                <w:szCs w:val="19"/>
+              </w:rPr>
+              <w:t>""</w:t>
+            </w:r>
+            <w:r>
+              <w:rPr>
+                <w:rFonts w:ascii="Consolas" w:hAnsi="Consolas" w:cs="Consolas"/>
+                <w:color w:val="000000"/>
+                <w:sz w:val="19"/>
+                <w:szCs w:val="19"/>
+              </w:rPr>
+              <w:t>,</w:t>
             </w:r>
           </w:p>
           <w:p>
@@ -1428,16 +1404,14 @@
                 <w:color w:val="000000"/>
                 <w:sz w:val="19"/>
                 <w:szCs w:val="19"/>
-                <w:highlight w:val="white"/>
-              </w:rPr>
-            </w:pPr>
-            <w:r>
-              <w:rPr>
-                <w:rFonts w:ascii="Consolas" w:hAnsi="Consolas" w:cs="Consolas"/>
-                <w:color w:val="000000"/>
-                <w:sz w:val="19"/>
-                <w:szCs w:val="19"/>
-                <w:highlight w:val="white"/>
+              </w:rPr>
+            </w:pPr>
+            <w:r>
+              <w:rPr>
+                <w:rFonts w:ascii="Consolas" w:hAnsi="Consolas" w:cs="Consolas"/>
+                <w:color w:val="000000"/>
+                <w:sz w:val="19"/>
+                <w:szCs w:val="19"/>
               </w:rPr>
               <w:t xml:space="preserve">    </w:t>
             </w:r>
@@ -1447,17 +1421,15 @@
                 <w:color w:val="2E75B6"/>
                 <w:sz w:val="19"/>
                 <w:szCs w:val="19"/>
-                <w:highlight w:val="white"/>
-              </w:rPr>
-              <w:t>"Created"</w:t>
-            </w:r>
-            <w:r>
-              <w:rPr>
-                <w:rFonts w:ascii="Consolas" w:hAnsi="Consolas" w:cs="Consolas"/>
-                <w:color w:val="000000"/>
-                <w:sz w:val="19"/>
-                <w:szCs w:val="19"/>
-                <w:highlight w:val="white"/>
+              </w:rPr>
+              <w:t>"Time"</w:t>
+            </w:r>
+            <w:r>
+              <w:rPr>
+                <w:rFonts w:ascii="Consolas" w:hAnsi="Consolas" w:cs="Consolas"/>
+                <w:color w:val="000000"/>
+                <w:sz w:val="19"/>
+                <w:szCs w:val="19"/>
               </w:rPr>
               <w:t>: 0,</w:t>
             </w:r>
@@ -1472,16 +1444,14 @@
                 <w:color w:val="000000"/>
                 <w:sz w:val="19"/>
                 <w:szCs w:val="19"/>
-                <w:highlight w:val="white"/>
-              </w:rPr>
-            </w:pPr>
-            <w:r>
-              <w:rPr>
-                <w:rFonts w:ascii="Consolas" w:hAnsi="Consolas" w:cs="Consolas"/>
-                <w:color w:val="000000"/>
-                <w:sz w:val="19"/>
-                <w:szCs w:val="19"/>
-                <w:highlight w:val="white"/>
+              </w:rPr>
+            </w:pPr>
+            <w:r>
+              <w:rPr>
+                <w:rFonts w:ascii="Consolas" w:hAnsi="Consolas" w:cs="Consolas"/>
+                <w:color w:val="000000"/>
+                <w:sz w:val="19"/>
+                <w:szCs w:val="19"/>
               </w:rPr>
               <w:t xml:space="preserve">    </w:t>
             </w:r>
@@ -1491,19 +1461,17 @@
                 <w:color w:val="2E75B6"/>
                 <w:sz w:val="19"/>
                 <w:szCs w:val="19"/>
-                <w:highlight w:val="white"/>
-              </w:rPr>
-              <w:t>"LastModified"</w:t>
-            </w:r>
-            <w:r>
-              <w:rPr>
-                <w:rFonts w:ascii="Consolas" w:hAnsi="Consolas" w:cs="Consolas"/>
-                <w:color w:val="000000"/>
-                <w:sz w:val="19"/>
-                <w:szCs w:val="19"/>
-                <w:highlight w:val="white"/>
-              </w:rPr>
-              <w:t>: 0</w:t>
+              </w:rPr>
+              <w:t>"Created"</w:t>
+            </w:r>
+            <w:r>
+              <w:rPr>
+                <w:rFonts w:ascii="Consolas" w:hAnsi="Consolas" w:cs="Consolas"/>
+                <w:color w:val="000000"/>
+                <w:sz w:val="19"/>
+                <w:szCs w:val="19"/>
+              </w:rPr>
+              <w:t>: 0,</w:t>
             </w:r>
           </w:p>
           <w:p>
@@ -1516,18 +1484,34 @@
                 <w:color w:val="000000"/>
                 <w:sz w:val="19"/>
                 <w:szCs w:val="19"/>
-                <w:highlight w:val="white"/>
-              </w:rPr>
-            </w:pPr>
-            <w:r>
-              <w:rPr>
-                <w:rFonts w:ascii="Consolas" w:hAnsi="Consolas" w:cs="Consolas"/>
-                <w:color w:val="000000"/>
-                <w:sz w:val="19"/>
-                <w:szCs w:val="19"/>
-                <w:highlight w:val="white"/>
-              </w:rPr>
-              <w:t xml:space="preserve">  }</w:t>
+              </w:rPr>
+            </w:pPr>
+            <w:r>
+              <w:rPr>
+                <w:rFonts w:ascii="Consolas" w:hAnsi="Consolas" w:cs="Consolas"/>
+                <w:color w:val="000000"/>
+                <w:sz w:val="19"/>
+                <w:szCs w:val="19"/>
+              </w:rPr>
+              <w:t xml:space="preserve">    </w:t>
+            </w:r>
+            <w:r>
+              <w:rPr>
+                <w:rFonts w:ascii="Consolas" w:hAnsi="Consolas" w:cs="Consolas"/>
+                <w:color w:val="2E75B6"/>
+                <w:sz w:val="19"/>
+                <w:szCs w:val="19"/>
+              </w:rPr>
+              <w:t>"LastModified"</w:t>
+            </w:r>
+            <w:r>
+              <w:rPr>
+                <w:rFonts w:ascii="Consolas" w:hAnsi="Consolas" w:cs="Consolas"/>
+                <w:color w:val="000000"/>
+                <w:sz w:val="19"/>
+                <w:szCs w:val="19"/>
+              </w:rPr>
+              <w:t>: 0</w:t>
             </w:r>
           </w:p>
           <w:p>
@@ -1536,84 +1520,22 @@
               <w:autoSpaceDN w:val="0"/>
               <w:adjustRightInd w:val="0"/>
               <w:rPr>
-                <w:rFonts w:ascii="Times New Roman" w:hAnsi="Times New Roman" w:cs="Times New Roman"/>
-                <w:color w:val="000000" w:themeColor="text1"/>
-                <w:sz w:val="20"/>
-                <w:szCs w:val="20"/>
-              </w:rPr>
-            </w:pPr>
-            <w:r>
-              <w:rPr>
-                <w:rFonts w:ascii="Consolas" w:hAnsi="Consolas" w:cs="Consolas"/>
-                <w:color w:val="000000"/>
-                <w:sz w:val="19"/>
-                <w:szCs w:val="19"/>
-                <w:highlight w:val="white"/>
-              </w:rPr>
-              <w:t>}</w:t>
-            </w:r>
-          </w:p>
-        </w:tc>
-      </w:tr>
-      <w:tr>
-        <w:tc>
-          <w:tcPr>
-            <w:tcW w:w="1560" w:type="dxa"/>
-            <w:shd w:val="clear" w:color="auto" w:fill="auto"/>
-            <w:vAlign w:val="center"/>
-          </w:tcPr>
-          <w:p>
-            <w:pPr>
-              <w:pStyle w:val="ListParagraph"/>
-              <w:ind w:left="0"/>
-              <w:jc w:val="center"/>
-              <w:rPr>
-                <w:rFonts w:ascii="Times New Roman" w:hAnsi="Times New Roman" w:cs="Times New Roman"/>
-                <w:b/>
-                <w:color w:val="FF0000"/>
-                <w:sz w:val="20"/>
-                <w:szCs w:val="20"/>
-              </w:rPr>
-            </w:pPr>
-            <w:r>
-              <w:rPr>
-                <w:rFonts w:ascii="Times New Roman" w:hAnsi="Times New Roman" w:cs="Times New Roman"/>
-                <w:b/>
-                <w:color w:val="FF0000"/>
-                <w:sz w:val="20"/>
-                <w:szCs w:val="20"/>
-              </w:rPr>
-              <w:t>401</w:t>
-            </w:r>
-          </w:p>
-          <w:p>
-            <w:pPr>
-              <w:pStyle w:val="ListParagraph"/>
-              <w:ind w:left="0"/>
-              <w:rPr>
-                <w:rFonts w:ascii="Times New Roman" w:hAnsi="Times New Roman" w:cs="Times New Roman"/>
-                <w:color w:val="000000" w:themeColor="text1"/>
-                <w:sz w:val="20"/>
-                <w:szCs w:val="20"/>
-              </w:rPr>
-            </w:pPr>
-            <w:r>
-              <w:rPr>
-                <w:rFonts w:ascii="Times New Roman" w:hAnsi="Times New Roman" w:cs="Times New Roman"/>
-                <w:color w:val="000000" w:themeColor="text1"/>
-                <w:sz w:val="20"/>
-                <w:szCs w:val="20"/>
-              </w:rPr>
-              <w:t>No email or password contained in request header. Front-end should redirect user to login page.</w:t>
-            </w:r>
-          </w:p>
-        </w:tc>
-        <w:tc>
-          <w:tcPr>
-            <w:tcW w:w="9355" w:type="dxa"/>
-            <w:shd w:val="clear" w:color="auto" w:fill="auto"/>
-            <w:vAlign w:val="center"/>
-          </w:tcPr>
+                <w:rFonts w:ascii="Consolas" w:hAnsi="Consolas" w:cs="Consolas"/>
+                <w:color w:val="000000"/>
+                <w:sz w:val="19"/>
+                <w:szCs w:val="19"/>
+              </w:rPr>
+            </w:pPr>
+            <w:r>
+              <w:rPr>
+                <w:rFonts w:ascii="Consolas" w:hAnsi="Consolas" w:cs="Consolas"/>
+                <w:color w:val="000000"/>
+                <w:sz w:val="19"/>
+                <w:szCs w:val="19"/>
+              </w:rPr>
+              <w:t xml:space="preserve">  }</w:t>
+            </w:r>
+          </w:p>
           <w:p>
             <w:pPr>
               <w:autoSpaceDE w:val="0"/>
@@ -1624,20 +1546,16 @@
                 <w:color w:val="000000"/>
                 <w:sz w:val="19"/>
                 <w:szCs w:val="19"/>
-                <w:highlight w:val="white"/>
-                <w:lang w:val="vi-VN"/>
-              </w:rPr>
-            </w:pPr>
-            <w:r>
-              <w:rPr>
-                <w:rFonts w:ascii="Consolas" w:hAnsi="Consolas" w:cs="Consolas"/>
-                <w:color w:val="000000"/>
-                <w:sz w:val="19"/>
-                <w:szCs w:val="19"/>
-                <w:highlight w:val="white"/>
-                <w:lang w:val="vi-VN"/>
-              </w:rPr>
-              <w:t>{</w:t>
+              </w:rPr>
+            </w:pPr>
+            <w:r>
+              <w:rPr>
+                <w:rFonts w:ascii="Consolas" w:hAnsi="Consolas" w:cs="Consolas"/>
+                <w:color w:val="000000"/>
+                <w:sz w:val="19"/>
+                <w:szCs w:val="19"/>
+              </w:rPr>
+              <w:t>}</w:t>
             </w:r>
           </w:p>
           <w:p>
@@ -1646,80 +1564,12 @@
               <w:autoSpaceDN w:val="0"/>
               <w:adjustRightInd w:val="0"/>
               <w:rPr>
-                <w:rFonts w:ascii="Consolas" w:hAnsi="Consolas" w:cs="Consolas"/>
-                <w:color w:val="000000"/>
-                <w:sz w:val="19"/>
-                <w:szCs w:val="19"/>
-                <w:highlight w:val="white"/>
-                <w:lang w:val="vi-VN"/>
-              </w:rPr>
-            </w:pPr>
-            <w:r>
-              <w:rPr>
-                <w:rFonts w:ascii="Consolas" w:hAnsi="Consolas" w:cs="Consolas"/>
-                <w:color w:val="000000"/>
-                <w:sz w:val="19"/>
-                <w:szCs w:val="19"/>
-                <w:highlight w:val="white"/>
-                <w:lang w:val="vi-VN"/>
-              </w:rPr>
-              <w:t xml:space="preserve">  </w:t>
-            </w:r>
-            <w:r>
-              <w:rPr>
-                <w:rFonts w:ascii="Consolas" w:hAnsi="Consolas" w:cs="Consolas"/>
-                <w:color w:val="2E75B6"/>
-                <w:sz w:val="19"/>
-                <w:szCs w:val="19"/>
-                <w:highlight w:val="white"/>
-                <w:lang w:val="vi-VN"/>
-              </w:rPr>
-              <w:t>"Error"</w:t>
-            </w:r>
-            <w:r>
-              <w:rPr>
-                <w:rFonts w:ascii="Consolas" w:hAnsi="Consolas" w:cs="Consolas"/>
-                <w:color w:val="000000"/>
-                <w:sz w:val="19"/>
-                <w:szCs w:val="19"/>
-                <w:highlight w:val="white"/>
-                <w:lang w:val="vi-VN"/>
-              </w:rPr>
-              <w:t xml:space="preserve">: </w:t>
-            </w:r>
-            <w:r>
-              <w:rPr>
-                <w:rFonts w:ascii="Consolas" w:hAnsi="Consolas" w:cs="Consolas"/>
-                <w:color w:val="A31515"/>
-                <w:sz w:val="19"/>
-                <w:szCs w:val="19"/>
-                <w:highlight w:val="white"/>
-                <w:lang w:val="vi-VN"/>
-              </w:rPr>
-              <w:t>"W012"</w:t>
-            </w:r>
-          </w:p>
-          <w:p>
-            <w:pPr>
-              <w:rPr>
-                <w:rStyle w:val="sbrace"/>
-                <w:rFonts w:ascii="Times New Roman" w:hAnsi="Times New Roman" w:cs="Times New Roman"/>
-                <w:color w:val="000000" w:themeColor="text1"/>
-                <w:sz w:val="20"/>
-                <w:szCs w:val="20"/>
-              </w:rPr>
-            </w:pPr>
-            <w:r>
-              <w:rPr>
-                <w:rFonts w:ascii="Consolas" w:hAnsi="Consolas" w:cs="Consolas"/>
-                <w:color w:val="000000"/>
-                <w:sz w:val="19"/>
-                <w:szCs w:val="19"/>
-                <w:highlight w:val="white"/>
-                <w:lang w:val="vi-VN"/>
-              </w:rPr>
-              <w:t>}</w:t>
-            </w:r>
+                <w:rFonts w:ascii="Times New Roman" w:hAnsi="Times New Roman" w:cs="Times New Roman"/>
+                <w:color w:val="000000" w:themeColor="text1"/>
+                <w:sz w:val="20"/>
+                <w:szCs w:val="20"/>
+              </w:rPr>
+            </w:pPr>
           </w:p>
         </w:tc>
       </w:tr>
@@ -1772,7 +1622,7 @@
                 <w:sz w:val="20"/>
                 <w:szCs w:val="20"/>
               </w:rPr>
-              <w:t>Account has been disabled.</w:t>
+              <w:t>No email or password contained in request header. Front-end should redirect user to login page.</w:t>
             </w:r>
           </w:p>
         </w:tc>
@@ -1864,30 +1714,92 @@
                 <w:highlight w:val="white"/>
                 <w:lang w:val="vi-VN"/>
               </w:rPr>
-              <w:t>"</w:t>
-            </w:r>
-            <w:r>
-              <w:rPr>
-                <w:rFonts w:ascii="Consolas" w:hAnsi="Consolas" w:cs="Consolas"/>
-                <w:color w:val="A31515"/>
-                <w:sz w:val="19"/>
-                <w:szCs w:val="19"/>
-                <w:highlight w:val="white"/>
-              </w:rPr>
-              <w:t>W002</w:t>
-            </w:r>
-            <w:r>
-              <w:rPr>
-                <w:rFonts w:ascii="Consolas" w:hAnsi="Consolas" w:cs="Consolas"/>
-                <w:color w:val="A31515"/>
-                <w:sz w:val="19"/>
-                <w:szCs w:val="19"/>
-                <w:highlight w:val="white"/>
-                <w:lang w:val="vi-VN"/>
-              </w:rPr>
-              <w:t>"</w:t>
-            </w:r>
-          </w:p>
+              <w:t>"W012"</w:t>
+            </w:r>
+          </w:p>
+          <w:p>
+            <w:pPr>
+              <w:rPr>
+                <w:rStyle w:val="sbrace"/>
+                <w:rFonts w:ascii="Times New Roman" w:hAnsi="Times New Roman" w:cs="Times New Roman"/>
+                <w:color w:val="000000" w:themeColor="text1"/>
+                <w:sz w:val="20"/>
+                <w:szCs w:val="20"/>
+              </w:rPr>
+            </w:pPr>
+            <w:r>
+              <w:rPr>
+                <w:rFonts w:ascii="Consolas" w:hAnsi="Consolas" w:cs="Consolas"/>
+                <w:color w:val="000000"/>
+                <w:sz w:val="19"/>
+                <w:szCs w:val="19"/>
+                <w:highlight w:val="white"/>
+                <w:lang w:val="vi-VN"/>
+              </w:rPr>
+              <w:t>}</w:t>
+            </w:r>
+          </w:p>
+        </w:tc>
+      </w:tr>
+      <w:tr>
+        <w:tc>
+          <w:tcPr>
+            <w:tcW w:w="1560" w:type="dxa"/>
+            <w:shd w:val="clear" w:color="auto" w:fill="auto"/>
+            <w:vAlign w:val="center"/>
+          </w:tcPr>
+          <w:p>
+            <w:pPr>
+              <w:pStyle w:val="ListParagraph"/>
+              <w:ind w:left="0"/>
+              <w:jc w:val="center"/>
+              <w:rPr>
+                <w:rFonts w:ascii="Times New Roman" w:hAnsi="Times New Roman" w:cs="Times New Roman"/>
+                <w:b/>
+                <w:color w:val="FF0000"/>
+                <w:sz w:val="20"/>
+                <w:szCs w:val="20"/>
+              </w:rPr>
+            </w:pPr>
+            <w:r>
+              <w:rPr>
+                <w:rFonts w:ascii="Times New Roman" w:hAnsi="Times New Roman" w:cs="Times New Roman"/>
+                <w:b/>
+                <w:color w:val="FF0000"/>
+                <w:sz w:val="20"/>
+                <w:szCs w:val="20"/>
+              </w:rPr>
+              <w:t>401</w:t>
+            </w:r>
+          </w:p>
+          <w:p>
+            <w:pPr>
+              <w:pStyle w:val="ListParagraph"/>
+              <w:ind w:left="0"/>
+              <w:rPr>
+                <w:rFonts w:ascii="Times New Roman" w:hAnsi="Times New Roman" w:cs="Times New Roman"/>
+                <w:color w:val="000000" w:themeColor="text1"/>
+                <w:sz w:val="20"/>
+                <w:szCs w:val="20"/>
+              </w:rPr>
+            </w:pPr>
+            <w:r>
+              <w:rPr>
+                <w:rFonts w:ascii="Times New Roman" w:hAnsi="Times New Roman" w:cs="Times New Roman"/>
+                <w:color w:val="000000" w:themeColor="text1"/>
+                <w:sz w:val="20"/>
+                <w:szCs w:val="20"/>
+              </w:rPr>
+              <w:t>Account has been disabled.</w:t>
+            </w:r>
+          </w:p>
+        </w:tc>
+        <w:tc>
+          <w:tcPr>
+            <w:tcW w:w="9355" w:type="dxa"/>
+            <w:shd w:val="clear" w:color="auto" w:fill="auto"/>
+            <w:vAlign w:val="center"/>
+          </w:tcPr>
           <w:p>
             <w:pPr>
               <w:autoSpaceDE w:val="0"/>
@@ -1911,79 +1823,9 @@
                 <w:highlight w:val="white"/>
                 <w:lang w:val="vi-VN"/>
               </w:rPr>
-              <w:t>}</w:t>
-            </w:r>
-          </w:p>
-        </w:tc>
-      </w:tr>
-      <w:tr>
-        <w:tc>
-          <w:tcPr>
-            <w:tcW w:w="1560" w:type="dxa"/>
-            <w:shd w:val="clear" w:color="auto" w:fill="auto"/>
-            <w:vAlign w:val="center"/>
-          </w:tcPr>
-          <w:p>
-            <w:pPr>
-              <w:pStyle w:val="ListParagraph"/>
-              <w:ind w:left="0"/>
-              <w:jc w:val="center"/>
-              <w:rPr>
-                <w:rFonts w:ascii="Times New Roman" w:hAnsi="Times New Roman" w:cs="Times New Roman"/>
-                <w:b/>
-                <w:color w:val="FF0000"/>
-                <w:sz w:val="20"/>
-                <w:szCs w:val="20"/>
-              </w:rPr>
-            </w:pPr>
-            <w:r>
-              <w:rPr>
-                <w:rFonts w:ascii="Times New Roman" w:hAnsi="Times New Roman" w:cs="Times New Roman"/>
-                <w:b/>
-                <w:color w:val="FF0000"/>
-                <w:sz w:val="20"/>
-                <w:szCs w:val="20"/>
-              </w:rPr>
-              <w:t>401</w:t>
-            </w:r>
-          </w:p>
-          <w:p>
-            <w:pPr>
-              <w:pStyle w:val="ListParagraph"/>
-              <w:ind w:left="0"/>
-              <w:rPr>
-                <w:rFonts w:ascii="Times New Roman" w:hAnsi="Times New Roman" w:cs="Times New Roman"/>
-                <w:color w:val="000000" w:themeColor="text1"/>
-                <w:sz w:val="20"/>
-                <w:szCs w:val="20"/>
-              </w:rPr>
-            </w:pPr>
-            <w:r>
-              <w:rPr>
-                <w:rFonts w:ascii="Times New Roman" w:hAnsi="Times New Roman" w:cs="Times New Roman"/>
-                <w:color w:val="000000" w:themeColor="text1"/>
-                <w:sz w:val="20"/>
-                <w:szCs w:val="20"/>
-              </w:rPr>
-              <w:t>Account is pending</w:t>
-            </w:r>
-            <w:r>
-              <w:rPr>
-                <w:rFonts w:ascii="Times New Roman" w:hAnsi="Times New Roman" w:cs="Times New Roman"/>
-                <w:color w:val="000000" w:themeColor="text1"/>
-                <w:sz w:val="20"/>
-                <w:szCs w:val="20"/>
-              </w:rPr>
-              <w:t>.</w:t>
-            </w:r>
-          </w:p>
-        </w:tc>
-        <w:tc>
-          <w:tcPr>
-            <w:tcW w:w="9355" w:type="dxa"/>
-            <w:shd w:val="clear" w:color="auto" w:fill="auto"/>
-            <w:vAlign w:val="center"/>
-          </w:tcPr>
+              <w:t>{</w:t>
+            </w:r>
+          </w:p>
           <w:p>
             <w:pPr>
               <w:autoSpaceDE w:val="0"/>
@@ -2007,7 +1849,61 @@
                 <w:highlight w:val="white"/>
                 <w:lang w:val="vi-VN"/>
               </w:rPr>
-              <w:t>{</w:t>
+              <w:t xml:space="preserve">  </w:t>
+            </w:r>
+            <w:r>
+              <w:rPr>
+                <w:rFonts w:ascii="Consolas" w:hAnsi="Consolas" w:cs="Consolas"/>
+                <w:color w:val="2E75B6"/>
+                <w:sz w:val="19"/>
+                <w:szCs w:val="19"/>
+                <w:highlight w:val="white"/>
+                <w:lang w:val="vi-VN"/>
+              </w:rPr>
+              <w:t>"Error"</w:t>
+            </w:r>
+            <w:r>
+              <w:rPr>
+                <w:rFonts w:ascii="Consolas" w:hAnsi="Consolas" w:cs="Consolas"/>
+                <w:color w:val="000000"/>
+                <w:sz w:val="19"/>
+                <w:szCs w:val="19"/>
+                <w:highlight w:val="white"/>
+                <w:lang w:val="vi-VN"/>
+              </w:rPr>
+              <w:t xml:space="preserve">: </w:t>
+            </w:r>
+            <w:r>
+              <w:rPr>
+                <w:rFonts w:ascii="Consolas" w:hAnsi="Consolas" w:cs="Consolas"/>
+                <w:color w:val="A31515"/>
+                <w:sz w:val="19"/>
+                <w:szCs w:val="19"/>
+                <w:highlight w:val="white"/>
+                <w:lang w:val="vi-VN"/>
+              </w:rPr>
+              <w:t>"</w:t>
+            </w:r>
+            <w:r>
+              <w:rPr>
+                <w:rFonts w:ascii="Consolas" w:hAnsi="Consolas" w:cs="Consolas"/>
+                <w:color w:val="A31515"/>
+                <w:sz w:val="19"/>
+                <w:szCs w:val="19"/>
+                <w:highlight w:val="white"/>
+              </w:rPr>
+              <w:t>W002</w:t>
+            </w:r>
+            <w:r>
+              <w:rPr>
+                <w:rFonts w:ascii="Consolas" w:hAnsi="Consolas" w:cs="Consolas"/>
+                <w:color w:val="A31515"/>
+                <w:sz w:val="19"/>
+                <w:szCs w:val="19"/>
+                <w:highlight w:val="white"/>
+                <w:lang w:val="vi-VN"/>
+              </w:rPr>
+              <w:t>"</w:t>
             </w:r>
           </w:p>
           <w:p>
@@ -2033,63 +1929,79 @@
                 <w:highlight w:val="white"/>
                 <w:lang w:val="vi-VN"/>
               </w:rPr>
-              <w:t xml:space="preserve">  </w:t>
-            </w:r>
-            <w:r>
-              <w:rPr>
-                <w:rFonts w:ascii="Consolas" w:hAnsi="Consolas" w:cs="Consolas"/>
-                <w:color w:val="2E75B6"/>
-                <w:sz w:val="19"/>
-                <w:szCs w:val="19"/>
-                <w:highlight w:val="white"/>
-                <w:lang w:val="vi-VN"/>
-              </w:rPr>
-              <w:t>"Error"</w:t>
-            </w:r>
-            <w:r>
-              <w:rPr>
-                <w:rFonts w:ascii="Consolas" w:hAnsi="Consolas" w:cs="Consolas"/>
-                <w:color w:val="000000"/>
-                <w:sz w:val="19"/>
-                <w:szCs w:val="19"/>
-                <w:highlight w:val="white"/>
-                <w:lang w:val="vi-VN"/>
-              </w:rPr>
-              <w:t xml:space="preserve">: </w:t>
-            </w:r>
-            <w:r>
-              <w:rPr>
-                <w:rFonts w:ascii="Consolas" w:hAnsi="Consolas" w:cs="Consolas"/>
-                <w:color w:val="A31515"/>
-                <w:sz w:val="19"/>
-                <w:szCs w:val="19"/>
-                <w:highlight w:val="white"/>
-                <w:lang w:val="vi-VN"/>
-              </w:rPr>
-              <w:t>"</w:t>
-            </w:r>
-            <w:r>
-              <w:rPr>
-                <w:rFonts w:ascii="Consolas" w:hAnsi="Consolas" w:cs="Consolas"/>
-                <w:color w:val="A31515"/>
-                <w:sz w:val="19"/>
-                <w:szCs w:val="19"/>
-                <w:highlight w:val="white"/>
-              </w:rPr>
-              <w:t>W001</w:t>
-            </w:r>
-            <w:r>
-              <w:rPr>
-                <w:rFonts w:ascii="Consolas" w:hAnsi="Consolas" w:cs="Consolas"/>
-                <w:color w:val="A31515"/>
-                <w:sz w:val="19"/>
-                <w:szCs w:val="19"/>
-                <w:highlight w:val="white"/>
-                <w:lang w:val="vi-VN"/>
-              </w:rPr>
-              <w:t>"</w:t>
-            </w:r>
-          </w:p>
+              <w:t>}</w:t>
+            </w:r>
+          </w:p>
+        </w:tc>
+      </w:tr>
+      <w:tr>
+        <w:tc>
+          <w:tcPr>
+            <w:tcW w:w="1560" w:type="dxa"/>
+            <w:shd w:val="clear" w:color="auto" w:fill="auto"/>
+            <w:vAlign w:val="center"/>
+          </w:tcPr>
+          <w:p>
+            <w:pPr>
+              <w:pStyle w:val="ListParagraph"/>
+              <w:ind w:left="0"/>
+              <w:jc w:val="center"/>
+              <w:rPr>
+                <w:rFonts w:ascii="Times New Roman" w:hAnsi="Times New Roman" w:cs="Times New Roman"/>
+                <w:b/>
+                <w:color w:val="FF0000"/>
+                <w:sz w:val="20"/>
+                <w:szCs w:val="20"/>
+              </w:rPr>
+            </w:pPr>
+            <w:r>
+              <w:rPr>
+                <w:rFonts w:ascii="Times New Roman" w:hAnsi="Times New Roman" w:cs="Times New Roman"/>
+                <w:b/>
+                <w:color w:val="FF0000"/>
+                <w:sz w:val="20"/>
+                <w:szCs w:val="20"/>
+              </w:rPr>
+              <w:t>401</w:t>
+            </w:r>
+          </w:p>
+          <w:p>
+            <w:pPr>
+              <w:pStyle w:val="ListParagraph"/>
+              <w:ind w:left="0"/>
+              <w:rPr>
+                <w:rFonts w:ascii="Times New Roman" w:hAnsi="Times New Roman" w:cs="Times New Roman"/>
+                <w:color w:val="000000" w:themeColor="text1"/>
+                <w:sz w:val="20"/>
+                <w:szCs w:val="20"/>
+              </w:rPr>
+            </w:pPr>
+            <w:r>
+              <w:rPr>
+                <w:rFonts w:ascii="Times New Roman" w:hAnsi="Times New Roman" w:cs="Times New Roman"/>
+                <w:color w:val="000000" w:themeColor="text1"/>
+                <w:sz w:val="20"/>
+                <w:szCs w:val="20"/>
+              </w:rPr>
+              <w:t>Account is pending</w:t>
+            </w:r>
+            <w:r>
+              <w:rPr>
+                <w:rFonts w:ascii="Times New Roman" w:hAnsi="Times New Roman" w:cs="Times New Roman"/>
+                <w:color w:val="000000" w:themeColor="text1"/>
+                <w:sz w:val="20"/>
+                <w:szCs w:val="20"/>
+              </w:rPr>
+              <w:t>.</w:t>
+            </w:r>
+          </w:p>
+        </w:tc>
+        <w:tc>
+          <w:tcPr>
+            <w:tcW w:w="9355" w:type="dxa"/>
+            <w:shd w:val="clear" w:color="auto" w:fill="auto"/>
+            <w:vAlign w:val="center"/>
+          </w:tcPr>
           <w:p>
             <w:pPr>
               <w:autoSpaceDE w:val="0"/>
@@ -2113,70 +2025,9 @@
                 <w:highlight w:val="white"/>
                 <w:lang w:val="vi-VN"/>
               </w:rPr>
-              <w:t>}</w:t>
-            </w:r>
-          </w:p>
-        </w:tc>
-      </w:tr>
-      <w:tr>
-        <w:tc>
-          <w:tcPr>
-            <w:tcW w:w="1560" w:type="dxa"/>
-            <w:shd w:val="clear" w:color="auto" w:fill="auto"/>
-            <w:vAlign w:val="center"/>
-          </w:tcPr>
-          <w:p>
-            <w:pPr>
-              <w:pStyle w:val="ListParagraph"/>
-              <w:ind w:left="0"/>
-              <w:jc w:val="center"/>
-              <w:rPr>
-                <w:rFonts w:ascii="Times New Roman" w:hAnsi="Times New Roman" w:cs="Times New Roman"/>
-                <w:b/>
-                <w:color w:val="FF0000"/>
-                <w:sz w:val="20"/>
-                <w:szCs w:val="20"/>
-              </w:rPr>
-            </w:pPr>
-            <w:r>
-              <w:rPr>
-                <w:rFonts w:ascii="Times New Roman" w:hAnsi="Times New Roman" w:cs="Times New Roman"/>
-                <w:b/>
-                <w:color w:val="FF0000"/>
-                <w:sz w:val="20"/>
-                <w:szCs w:val="20"/>
-              </w:rPr>
-              <w:t>403</w:t>
-            </w:r>
-          </w:p>
-          <w:p>
-            <w:pPr>
-              <w:pStyle w:val="ListParagraph"/>
-              <w:ind w:left="0"/>
-              <w:rPr>
-                <w:rFonts w:ascii="Times New Roman" w:hAnsi="Times New Roman" w:cs="Times New Roman"/>
-                <w:color w:val="000000" w:themeColor="text1"/>
-                <w:sz w:val="20"/>
-                <w:szCs w:val="20"/>
-              </w:rPr>
-            </w:pPr>
-            <w:r>
-              <w:rPr>
-                <w:rFonts w:ascii="Times New Roman" w:hAnsi="Times New Roman" w:cs="Times New Roman"/>
-                <w:color w:val="000000" w:themeColor="text1"/>
-                <w:sz w:val="20"/>
-                <w:szCs w:val="20"/>
-              </w:rPr>
-              <w:t>Account is not allowed to access the function.</w:t>
-            </w:r>
-          </w:p>
-        </w:tc>
-        <w:tc>
-          <w:tcPr>
-            <w:tcW w:w="9355" w:type="dxa"/>
-            <w:shd w:val="clear" w:color="auto" w:fill="auto"/>
-            <w:vAlign w:val="center"/>
-          </w:tcPr>
+              <w:t>{</w:t>
+            </w:r>
+          </w:p>
           <w:p>
             <w:pPr>
               <w:autoSpaceDE w:val="0"/>
@@ -2200,7 +2051,61 @@
                 <w:highlight w:val="white"/>
                 <w:lang w:val="vi-VN"/>
               </w:rPr>
-              <w:t>{</w:t>
+              <w:t xml:space="preserve">  </w:t>
+            </w:r>
+            <w:r>
+              <w:rPr>
+                <w:rFonts w:ascii="Consolas" w:hAnsi="Consolas" w:cs="Consolas"/>
+                <w:color w:val="2E75B6"/>
+                <w:sz w:val="19"/>
+                <w:szCs w:val="19"/>
+                <w:highlight w:val="white"/>
+                <w:lang w:val="vi-VN"/>
+              </w:rPr>
+              <w:t>"Error"</w:t>
+            </w:r>
+            <w:r>
+              <w:rPr>
+                <w:rFonts w:ascii="Consolas" w:hAnsi="Consolas" w:cs="Consolas"/>
+                <w:color w:val="000000"/>
+                <w:sz w:val="19"/>
+                <w:szCs w:val="19"/>
+                <w:highlight w:val="white"/>
+                <w:lang w:val="vi-VN"/>
+              </w:rPr>
+              <w:t xml:space="preserve">: </w:t>
+            </w:r>
+            <w:r>
+              <w:rPr>
+                <w:rFonts w:ascii="Consolas" w:hAnsi="Consolas" w:cs="Consolas"/>
+                <w:color w:val="A31515"/>
+                <w:sz w:val="19"/>
+                <w:szCs w:val="19"/>
+                <w:highlight w:val="white"/>
+                <w:lang w:val="vi-VN"/>
+              </w:rPr>
+              <w:t>"</w:t>
+            </w:r>
+            <w:r>
+              <w:rPr>
+                <w:rFonts w:ascii="Consolas" w:hAnsi="Consolas" w:cs="Consolas"/>
+                <w:color w:val="A31515"/>
+                <w:sz w:val="19"/>
+                <w:szCs w:val="19"/>
+                <w:highlight w:val="white"/>
+              </w:rPr>
+              <w:t>W001</w:t>
+            </w:r>
+            <w:r>
+              <w:rPr>
+                <w:rFonts w:ascii="Consolas" w:hAnsi="Consolas" w:cs="Consolas"/>
+                <w:color w:val="A31515"/>
+                <w:sz w:val="19"/>
+                <w:szCs w:val="19"/>
+                <w:highlight w:val="white"/>
+                <w:lang w:val="vi-VN"/>
+              </w:rPr>
+              <w:t>"</w:t>
             </w:r>
           </w:p>
           <w:p>
@@ -2226,82 +2131,6 @@
                 <w:highlight w:val="white"/>
                 <w:lang w:val="vi-VN"/>
               </w:rPr>
-              <w:t xml:space="preserve">  </w:t>
-            </w:r>
-            <w:r>
-              <w:rPr>
-                <w:rFonts w:ascii="Consolas" w:hAnsi="Consolas" w:cs="Consolas"/>
-                <w:color w:val="2E75B6"/>
-                <w:sz w:val="19"/>
-                <w:szCs w:val="19"/>
-                <w:highlight w:val="white"/>
-                <w:lang w:val="vi-VN"/>
-              </w:rPr>
-              <w:t>"Error"</w:t>
-            </w:r>
-            <w:r>
-              <w:rPr>
-                <w:rFonts w:ascii="Consolas" w:hAnsi="Consolas" w:cs="Consolas"/>
-                <w:color w:val="000000"/>
-                <w:sz w:val="19"/>
-                <w:szCs w:val="19"/>
-                <w:highlight w:val="white"/>
-                <w:lang w:val="vi-VN"/>
-              </w:rPr>
-              <w:t xml:space="preserve">: </w:t>
-            </w:r>
-            <w:r>
-              <w:rPr>
-                <w:rFonts w:ascii="Consolas" w:hAnsi="Consolas" w:cs="Consolas"/>
-                <w:color w:val="A31515"/>
-                <w:sz w:val="19"/>
-                <w:szCs w:val="19"/>
-                <w:highlight w:val="white"/>
-                <w:lang w:val="vi-VN"/>
-              </w:rPr>
-              <w:t>"</w:t>
-            </w:r>
-            <w:r>
-              <w:rPr>
-                <w:rFonts w:ascii="Consolas" w:hAnsi="Consolas" w:cs="Consolas"/>
-                <w:color w:val="A31515"/>
-                <w:sz w:val="19"/>
-                <w:szCs w:val="19"/>
-                <w:highlight w:val="white"/>
-              </w:rPr>
-              <w:t>W013</w:t>
-            </w:r>
-            <w:r>
-              <w:rPr>
-                <w:rFonts w:ascii="Consolas" w:hAnsi="Consolas" w:cs="Consolas"/>
-                <w:color w:val="A31515"/>
-                <w:sz w:val="19"/>
-                <w:szCs w:val="19"/>
-                <w:highlight w:val="white"/>
-                <w:lang w:val="vi-VN"/>
-              </w:rPr>
-              <w:t>"</w:t>
-            </w:r>
-          </w:p>
-          <w:p>
-            <w:pPr>
-              <w:rPr>
-                <w:rStyle w:val="sbrace"/>
-                <w:rFonts w:ascii="Times New Roman" w:hAnsi="Times New Roman" w:cs="Times New Roman"/>
-                <w:color w:val="000000" w:themeColor="text1"/>
-                <w:sz w:val="20"/>
-                <w:szCs w:val="20"/>
-              </w:rPr>
-            </w:pPr>
-            <w:r>
-              <w:rPr>
-                <w:rFonts w:ascii="Consolas" w:hAnsi="Consolas" w:cs="Consolas"/>
-                <w:color w:val="000000"/>
-                <w:sz w:val="19"/>
-                <w:szCs w:val="19"/>
-                <w:highlight w:val="white"/>
-                <w:lang w:val="vi-VN"/>
-              </w:rPr>
               <w:t>}</w:t>
             </w:r>
           </w:p>
@@ -2335,28 +2164,28 @@
                 <w:sz w:val="20"/>
                 <w:szCs w:val="20"/>
               </w:rPr>
-              <w:t>404</w:t>
-            </w:r>
-          </w:p>
-          <w:p>
-            <w:pPr>
-              <w:pStyle w:val="ListParagraph"/>
-              <w:ind w:left="0"/>
-              <w:rPr>
-                <w:rFonts w:ascii="Times New Roman" w:hAnsi="Times New Roman" w:cs="Times New Roman"/>
-                <w:color w:val="000000" w:themeColor="text1"/>
-                <w:sz w:val="20"/>
-                <w:szCs w:val="20"/>
-              </w:rPr>
-            </w:pPr>
-            <w:r>
-              <w:rPr>
-                <w:rFonts w:ascii="Times New Roman" w:hAnsi="Times New Roman" w:cs="Times New Roman"/>
-                <w:color w:val="000000" w:themeColor="text1"/>
-                <w:sz w:val="20"/>
-                <w:szCs w:val="20"/>
-              </w:rPr>
-              <w:t>Record is not found.</w:t>
+              <w:t>403</w:t>
+            </w:r>
+          </w:p>
+          <w:p>
+            <w:pPr>
+              <w:pStyle w:val="ListParagraph"/>
+              <w:ind w:left="0"/>
+              <w:rPr>
+                <w:rFonts w:ascii="Times New Roman" w:hAnsi="Times New Roman" w:cs="Times New Roman"/>
+                <w:color w:val="000000" w:themeColor="text1"/>
+                <w:sz w:val="20"/>
+                <w:szCs w:val="20"/>
+              </w:rPr>
+            </w:pPr>
+            <w:r>
+              <w:rPr>
+                <w:rFonts w:ascii="Times New Roman" w:hAnsi="Times New Roman" w:cs="Times New Roman"/>
+                <w:color w:val="000000" w:themeColor="text1"/>
+                <w:sz w:val="20"/>
+                <w:szCs w:val="20"/>
+              </w:rPr>
+              <w:t>Account is not allowed to access the function.</w:t>
             </w:r>
           </w:p>
         </w:tc>
@@ -2458,7 +2287,7 @@
                 <w:szCs w:val="19"/>
                 <w:highlight w:val="white"/>
               </w:rPr>
-              <w:t>W006</w:t>
+              <w:t>W013</w:t>
             </w:r>
             <w:r>
               <w:rPr>
@@ -2524,6 +2353,196 @@
                 <w:sz w:val="20"/>
                 <w:szCs w:val="20"/>
               </w:rPr>
+              <w:t>404</w:t>
+            </w:r>
+          </w:p>
+          <w:p>
+            <w:pPr>
+              <w:pStyle w:val="ListParagraph"/>
+              <w:ind w:left="0"/>
+              <w:rPr>
+                <w:rFonts w:ascii="Times New Roman" w:hAnsi="Times New Roman" w:cs="Times New Roman"/>
+                <w:color w:val="000000" w:themeColor="text1"/>
+                <w:sz w:val="20"/>
+                <w:szCs w:val="20"/>
+              </w:rPr>
+            </w:pPr>
+            <w:r>
+              <w:rPr>
+                <w:rFonts w:ascii="Times New Roman" w:hAnsi="Times New Roman" w:cs="Times New Roman"/>
+                <w:color w:val="000000" w:themeColor="text1"/>
+                <w:sz w:val="20"/>
+                <w:szCs w:val="20"/>
+              </w:rPr>
+              <w:t>Record is not found.</w:t>
+            </w:r>
+          </w:p>
+        </w:tc>
+        <w:tc>
+          <w:tcPr>
+            <w:tcW w:w="9355" w:type="dxa"/>
+            <w:shd w:val="clear" w:color="auto" w:fill="auto"/>
+            <w:vAlign w:val="center"/>
+          </w:tcPr>
+          <w:p>
+            <w:pPr>
+              <w:autoSpaceDE w:val="0"/>
+              <w:autoSpaceDN w:val="0"/>
+              <w:adjustRightInd w:val="0"/>
+              <w:rPr>
+                <w:rFonts w:ascii="Consolas" w:hAnsi="Consolas" w:cs="Consolas"/>
+                <w:color w:val="000000"/>
+                <w:sz w:val="19"/>
+                <w:szCs w:val="19"/>
+                <w:highlight w:val="white"/>
+                <w:lang w:val="vi-VN"/>
+              </w:rPr>
+            </w:pPr>
+            <w:r>
+              <w:rPr>
+                <w:rFonts w:ascii="Consolas" w:hAnsi="Consolas" w:cs="Consolas"/>
+                <w:color w:val="000000"/>
+                <w:sz w:val="19"/>
+                <w:szCs w:val="19"/>
+                <w:highlight w:val="white"/>
+                <w:lang w:val="vi-VN"/>
+              </w:rPr>
+              <w:t>{</w:t>
+            </w:r>
+          </w:p>
+          <w:p>
+            <w:pPr>
+              <w:autoSpaceDE w:val="0"/>
+              <w:autoSpaceDN w:val="0"/>
+              <w:adjustRightInd w:val="0"/>
+              <w:rPr>
+                <w:rFonts w:ascii="Consolas" w:hAnsi="Consolas" w:cs="Consolas"/>
+                <w:color w:val="000000"/>
+                <w:sz w:val="19"/>
+                <w:szCs w:val="19"/>
+                <w:highlight w:val="white"/>
+                <w:lang w:val="vi-VN"/>
+              </w:rPr>
+            </w:pPr>
+            <w:r>
+              <w:rPr>
+                <w:rFonts w:ascii="Consolas" w:hAnsi="Consolas" w:cs="Consolas"/>
+                <w:color w:val="000000"/>
+                <w:sz w:val="19"/>
+                <w:szCs w:val="19"/>
+                <w:highlight w:val="white"/>
+                <w:lang w:val="vi-VN"/>
+              </w:rPr>
+              <w:t xml:space="preserve">  </w:t>
+            </w:r>
+            <w:r>
+              <w:rPr>
+                <w:rFonts w:ascii="Consolas" w:hAnsi="Consolas" w:cs="Consolas"/>
+                <w:color w:val="2E75B6"/>
+                <w:sz w:val="19"/>
+                <w:szCs w:val="19"/>
+                <w:highlight w:val="white"/>
+                <w:lang w:val="vi-VN"/>
+              </w:rPr>
+              <w:t>"Error"</w:t>
+            </w:r>
+            <w:r>
+              <w:rPr>
+                <w:rFonts w:ascii="Consolas" w:hAnsi="Consolas" w:cs="Consolas"/>
+                <w:color w:val="000000"/>
+                <w:sz w:val="19"/>
+                <w:szCs w:val="19"/>
+                <w:highlight w:val="white"/>
+                <w:lang w:val="vi-VN"/>
+              </w:rPr>
+              <w:t xml:space="preserve">: </w:t>
+            </w:r>
+            <w:r>
+              <w:rPr>
+                <w:rFonts w:ascii="Consolas" w:hAnsi="Consolas" w:cs="Consolas"/>
+                <w:color w:val="A31515"/>
+                <w:sz w:val="19"/>
+                <w:szCs w:val="19"/>
+                <w:highlight w:val="white"/>
+                <w:lang w:val="vi-VN"/>
+              </w:rPr>
+              <w:t>"</w:t>
+            </w:r>
+            <w:r>
+              <w:rPr>
+                <w:rFonts w:ascii="Consolas" w:hAnsi="Consolas" w:cs="Consolas"/>
+                <w:color w:val="A31515"/>
+                <w:sz w:val="19"/>
+                <w:szCs w:val="19"/>
+                <w:highlight w:val="white"/>
+              </w:rPr>
+              <w:t>W006</w:t>
+            </w:r>
+            <w:r>
+              <w:rPr>
+                <w:rFonts w:ascii="Consolas" w:hAnsi="Consolas" w:cs="Consolas"/>
+                <w:color w:val="A31515"/>
+                <w:sz w:val="19"/>
+                <w:szCs w:val="19"/>
+                <w:highlight w:val="white"/>
+                <w:lang w:val="vi-VN"/>
+              </w:rPr>
+              <w:t>"</w:t>
+            </w:r>
+          </w:p>
+          <w:p>
+            <w:pPr>
+              <w:rPr>
+                <w:rStyle w:val="sbrace"/>
+                <w:rFonts w:ascii="Times New Roman" w:hAnsi="Times New Roman" w:cs="Times New Roman"/>
+                <w:color w:val="000000" w:themeColor="text1"/>
+                <w:sz w:val="20"/>
+                <w:szCs w:val="20"/>
+              </w:rPr>
+            </w:pPr>
+            <w:r>
+              <w:rPr>
+                <w:rFonts w:ascii="Consolas" w:hAnsi="Consolas" w:cs="Consolas"/>
+                <w:color w:val="000000"/>
+                <w:sz w:val="19"/>
+                <w:szCs w:val="19"/>
+                <w:highlight w:val="white"/>
+                <w:lang w:val="vi-VN"/>
+              </w:rPr>
+              <w:t>}</w:t>
+            </w:r>
+          </w:p>
+        </w:tc>
+      </w:tr>
+      <w:tr>
+        <w:tc>
+          <w:tcPr>
+            <w:tcW w:w="1560" w:type="dxa"/>
+            <w:shd w:val="clear" w:color="auto" w:fill="auto"/>
+            <w:vAlign w:val="center"/>
+          </w:tcPr>
+          <w:p>
+            <w:pPr>
+              <w:pStyle w:val="ListParagraph"/>
+              <w:ind w:left="0"/>
+              <w:jc w:val="center"/>
+              <w:rPr>
+                <w:rFonts w:ascii="Times New Roman" w:hAnsi="Times New Roman" w:cs="Times New Roman"/>
+                <w:b/>
+                <w:color w:val="FF0000"/>
+                <w:sz w:val="20"/>
+                <w:szCs w:val="20"/>
+              </w:rPr>
+            </w:pPr>
+            <w:r>
+              <w:rPr>
+                <w:rFonts w:ascii="Times New Roman" w:hAnsi="Times New Roman" w:cs="Times New Roman"/>
+                <w:b/>
+                <w:color w:val="FF0000"/>
+                <w:sz w:val="20"/>
+                <w:szCs w:val="20"/>
+              </w:rPr>
+              <w:lastRenderedPageBreak/>
               <w:t>500</w:t>
             </w:r>
           </w:p>
@@ -2545,7 +2564,6 @@
                 <w:sz w:val="20"/>
                 <w:szCs w:val="20"/>
               </w:rPr>
-              <w:lastRenderedPageBreak/>
               <w:t>There is something wrong with server</w:t>
             </w:r>
             <w:r>
@@ -3086,7 +3104,6 @@
           <w:sz w:val="28"/>
           <w:szCs w:val="28"/>
         </w:rPr>
-        <w:lastRenderedPageBreak/>
         <w:t>Create</w:t>
       </w:r>
     </w:p>
@@ -3755,6 +3772,146 @@
                 <w:szCs w:val="20"/>
               </w:rPr>
               <w:t>en-US</w:t>
+            </w:r>
+          </w:p>
+        </w:tc>
+      </w:tr>
+      <w:tr>
+        <w:tc>
+          <w:tcPr>
+            <w:tcW w:w="1501" w:type="dxa"/>
+            <w:shd w:val="clear" w:color="auto" w:fill="auto"/>
+            <w:vAlign w:val="center"/>
+          </w:tcPr>
+          <w:p>
+            <w:pPr>
+              <w:pStyle w:val="ListParagraph"/>
+              <w:ind w:left="0"/>
+              <w:jc w:val="center"/>
+              <w:rPr>
+                <w:rFonts w:ascii="Times New Roman" w:hAnsi="Times New Roman" w:cs="Times New Roman"/>
+                <w:color w:val="000000" w:themeColor="text1"/>
+                <w:sz w:val="20"/>
+                <w:szCs w:val="20"/>
+              </w:rPr>
+            </w:pPr>
+            <w:r>
+              <w:rPr>
+                <w:rFonts w:ascii="Times New Roman" w:hAnsi="Times New Roman" w:cs="Times New Roman"/>
+                <w:color w:val="000000" w:themeColor="text1"/>
+                <w:sz w:val="20"/>
+                <w:szCs w:val="20"/>
+              </w:rPr>
+              <w:t>BODY</w:t>
+            </w:r>
+          </w:p>
+        </w:tc>
+        <w:tc>
+          <w:tcPr>
+            <w:tcW w:w="2410" w:type="dxa"/>
+            <w:shd w:val="clear" w:color="auto" w:fill="auto"/>
+            <w:vAlign w:val="center"/>
+          </w:tcPr>
+          <w:p>
+            <w:pPr>
+              <w:pStyle w:val="ListParagraph"/>
+              <w:ind w:left="0"/>
+              <w:rPr>
+                <w:rFonts w:ascii="Times New Roman" w:hAnsi="Times New Roman" w:cs="Times New Roman"/>
+                <w:b/>
+                <w:color w:val="000000" w:themeColor="text1"/>
+                <w:sz w:val="20"/>
+                <w:szCs w:val="20"/>
+              </w:rPr>
+            </w:pPr>
+            <w:r>
+              <w:rPr>
+                <w:rFonts w:ascii="Consolas" w:hAnsi="Consolas" w:cs="Consolas"/>
+                <w:b/>
+                <w:color w:val="000000"/>
+                <w:sz w:val="19"/>
+                <w:szCs w:val="19"/>
+              </w:rPr>
+              <w:t>Target</w:t>
+            </w:r>
+          </w:p>
+        </w:tc>
+        <w:tc>
+          <w:tcPr>
+            <w:tcW w:w="1056" w:type="dxa"/>
+            <w:shd w:val="clear" w:color="auto" w:fill="auto"/>
+            <w:vAlign w:val="center"/>
+          </w:tcPr>
+          <w:p>
+            <w:pPr>
+              <w:pStyle w:val="ListParagraph"/>
+              <w:ind w:left="0"/>
+              <w:jc w:val="center"/>
+              <w:rPr>
+                <w:rFonts w:ascii="Times New Roman" w:hAnsi="Times New Roman" w:cs="Times New Roman"/>
+                <w:color w:val="000000" w:themeColor="text1"/>
+                <w:sz w:val="20"/>
+                <w:szCs w:val="20"/>
+              </w:rPr>
+            </w:pPr>
+            <w:r>
+              <w:rPr>
+                <w:rFonts w:ascii="Times New Roman" w:hAnsi="Times New Roman" w:cs="Times New Roman"/>
+                <w:color w:val="000000" w:themeColor="text1"/>
+                <w:sz w:val="20"/>
+                <w:szCs w:val="20"/>
+              </w:rPr>
+              <w:t>int</w:t>
+            </w:r>
+          </w:p>
+        </w:tc>
+        <w:tc>
+          <w:tcPr>
+            <w:tcW w:w="5948" w:type="dxa"/>
+            <w:shd w:val="clear" w:color="auto" w:fill="auto"/>
+          </w:tcPr>
+          <w:p>
+            <w:pPr>
+              <w:rPr>
+                <w:rFonts w:ascii="Times New Roman" w:hAnsi="Times New Roman" w:cs="Times New Roman"/>
+                <w:color w:val="000000" w:themeColor="text1"/>
+                <w:sz w:val="20"/>
+                <w:szCs w:val="20"/>
+              </w:rPr>
+            </w:pPr>
+            <w:r>
+              <w:rPr>
+                <w:rFonts w:ascii="Times New Roman" w:hAnsi="Times New Roman" w:cs="Times New Roman"/>
+                <w:color w:val="000000" w:themeColor="text1"/>
+                <w:sz w:val="20"/>
+                <w:szCs w:val="20"/>
+              </w:rPr>
+              <w:t>Id of patient</w:t>
+            </w:r>
+          </w:p>
+          <w:p>
+            <w:pPr>
+              <w:pStyle w:val="ListParagraph"/>
+              <w:numPr>
+                <w:ilvl w:val="0"/>
+                <w:numId w:val="4"/>
+              </w:numPr>
+              <w:rPr>
+                <w:rFonts w:ascii="Times New Roman" w:hAnsi="Times New Roman" w:cs="Times New Roman"/>
+                <w:color w:val="000000" w:themeColor="text1"/>
+                <w:sz w:val="20"/>
+                <w:szCs w:val="20"/>
+              </w:rPr>
+            </w:pPr>
+            <w:r>
+              <w:rPr>
+                <w:rFonts w:ascii="Times New Roman" w:hAnsi="Times New Roman" w:cs="Times New Roman"/>
+                <w:b/>
+                <w:color w:val="000000" w:themeColor="text1"/>
+                <w:sz w:val="20"/>
+                <w:szCs w:val="20"/>
+              </w:rPr>
+              <w:t>Required</w:t>
             </w:r>
           </w:p>
         </w:tc>
@@ -4414,16 +4571,14 @@
                 <w:color w:val="000000"/>
                 <w:sz w:val="19"/>
                 <w:szCs w:val="19"/>
-                <w:highlight w:val="white"/>
-              </w:rPr>
-            </w:pPr>
-            <w:r>
-              <w:rPr>
-                <w:rFonts w:ascii="Consolas" w:hAnsi="Consolas" w:cs="Consolas"/>
-                <w:color w:val="000000"/>
-                <w:sz w:val="19"/>
-                <w:szCs w:val="19"/>
-                <w:highlight w:val="white"/>
+              </w:rPr>
+            </w:pPr>
+            <w:r>
+              <w:rPr>
+                <w:rFonts w:ascii="Consolas" w:hAnsi="Consolas" w:cs="Consolas"/>
+                <w:color w:val="000000"/>
+                <w:sz w:val="19"/>
+                <w:szCs w:val="19"/>
               </w:rPr>
               <w:t>{</w:t>
             </w:r>
@@ -4438,16 +4593,14 @@
                 <w:color w:val="000000"/>
                 <w:sz w:val="19"/>
                 <w:szCs w:val="19"/>
-                <w:highlight w:val="white"/>
-              </w:rPr>
-            </w:pPr>
-            <w:r>
-              <w:rPr>
-                <w:rFonts w:ascii="Consolas" w:hAnsi="Consolas" w:cs="Consolas"/>
-                <w:color w:val="000000"/>
-                <w:sz w:val="19"/>
-                <w:szCs w:val="19"/>
-                <w:highlight w:val="white"/>
+              </w:rPr>
+            </w:pPr>
+            <w:r>
+              <w:rPr>
+                <w:rFonts w:ascii="Consolas" w:hAnsi="Consolas" w:cs="Consolas"/>
+                <w:color w:val="000000"/>
+                <w:sz w:val="19"/>
+                <w:szCs w:val="19"/>
               </w:rPr>
               <w:t xml:space="preserve">  </w:t>
             </w:r>
@@ -4457,7 +4610,6 @@
                 <w:color w:val="2E75B6"/>
                 <w:sz w:val="19"/>
                 <w:szCs w:val="19"/>
-                <w:highlight w:val="white"/>
               </w:rPr>
               <w:t>"Diary"</w:t>
             </w:r>
@@ -4467,7 +4619,6 @@
                 <w:color w:val="000000"/>
                 <w:sz w:val="19"/>
                 <w:szCs w:val="19"/>
-                <w:highlight w:val="white"/>
               </w:rPr>
               <w:t>: {</w:t>
             </w:r>
@@ -4482,16 +4633,14 @@
                 <w:color w:val="000000"/>
                 <w:sz w:val="19"/>
                 <w:szCs w:val="19"/>
-                <w:highlight w:val="white"/>
-              </w:rPr>
-            </w:pPr>
-            <w:r>
-              <w:rPr>
-                <w:rFonts w:ascii="Consolas" w:hAnsi="Consolas" w:cs="Consolas"/>
-                <w:color w:val="000000"/>
-                <w:sz w:val="19"/>
-                <w:szCs w:val="19"/>
-                <w:highlight w:val="white"/>
+              </w:rPr>
+            </w:pPr>
+            <w:r>
+              <w:rPr>
+                <w:rFonts w:ascii="Consolas" w:hAnsi="Consolas" w:cs="Consolas"/>
+                <w:color w:val="000000"/>
+                <w:sz w:val="19"/>
+                <w:szCs w:val="19"/>
               </w:rPr>
               <w:t xml:space="preserve">    </w:t>
             </w:r>
@@ -4501,7 +4650,6 @@
                 <w:color w:val="2E75B6"/>
                 <w:sz w:val="19"/>
                 <w:szCs w:val="19"/>
-                <w:highlight w:val="white"/>
               </w:rPr>
               <w:t>"Id"</w:t>
             </w:r>
@@ -4511,7 +4659,6 @@
                 <w:color w:val="000000"/>
                 <w:sz w:val="19"/>
                 <w:szCs w:val="19"/>
-                <w:highlight w:val="white"/>
               </w:rPr>
               <w:t>: 0,</w:t>
             </w:r>
@@ -4526,16 +4673,14 @@
                 <w:color w:val="000000"/>
                 <w:sz w:val="19"/>
                 <w:szCs w:val="19"/>
-                <w:highlight w:val="white"/>
-              </w:rPr>
-            </w:pPr>
-            <w:r>
-              <w:rPr>
-                <w:rFonts w:ascii="Consolas" w:hAnsi="Consolas" w:cs="Consolas"/>
-                <w:color w:val="000000"/>
-                <w:sz w:val="19"/>
-                <w:szCs w:val="19"/>
-                <w:highlight w:val="white"/>
+              </w:rPr>
+            </w:pPr>
+            <w:r>
+              <w:rPr>
+                <w:rFonts w:ascii="Consolas" w:hAnsi="Consolas" w:cs="Consolas"/>
+                <w:color w:val="000000"/>
+                <w:sz w:val="19"/>
+                <w:szCs w:val="19"/>
               </w:rPr>
               <w:t xml:space="preserve">    </w:t>
             </w:r>
@@ -4545,7 +4690,6 @@
                 <w:color w:val="2E75B6"/>
                 <w:sz w:val="19"/>
                 <w:szCs w:val="19"/>
-                <w:highlight w:val="white"/>
               </w:rPr>
               <w:t>"Owner"</w:t>
             </w:r>
@@ -4555,7 +4699,6 @@
                 <w:color w:val="000000"/>
                 <w:sz w:val="19"/>
                 <w:szCs w:val="19"/>
-                <w:highlight w:val="white"/>
               </w:rPr>
               <w:t>: 0,</w:t>
             </w:r>
@@ -4570,16 +4713,14 @@
                 <w:color w:val="000000"/>
                 <w:sz w:val="19"/>
                 <w:szCs w:val="19"/>
-                <w:highlight w:val="white"/>
-              </w:rPr>
-            </w:pPr>
-            <w:r>
-              <w:rPr>
-                <w:rFonts w:ascii="Consolas" w:hAnsi="Consolas" w:cs="Consolas"/>
-                <w:color w:val="000000"/>
-                <w:sz w:val="19"/>
-                <w:szCs w:val="19"/>
-                <w:highlight w:val="white"/>
+              </w:rPr>
+            </w:pPr>
+            <w:r>
+              <w:rPr>
+                <w:rFonts w:ascii="Consolas" w:hAnsi="Consolas" w:cs="Consolas"/>
+                <w:color w:val="000000"/>
+                <w:sz w:val="19"/>
+                <w:szCs w:val="19"/>
               </w:rPr>
               <w:t xml:space="preserve">    </w:t>
             </w:r>
@@ -4589,39 +4730,17 @@
                 <w:color w:val="2E75B6"/>
                 <w:sz w:val="19"/>
                 <w:szCs w:val="19"/>
-                <w:highlight w:val="white"/>
-              </w:rPr>
-              <w:t>"Note"</w:t>
-            </w:r>
-            <w:r>
-              <w:rPr>
-                <w:rFonts w:ascii="Consolas" w:hAnsi="Consolas" w:cs="Consolas"/>
-                <w:color w:val="000000"/>
-                <w:sz w:val="19"/>
-                <w:szCs w:val="19"/>
-                <w:highlight w:val="white"/>
-              </w:rPr>
-              <w:t xml:space="preserve">: </w:t>
-            </w:r>
-            <w:r>
-              <w:rPr>
-                <w:rFonts w:ascii="Consolas" w:hAnsi="Consolas" w:cs="Consolas"/>
-                <w:color w:val="A31515"/>
-                <w:sz w:val="19"/>
-                <w:szCs w:val="19"/>
-                <w:highlight w:val="white"/>
-              </w:rPr>
-              <w:t>""</w:t>
-            </w:r>
-            <w:r>
-              <w:rPr>
-                <w:rFonts w:ascii="Consolas" w:hAnsi="Consolas" w:cs="Consolas"/>
-                <w:color w:val="000000"/>
-                <w:sz w:val="19"/>
-                <w:szCs w:val="19"/>
-                <w:highlight w:val="white"/>
-              </w:rPr>
-              <w:t>,</w:t>
+              </w:rPr>
+              <w:t>"Target"</w:t>
+            </w:r>
+            <w:r>
+              <w:rPr>
+                <w:rFonts w:ascii="Consolas" w:hAnsi="Consolas" w:cs="Consolas"/>
+                <w:color w:val="000000"/>
+                <w:sz w:val="19"/>
+                <w:szCs w:val="19"/>
+              </w:rPr>
+              <w:t>: 0,</w:t>
             </w:r>
           </w:p>
           <w:p>
@@ -4634,16 +4753,14 @@
                 <w:color w:val="000000"/>
                 <w:sz w:val="19"/>
                 <w:szCs w:val="19"/>
-                <w:highlight w:val="white"/>
-              </w:rPr>
-            </w:pPr>
-            <w:r>
-              <w:rPr>
-                <w:rFonts w:ascii="Consolas" w:hAnsi="Consolas" w:cs="Consolas"/>
-                <w:color w:val="000000"/>
-                <w:sz w:val="19"/>
-                <w:szCs w:val="19"/>
-                <w:highlight w:val="white"/>
+              </w:rPr>
+            </w:pPr>
+            <w:r>
+              <w:rPr>
+                <w:rFonts w:ascii="Consolas" w:hAnsi="Consolas" w:cs="Consolas"/>
+                <w:color w:val="000000"/>
+                <w:sz w:val="19"/>
+                <w:szCs w:val="19"/>
               </w:rPr>
               <w:t xml:space="preserve">    </w:t>
             </w:r>
@@ -4653,19 +4770,35 @@
                 <w:color w:val="2E75B6"/>
                 <w:sz w:val="19"/>
                 <w:szCs w:val="19"/>
-                <w:highlight w:val="white"/>
-              </w:rPr>
-              <w:t>"Time"</w:t>
-            </w:r>
-            <w:r>
-              <w:rPr>
-                <w:rFonts w:ascii="Consolas" w:hAnsi="Consolas" w:cs="Consolas"/>
-                <w:color w:val="000000"/>
-                <w:sz w:val="19"/>
-                <w:szCs w:val="19"/>
-                <w:highlight w:val="white"/>
-              </w:rPr>
-              <w:t>: 0,</w:t>
+              </w:rPr>
+              <w:t>"Note"</w:t>
+            </w:r>
+            <w:r>
+              <w:rPr>
+                <w:rFonts w:ascii="Consolas" w:hAnsi="Consolas" w:cs="Consolas"/>
+                <w:color w:val="000000"/>
+                <w:sz w:val="19"/>
+                <w:szCs w:val="19"/>
+              </w:rPr>
+              <w:t xml:space="preserve">: </w:t>
+            </w:r>
+            <w:r>
+              <w:rPr>
+                <w:rFonts w:ascii="Consolas" w:hAnsi="Consolas" w:cs="Consolas"/>
+                <w:color w:val="A31515"/>
+                <w:sz w:val="19"/>
+                <w:szCs w:val="19"/>
+              </w:rPr>
+              <w:t>""</w:t>
+            </w:r>
+            <w:r>
+              <w:rPr>
+                <w:rFonts w:ascii="Consolas" w:hAnsi="Consolas" w:cs="Consolas"/>
+                <w:color w:val="000000"/>
+                <w:sz w:val="19"/>
+                <w:szCs w:val="19"/>
+              </w:rPr>
+              <w:t>,</w:t>
             </w:r>
           </w:p>
           <w:p>
@@ -4678,16 +4811,14 @@
                 <w:color w:val="000000"/>
                 <w:sz w:val="19"/>
                 <w:szCs w:val="19"/>
-                <w:highlight w:val="white"/>
-              </w:rPr>
-            </w:pPr>
-            <w:r>
-              <w:rPr>
-                <w:rFonts w:ascii="Consolas" w:hAnsi="Consolas" w:cs="Consolas"/>
-                <w:color w:val="000000"/>
-                <w:sz w:val="19"/>
-                <w:szCs w:val="19"/>
-                <w:highlight w:val="white"/>
+              </w:rPr>
+            </w:pPr>
+            <w:r>
+              <w:rPr>
+                <w:rFonts w:ascii="Consolas" w:hAnsi="Consolas" w:cs="Consolas"/>
+                <w:color w:val="000000"/>
+                <w:sz w:val="19"/>
+                <w:szCs w:val="19"/>
               </w:rPr>
               <w:t xml:space="preserve">    </w:t>
             </w:r>
@@ -4697,19 +4828,17 @@
                 <w:color w:val="2E75B6"/>
                 <w:sz w:val="19"/>
                 <w:szCs w:val="19"/>
-                <w:highlight w:val="white"/>
-              </w:rPr>
-              <w:t>"Created"</w:t>
-            </w:r>
-            <w:r>
-              <w:rPr>
-                <w:rFonts w:ascii="Consolas" w:hAnsi="Consolas" w:cs="Consolas"/>
-                <w:color w:val="000000"/>
-                <w:sz w:val="19"/>
-                <w:szCs w:val="19"/>
-                <w:highlight w:val="white"/>
-              </w:rPr>
-              <w:t>: 0</w:t>
+              </w:rPr>
+              <w:t>"Time"</w:t>
+            </w:r>
+            <w:r>
+              <w:rPr>
+                <w:rFonts w:ascii="Consolas" w:hAnsi="Consolas" w:cs="Consolas"/>
+                <w:color w:val="000000"/>
+                <w:sz w:val="19"/>
+                <w:szCs w:val="19"/>
+              </w:rPr>
+              <w:t>: 0,</w:t>
             </w:r>
           </w:p>
           <w:p>
@@ -4722,18 +4851,34 @@
                 <w:color w:val="000000"/>
                 <w:sz w:val="19"/>
                 <w:szCs w:val="19"/>
-                <w:highlight w:val="white"/>
-              </w:rPr>
-            </w:pPr>
-            <w:r>
-              <w:rPr>
-                <w:rFonts w:ascii="Consolas" w:hAnsi="Consolas" w:cs="Consolas"/>
-                <w:color w:val="000000"/>
-                <w:sz w:val="19"/>
-                <w:szCs w:val="19"/>
-                <w:highlight w:val="white"/>
-              </w:rPr>
-              <w:t xml:space="preserve">  }</w:t>
+              </w:rPr>
+            </w:pPr>
+            <w:r>
+              <w:rPr>
+                <w:rFonts w:ascii="Consolas" w:hAnsi="Consolas" w:cs="Consolas"/>
+                <w:color w:val="000000"/>
+                <w:sz w:val="19"/>
+                <w:szCs w:val="19"/>
+              </w:rPr>
+              <w:t xml:space="preserve">    </w:t>
+            </w:r>
+            <w:r>
+              <w:rPr>
+                <w:rFonts w:ascii="Consolas" w:hAnsi="Consolas" w:cs="Consolas"/>
+                <w:color w:val="2E75B6"/>
+                <w:sz w:val="19"/>
+                <w:szCs w:val="19"/>
+              </w:rPr>
+              <w:t>"Created"</w:t>
+            </w:r>
+            <w:r>
+              <w:rPr>
+                <w:rFonts w:ascii="Consolas" w:hAnsi="Consolas" w:cs="Consolas"/>
+                <w:color w:val="000000"/>
+                <w:sz w:val="19"/>
+                <w:szCs w:val="19"/>
+              </w:rPr>
+              <w:t>: 0</w:t>
             </w:r>
           </w:p>
           <w:p>
@@ -4742,84 +4887,22 @@
               <w:autoSpaceDN w:val="0"/>
               <w:adjustRightInd w:val="0"/>
               <w:rPr>
-                <w:rFonts w:ascii="Times New Roman" w:hAnsi="Times New Roman" w:cs="Times New Roman"/>
-                <w:color w:val="000000" w:themeColor="text1"/>
-                <w:sz w:val="20"/>
-                <w:szCs w:val="20"/>
-              </w:rPr>
-            </w:pPr>
-            <w:r>
-              <w:rPr>
-                <w:rFonts w:ascii="Consolas" w:hAnsi="Consolas" w:cs="Consolas"/>
-                <w:color w:val="000000"/>
-                <w:sz w:val="19"/>
-                <w:szCs w:val="19"/>
-                <w:highlight w:val="white"/>
-              </w:rPr>
-              <w:t>}</w:t>
-            </w:r>
-          </w:p>
-        </w:tc>
-      </w:tr>
-      <w:tr>
-        <w:tc>
-          <w:tcPr>
-            <w:tcW w:w="1567" w:type="dxa"/>
-            <w:shd w:val="clear" w:color="auto" w:fill="auto"/>
-            <w:vAlign w:val="center"/>
-          </w:tcPr>
-          <w:p>
-            <w:pPr>
-              <w:pStyle w:val="ListParagraph"/>
-              <w:ind w:left="0"/>
-              <w:jc w:val="center"/>
-              <w:rPr>
-                <w:rFonts w:ascii="Times New Roman" w:hAnsi="Times New Roman" w:cs="Times New Roman"/>
-                <w:b/>
-                <w:color w:val="FF0000"/>
-                <w:sz w:val="20"/>
-                <w:szCs w:val="20"/>
-              </w:rPr>
-            </w:pPr>
-            <w:r>
-              <w:rPr>
-                <w:rFonts w:ascii="Times New Roman" w:hAnsi="Times New Roman" w:cs="Times New Roman"/>
-                <w:b/>
-                <w:color w:val="FF0000"/>
-                <w:sz w:val="20"/>
-                <w:szCs w:val="20"/>
-              </w:rPr>
-              <w:t>400</w:t>
-            </w:r>
-          </w:p>
-          <w:p>
-            <w:pPr>
-              <w:pStyle w:val="ListParagraph"/>
-              <w:ind w:left="0"/>
-              <w:rPr>
-                <w:rFonts w:ascii="Times New Roman" w:hAnsi="Times New Roman" w:cs="Times New Roman"/>
-                <w:color w:val="000000" w:themeColor="text1"/>
-                <w:sz w:val="20"/>
-                <w:szCs w:val="20"/>
-              </w:rPr>
-            </w:pPr>
-            <w:r>
-              <w:rPr>
-                <w:rFonts w:ascii="Times New Roman" w:hAnsi="Times New Roman" w:cs="Times New Roman"/>
-                <w:color w:val="000000" w:themeColor="text1"/>
-                <w:sz w:val="20"/>
-                <w:szCs w:val="20"/>
-              </w:rPr>
-              <w:t>Request parameters are invalid.</w:t>
-            </w:r>
-          </w:p>
-        </w:tc>
-        <w:tc>
-          <w:tcPr>
-            <w:tcW w:w="9348" w:type="dxa"/>
-            <w:shd w:val="clear" w:color="auto" w:fill="auto"/>
-            <w:vAlign w:val="center"/>
-          </w:tcPr>
+                <w:rFonts w:ascii="Consolas" w:hAnsi="Consolas" w:cs="Consolas"/>
+                <w:color w:val="000000"/>
+                <w:sz w:val="19"/>
+                <w:szCs w:val="19"/>
+              </w:rPr>
+            </w:pPr>
+            <w:r>
+              <w:rPr>
+                <w:rFonts w:ascii="Consolas" w:hAnsi="Consolas" w:cs="Consolas"/>
+                <w:color w:val="000000"/>
+                <w:sz w:val="19"/>
+                <w:szCs w:val="19"/>
+              </w:rPr>
+              <w:t xml:space="preserve">  }</w:t>
+            </w:r>
+          </w:p>
           <w:p>
             <w:pPr>
               <w:autoSpaceDE w:val="0"/>
@@ -4830,20 +4913,16 @@
                 <w:color w:val="000000"/>
                 <w:sz w:val="19"/>
                 <w:szCs w:val="19"/>
-                <w:highlight w:val="white"/>
-                <w:lang w:val="vi-VN"/>
-              </w:rPr>
-            </w:pPr>
-            <w:r>
-              <w:rPr>
-                <w:rFonts w:ascii="Consolas" w:hAnsi="Consolas" w:cs="Consolas"/>
-                <w:color w:val="000000"/>
-                <w:sz w:val="19"/>
-                <w:szCs w:val="19"/>
-                <w:highlight w:val="white"/>
-                <w:lang w:val="vi-VN"/>
-              </w:rPr>
-              <w:t>{</w:t>
+              </w:rPr>
+            </w:pPr>
+            <w:r>
+              <w:rPr>
+                <w:rFonts w:ascii="Consolas" w:hAnsi="Consolas" w:cs="Consolas"/>
+                <w:color w:val="000000"/>
+                <w:sz w:val="19"/>
+                <w:szCs w:val="19"/>
+              </w:rPr>
+              <w:t>}</w:t>
             </w:r>
           </w:p>
           <w:p>
@@ -4852,135 +4931,12 @@
               <w:autoSpaceDN w:val="0"/>
               <w:adjustRightInd w:val="0"/>
               <w:rPr>
-                <w:rFonts w:ascii="Consolas" w:hAnsi="Consolas" w:cs="Consolas"/>
-                <w:color w:val="000000"/>
-                <w:sz w:val="19"/>
-                <w:szCs w:val="19"/>
-                <w:highlight w:val="white"/>
-                <w:lang w:val="vi-VN"/>
-              </w:rPr>
-            </w:pPr>
-            <w:r>
-              <w:rPr>
-                <w:rFonts w:ascii="Consolas" w:hAnsi="Consolas" w:cs="Consolas"/>
-                <w:color w:val="000000"/>
-                <w:sz w:val="19"/>
-                <w:szCs w:val="19"/>
-                <w:highlight w:val="white"/>
-                <w:lang w:val="vi-VN"/>
-              </w:rPr>
-              <w:t xml:space="preserve">  </w:t>
-            </w:r>
-            <w:r>
-              <w:rPr>
-                <w:rFonts w:ascii="Consolas" w:hAnsi="Consolas" w:cs="Consolas"/>
-                <w:color w:val="2E75B6"/>
-                <w:sz w:val="19"/>
-                <w:szCs w:val="19"/>
-                <w:highlight w:val="white"/>
-                <w:lang w:val="vi-VN"/>
-              </w:rPr>
-              <w:t>"Errors"</w:t>
-            </w:r>
-            <w:r>
-              <w:rPr>
-                <w:rFonts w:ascii="Consolas" w:hAnsi="Consolas" w:cs="Consolas"/>
-                <w:color w:val="000000"/>
-                <w:sz w:val="19"/>
-                <w:szCs w:val="19"/>
-                <w:highlight w:val="white"/>
-                <w:lang w:val="vi-VN"/>
-              </w:rPr>
-              <w:t>: [</w:t>
-            </w:r>
-            <w:r>
-              <w:rPr>
-                <w:rFonts w:ascii="Consolas" w:hAnsi="Consolas" w:cs="Consolas"/>
-                <w:color w:val="A31515"/>
-                <w:sz w:val="19"/>
-                <w:szCs w:val="19"/>
-                <w:highlight w:val="white"/>
-                <w:lang w:val="vi-VN"/>
-              </w:rPr>
-              <w:t>""</w:t>
-            </w:r>
-            <w:r>
-              <w:rPr>
-                <w:rFonts w:ascii="Consolas" w:hAnsi="Consolas" w:cs="Consolas"/>
-                <w:color w:val="000000"/>
-                <w:sz w:val="19"/>
-                <w:szCs w:val="19"/>
-                <w:highlight w:val="white"/>
-                <w:lang w:val="vi-VN"/>
-              </w:rPr>
-              <w:t xml:space="preserve">, </w:t>
-            </w:r>
-            <w:r>
-              <w:rPr>
-                <w:rFonts w:ascii="Consolas" w:hAnsi="Consolas" w:cs="Consolas"/>
-                <w:color w:val="A31515"/>
-                <w:sz w:val="19"/>
-                <w:szCs w:val="19"/>
-                <w:highlight w:val="white"/>
-                <w:lang w:val="vi-VN"/>
-              </w:rPr>
-              <w:t>""</w:t>
-            </w:r>
-            <w:r>
-              <w:rPr>
-                <w:rFonts w:ascii="Consolas" w:hAnsi="Consolas" w:cs="Consolas"/>
-                <w:color w:val="000000"/>
-                <w:sz w:val="19"/>
-                <w:szCs w:val="19"/>
-                <w:highlight w:val="white"/>
-                <w:lang w:val="vi-VN"/>
-              </w:rPr>
-              <w:t xml:space="preserve">, </w:t>
-            </w:r>
-            <w:r>
-              <w:rPr>
-                <w:rFonts w:ascii="Consolas" w:hAnsi="Consolas" w:cs="Consolas"/>
-                <w:color w:val="A31515"/>
-                <w:sz w:val="19"/>
-                <w:szCs w:val="19"/>
-                <w:highlight w:val="white"/>
-                <w:lang w:val="vi-VN"/>
-              </w:rPr>
-              <w:t>""</w:t>
-            </w:r>
-            <w:r>
-              <w:rPr>
-                <w:rFonts w:ascii="Consolas" w:hAnsi="Consolas" w:cs="Consolas"/>
-                <w:color w:val="000000"/>
-                <w:sz w:val="19"/>
-                <w:szCs w:val="19"/>
-                <w:highlight w:val="white"/>
-                <w:lang w:val="vi-VN"/>
-              </w:rPr>
-              <w:t>]</w:t>
-            </w:r>
-          </w:p>
-          <w:p>
-            <w:pPr>
-              <w:rPr>
-                <w:rStyle w:val="sbrace"/>
-                <w:rFonts w:ascii="Times New Roman" w:hAnsi="Times New Roman" w:cs="Times New Roman"/>
-                <w:color w:val="000000" w:themeColor="text1"/>
-                <w:sz w:val="20"/>
-                <w:szCs w:val="20"/>
-              </w:rPr>
-            </w:pPr>
-            <w:r>
-              <w:rPr>
-                <w:rFonts w:ascii="Consolas" w:hAnsi="Consolas" w:cs="Consolas"/>
-                <w:color w:val="000000"/>
-                <w:sz w:val="19"/>
-                <w:szCs w:val="19"/>
-                <w:highlight w:val="white"/>
-                <w:lang w:val="vi-VN"/>
-              </w:rPr>
-              <w:t>}</w:t>
-            </w:r>
+                <w:rFonts w:ascii="Times New Roman" w:hAnsi="Times New Roman" w:cs="Times New Roman"/>
+                <w:color w:val="000000" w:themeColor="text1"/>
+                <w:sz w:val="20"/>
+                <w:szCs w:val="20"/>
+              </w:rPr>
+            </w:pPr>
           </w:p>
         </w:tc>
       </w:tr>
@@ -5012,28 +4968,28 @@
                 <w:sz w:val="20"/>
                 <w:szCs w:val="20"/>
               </w:rPr>
-              <w:t>401</w:t>
-            </w:r>
-          </w:p>
-          <w:p>
-            <w:pPr>
-              <w:pStyle w:val="ListParagraph"/>
-              <w:ind w:left="0"/>
-              <w:rPr>
-                <w:rFonts w:ascii="Times New Roman" w:hAnsi="Times New Roman" w:cs="Times New Roman"/>
-                <w:color w:val="000000" w:themeColor="text1"/>
-                <w:sz w:val="20"/>
-                <w:szCs w:val="20"/>
-              </w:rPr>
-            </w:pPr>
-            <w:r>
-              <w:rPr>
-                <w:rFonts w:ascii="Times New Roman" w:hAnsi="Times New Roman" w:cs="Times New Roman"/>
-                <w:color w:val="000000" w:themeColor="text1"/>
-                <w:sz w:val="20"/>
-                <w:szCs w:val="20"/>
-              </w:rPr>
-              <w:t>No email or password contained in request header. Front-end should redirect user to login page.</w:t>
+              <w:t>400</w:t>
+            </w:r>
+          </w:p>
+          <w:p>
+            <w:pPr>
+              <w:pStyle w:val="ListParagraph"/>
+              <w:ind w:left="0"/>
+              <w:rPr>
+                <w:rFonts w:ascii="Times New Roman" w:hAnsi="Times New Roman" w:cs="Times New Roman"/>
+                <w:color w:val="000000" w:themeColor="text1"/>
+                <w:sz w:val="20"/>
+                <w:szCs w:val="20"/>
+              </w:rPr>
+            </w:pPr>
+            <w:r>
+              <w:rPr>
+                <w:rFonts w:ascii="Times New Roman" w:hAnsi="Times New Roman" w:cs="Times New Roman"/>
+                <w:color w:val="000000" w:themeColor="text1"/>
+                <w:sz w:val="20"/>
+                <w:szCs w:val="20"/>
+              </w:rPr>
+              <w:t>Request parameters are invalid.</w:t>
             </w:r>
           </w:p>
         </w:tc>
@@ -5103,18 +5059,18 @@
                 <w:highlight w:val="white"/>
                 <w:lang w:val="vi-VN"/>
               </w:rPr>
-              <w:t>"Error"</w:t>
-            </w:r>
-            <w:r>
-              <w:rPr>
-                <w:rFonts w:ascii="Consolas" w:hAnsi="Consolas" w:cs="Consolas"/>
-                <w:color w:val="000000"/>
-                <w:sz w:val="19"/>
-                <w:szCs w:val="19"/>
-                <w:highlight w:val="white"/>
-                <w:lang w:val="vi-VN"/>
-              </w:rPr>
-              <w:t xml:space="preserve">: </w:t>
+              <w:t>"Errors"</w:t>
+            </w:r>
+            <w:r>
+              <w:rPr>
+                <w:rFonts w:ascii="Consolas" w:hAnsi="Consolas" w:cs="Consolas"/>
+                <w:color w:val="000000"/>
+                <w:sz w:val="19"/>
+                <w:szCs w:val="19"/>
+                <w:highlight w:val="white"/>
+                <w:lang w:val="vi-VN"/>
+              </w:rPr>
+              <w:t>: [</w:t>
             </w:r>
             <w:r>
               <w:rPr>
@@ -5125,7 +5081,62 @@
                 <w:highlight w:val="white"/>
                 <w:lang w:val="vi-VN"/>
               </w:rPr>
-              <w:t>"W012"</w:t>
+              <w:t>""</w:t>
+            </w:r>
+            <w:r>
+              <w:rPr>
+                <w:rFonts w:ascii="Consolas" w:hAnsi="Consolas" w:cs="Consolas"/>
+                <w:color w:val="000000"/>
+                <w:sz w:val="19"/>
+                <w:szCs w:val="19"/>
+                <w:highlight w:val="white"/>
+                <w:lang w:val="vi-VN"/>
+              </w:rPr>
+              <w:t xml:space="preserve">, </w:t>
+            </w:r>
+            <w:r>
+              <w:rPr>
+                <w:rFonts w:ascii="Consolas" w:hAnsi="Consolas" w:cs="Consolas"/>
+                <w:color w:val="A31515"/>
+                <w:sz w:val="19"/>
+                <w:szCs w:val="19"/>
+                <w:highlight w:val="white"/>
+                <w:lang w:val="vi-VN"/>
+              </w:rPr>
+              <w:t>""</w:t>
+            </w:r>
+            <w:r>
+              <w:rPr>
+                <w:rFonts w:ascii="Consolas" w:hAnsi="Consolas" w:cs="Consolas"/>
+                <w:color w:val="000000"/>
+                <w:sz w:val="19"/>
+                <w:szCs w:val="19"/>
+                <w:highlight w:val="white"/>
+                <w:lang w:val="vi-VN"/>
+              </w:rPr>
+              <w:t xml:space="preserve">, </w:t>
+            </w:r>
+            <w:r>
+              <w:rPr>
+                <w:rFonts w:ascii="Consolas" w:hAnsi="Consolas" w:cs="Consolas"/>
+                <w:color w:val="A31515"/>
+                <w:sz w:val="19"/>
+                <w:szCs w:val="19"/>
+                <w:highlight w:val="white"/>
+                <w:lang w:val="vi-VN"/>
+              </w:rPr>
+              <w:t>""</w:t>
+            </w:r>
+            <w:r>
+              <w:rPr>
+                <w:rFonts w:ascii="Consolas" w:hAnsi="Consolas" w:cs="Consolas"/>
+                <w:color w:val="000000"/>
+                <w:sz w:val="19"/>
+                <w:szCs w:val="19"/>
+                <w:highlight w:val="white"/>
+                <w:lang w:val="vi-VN"/>
+              </w:rPr>
+              <w:t>]</w:t>
             </w:r>
           </w:p>
           <w:p>
@@ -5201,7 +5212,7 @@
                 <w:sz w:val="20"/>
                 <w:szCs w:val="20"/>
               </w:rPr>
-              <w:t>Account has been disabled.</w:t>
+              <w:t>No email or password contained in request header. Front-end should redirect user to login page.</w:t>
             </w:r>
           </w:p>
         </w:tc>
@@ -5293,30 +5304,92 @@
                 <w:highlight w:val="white"/>
                 <w:lang w:val="vi-VN"/>
               </w:rPr>
-              <w:t>"</w:t>
-            </w:r>
-            <w:r>
-              <w:rPr>
-                <w:rFonts w:ascii="Consolas" w:hAnsi="Consolas" w:cs="Consolas"/>
-                <w:color w:val="A31515"/>
-                <w:sz w:val="19"/>
-                <w:szCs w:val="19"/>
-                <w:highlight w:val="white"/>
-              </w:rPr>
-              <w:t>W002</w:t>
-            </w:r>
-            <w:r>
-              <w:rPr>
-                <w:rFonts w:ascii="Consolas" w:hAnsi="Consolas" w:cs="Consolas"/>
-                <w:color w:val="A31515"/>
-                <w:sz w:val="19"/>
-                <w:szCs w:val="19"/>
-                <w:highlight w:val="white"/>
-                <w:lang w:val="vi-VN"/>
-              </w:rPr>
-              <w:t>"</w:t>
-            </w:r>
-          </w:p>
+              <w:t>"W012"</w:t>
+            </w:r>
+          </w:p>
+          <w:p>
+            <w:pPr>
+              <w:rPr>
+                <w:rStyle w:val="sbrace"/>
+                <w:rFonts w:ascii="Times New Roman" w:hAnsi="Times New Roman" w:cs="Times New Roman"/>
+                <w:color w:val="000000" w:themeColor="text1"/>
+                <w:sz w:val="20"/>
+                <w:szCs w:val="20"/>
+              </w:rPr>
+            </w:pPr>
+            <w:r>
+              <w:rPr>
+                <w:rFonts w:ascii="Consolas" w:hAnsi="Consolas" w:cs="Consolas"/>
+                <w:color w:val="000000"/>
+                <w:sz w:val="19"/>
+                <w:szCs w:val="19"/>
+                <w:highlight w:val="white"/>
+                <w:lang w:val="vi-VN"/>
+              </w:rPr>
+              <w:t>}</w:t>
+            </w:r>
+          </w:p>
+        </w:tc>
+      </w:tr>
+      <w:tr>
+        <w:tc>
+          <w:tcPr>
+            <w:tcW w:w="1567" w:type="dxa"/>
+            <w:shd w:val="clear" w:color="auto" w:fill="auto"/>
+            <w:vAlign w:val="center"/>
+          </w:tcPr>
+          <w:p>
+            <w:pPr>
+              <w:pStyle w:val="ListParagraph"/>
+              <w:ind w:left="0"/>
+              <w:jc w:val="center"/>
+              <w:rPr>
+                <w:rFonts w:ascii="Times New Roman" w:hAnsi="Times New Roman" w:cs="Times New Roman"/>
+                <w:b/>
+                <w:color w:val="FF0000"/>
+                <w:sz w:val="20"/>
+                <w:szCs w:val="20"/>
+              </w:rPr>
+            </w:pPr>
+            <w:r>
+              <w:rPr>
+                <w:rFonts w:ascii="Times New Roman" w:hAnsi="Times New Roman" w:cs="Times New Roman"/>
+                <w:b/>
+                <w:color w:val="FF0000"/>
+                <w:sz w:val="20"/>
+                <w:szCs w:val="20"/>
+              </w:rPr>
+              <w:t>401</w:t>
+            </w:r>
+          </w:p>
+          <w:p>
+            <w:pPr>
+              <w:pStyle w:val="ListParagraph"/>
+              <w:ind w:left="0"/>
+              <w:rPr>
+                <w:rFonts w:ascii="Times New Roman" w:hAnsi="Times New Roman" w:cs="Times New Roman"/>
+                <w:color w:val="000000" w:themeColor="text1"/>
+                <w:sz w:val="20"/>
+                <w:szCs w:val="20"/>
+              </w:rPr>
+            </w:pPr>
+            <w:r>
+              <w:rPr>
+                <w:rFonts w:ascii="Times New Roman" w:hAnsi="Times New Roman" w:cs="Times New Roman"/>
+                <w:color w:val="000000" w:themeColor="text1"/>
+                <w:sz w:val="20"/>
+                <w:szCs w:val="20"/>
+              </w:rPr>
+              <w:t>Account has been disabled.</w:t>
+            </w:r>
+          </w:p>
+        </w:tc>
+        <w:tc>
+          <w:tcPr>
+            <w:tcW w:w="9348" w:type="dxa"/>
+            <w:shd w:val="clear" w:color="auto" w:fill="auto"/>
+            <w:vAlign w:val="center"/>
+          </w:tcPr>
           <w:p>
             <w:pPr>
               <w:autoSpaceDE w:val="0"/>
@@ -5340,79 +5413,9 @@
                 <w:highlight w:val="white"/>
                 <w:lang w:val="vi-VN"/>
               </w:rPr>
-              <w:t>}</w:t>
-            </w:r>
-          </w:p>
-        </w:tc>
-      </w:tr>
-      <w:tr>
-        <w:tc>
-          <w:tcPr>
-            <w:tcW w:w="1567" w:type="dxa"/>
-            <w:shd w:val="clear" w:color="auto" w:fill="auto"/>
-            <w:vAlign w:val="center"/>
-          </w:tcPr>
-          <w:p>
-            <w:pPr>
-              <w:pStyle w:val="ListParagraph"/>
-              <w:ind w:left="0"/>
-              <w:jc w:val="center"/>
-              <w:rPr>
-                <w:rFonts w:ascii="Times New Roman" w:hAnsi="Times New Roman" w:cs="Times New Roman"/>
-                <w:b/>
-                <w:color w:val="FF0000"/>
-                <w:sz w:val="20"/>
-                <w:szCs w:val="20"/>
-              </w:rPr>
-            </w:pPr>
-            <w:r>
-              <w:rPr>
-                <w:rFonts w:ascii="Times New Roman" w:hAnsi="Times New Roman" w:cs="Times New Roman"/>
-                <w:b/>
-                <w:color w:val="FF0000"/>
-                <w:sz w:val="20"/>
-                <w:szCs w:val="20"/>
-              </w:rPr>
-              <w:t>401</w:t>
-            </w:r>
-          </w:p>
-          <w:p>
-            <w:pPr>
-              <w:pStyle w:val="ListParagraph"/>
-              <w:ind w:left="0"/>
-              <w:rPr>
-                <w:rFonts w:ascii="Times New Roman" w:hAnsi="Times New Roman" w:cs="Times New Roman"/>
-                <w:color w:val="000000" w:themeColor="text1"/>
-                <w:sz w:val="20"/>
-                <w:szCs w:val="20"/>
-              </w:rPr>
-            </w:pPr>
-            <w:r>
-              <w:rPr>
-                <w:rFonts w:ascii="Times New Roman" w:hAnsi="Times New Roman" w:cs="Times New Roman"/>
-                <w:color w:val="000000" w:themeColor="text1"/>
-                <w:sz w:val="20"/>
-                <w:szCs w:val="20"/>
-              </w:rPr>
-              <w:t>Account is pending</w:t>
-            </w:r>
-            <w:r>
-              <w:rPr>
-                <w:rFonts w:ascii="Times New Roman" w:hAnsi="Times New Roman" w:cs="Times New Roman"/>
-                <w:color w:val="000000" w:themeColor="text1"/>
-                <w:sz w:val="20"/>
-                <w:szCs w:val="20"/>
-              </w:rPr>
-              <w:t>.</w:t>
-            </w:r>
-          </w:p>
-        </w:tc>
-        <w:tc>
-          <w:tcPr>
-            <w:tcW w:w="9348" w:type="dxa"/>
-            <w:shd w:val="clear" w:color="auto" w:fill="auto"/>
-            <w:vAlign w:val="center"/>
-          </w:tcPr>
+              <w:t>{</w:t>
+            </w:r>
+          </w:p>
           <w:p>
             <w:pPr>
               <w:autoSpaceDE w:val="0"/>
@@ -5436,7 +5439,61 @@
                 <w:highlight w:val="white"/>
                 <w:lang w:val="vi-VN"/>
               </w:rPr>
-              <w:t>{</w:t>
+              <w:t xml:space="preserve">  </w:t>
+            </w:r>
+            <w:r>
+              <w:rPr>
+                <w:rFonts w:ascii="Consolas" w:hAnsi="Consolas" w:cs="Consolas"/>
+                <w:color w:val="2E75B6"/>
+                <w:sz w:val="19"/>
+                <w:szCs w:val="19"/>
+                <w:highlight w:val="white"/>
+                <w:lang w:val="vi-VN"/>
+              </w:rPr>
+              <w:t>"Error"</w:t>
+            </w:r>
+            <w:r>
+              <w:rPr>
+                <w:rFonts w:ascii="Consolas" w:hAnsi="Consolas" w:cs="Consolas"/>
+                <w:color w:val="000000"/>
+                <w:sz w:val="19"/>
+                <w:szCs w:val="19"/>
+                <w:highlight w:val="white"/>
+                <w:lang w:val="vi-VN"/>
+              </w:rPr>
+              <w:t xml:space="preserve">: </w:t>
+            </w:r>
+            <w:r>
+              <w:rPr>
+                <w:rFonts w:ascii="Consolas" w:hAnsi="Consolas" w:cs="Consolas"/>
+                <w:color w:val="A31515"/>
+                <w:sz w:val="19"/>
+                <w:szCs w:val="19"/>
+                <w:highlight w:val="white"/>
+                <w:lang w:val="vi-VN"/>
+              </w:rPr>
+              <w:t>"</w:t>
+            </w:r>
+            <w:r>
+              <w:rPr>
+                <w:rFonts w:ascii="Consolas" w:hAnsi="Consolas" w:cs="Consolas"/>
+                <w:color w:val="A31515"/>
+                <w:sz w:val="19"/>
+                <w:szCs w:val="19"/>
+                <w:highlight w:val="white"/>
+              </w:rPr>
+              <w:t>W002</w:t>
+            </w:r>
+            <w:r>
+              <w:rPr>
+                <w:rFonts w:ascii="Consolas" w:hAnsi="Consolas" w:cs="Consolas"/>
+                <w:color w:val="A31515"/>
+                <w:sz w:val="19"/>
+                <w:szCs w:val="19"/>
+                <w:highlight w:val="white"/>
+                <w:lang w:val="vi-VN"/>
+              </w:rPr>
+              <w:t>"</w:t>
             </w:r>
           </w:p>
           <w:p>
@@ -5462,63 +5519,79 @@
                 <w:highlight w:val="white"/>
                 <w:lang w:val="vi-VN"/>
               </w:rPr>
-              <w:t xml:space="preserve">  </w:t>
-            </w:r>
-            <w:r>
-              <w:rPr>
-                <w:rFonts w:ascii="Consolas" w:hAnsi="Consolas" w:cs="Consolas"/>
-                <w:color w:val="2E75B6"/>
-                <w:sz w:val="19"/>
-                <w:szCs w:val="19"/>
-                <w:highlight w:val="white"/>
-                <w:lang w:val="vi-VN"/>
-              </w:rPr>
-              <w:t>"Error"</w:t>
-            </w:r>
-            <w:r>
-              <w:rPr>
-                <w:rFonts w:ascii="Consolas" w:hAnsi="Consolas" w:cs="Consolas"/>
-                <w:color w:val="000000"/>
-                <w:sz w:val="19"/>
-                <w:szCs w:val="19"/>
-                <w:highlight w:val="white"/>
-                <w:lang w:val="vi-VN"/>
-              </w:rPr>
-              <w:t xml:space="preserve">: </w:t>
-            </w:r>
-            <w:r>
-              <w:rPr>
-                <w:rFonts w:ascii="Consolas" w:hAnsi="Consolas" w:cs="Consolas"/>
-                <w:color w:val="A31515"/>
-                <w:sz w:val="19"/>
-                <w:szCs w:val="19"/>
-                <w:highlight w:val="white"/>
-                <w:lang w:val="vi-VN"/>
-              </w:rPr>
-              <w:t>"</w:t>
-            </w:r>
-            <w:r>
-              <w:rPr>
-                <w:rFonts w:ascii="Consolas" w:hAnsi="Consolas" w:cs="Consolas"/>
-                <w:color w:val="A31515"/>
-                <w:sz w:val="19"/>
-                <w:szCs w:val="19"/>
-                <w:highlight w:val="white"/>
-              </w:rPr>
-              <w:t>W001</w:t>
-            </w:r>
-            <w:r>
-              <w:rPr>
-                <w:rFonts w:ascii="Consolas" w:hAnsi="Consolas" w:cs="Consolas"/>
-                <w:color w:val="A31515"/>
-                <w:sz w:val="19"/>
-                <w:szCs w:val="19"/>
-                <w:highlight w:val="white"/>
-                <w:lang w:val="vi-VN"/>
-              </w:rPr>
-              <w:t>"</w:t>
-            </w:r>
-          </w:p>
+              <w:t>}</w:t>
+            </w:r>
+          </w:p>
+        </w:tc>
+      </w:tr>
+      <w:tr>
+        <w:tc>
+          <w:tcPr>
+            <w:tcW w:w="1567" w:type="dxa"/>
+            <w:shd w:val="clear" w:color="auto" w:fill="auto"/>
+            <w:vAlign w:val="center"/>
+          </w:tcPr>
+          <w:p>
+            <w:pPr>
+              <w:pStyle w:val="ListParagraph"/>
+              <w:ind w:left="0"/>
+              <w:jc w:val="center"/>
+              <w:rPr>
+                <w:rFonts w:ascii="Times New Roman" w:hAnsi="Times New Roman" w:cs="Times New Roman"/>
+                <w:b/>
+                <w:color w:val="FF0000"/>
+                <w:sz w:val="20"/>
+                <w:szCs w:val="20"/>
+              </w:rPr>
+            </w:pPr>
+            <w:r>
+              <w:rPr>
+                <w:rFonts w:ascii="Times New Roman" w:hAnsi="Times New Roman" w:cs="Times New Roman"/>
+                <w:b/>
+                <w:color w:val="FF0000"/>
+                <w:sz w:val="20"/>
+                <w:szCs w:val="20"/>
+              </w:rPr>
+              <w:t>401</w:t>
+            </w:r>
+          </w:p>
+          <w:p>
+            <w:pPr>
+              <w:pStyle w:val="ListParagraph"/>
+              <w:ind w:left="0"/>
+              <w:rPr>
+                <w:rFonts w:ascii="Times New Roman" w:hAnsi="Times New Roman" w:cs="Times New Roman"/>
+                <w:color w:val="000000" w:themeColor="text1"/>
+                <w:sz w:val="20"/>
+                <w:szCs w:val="20"/>
+              </w:rPr>
+            </w:pPr>
+            <w:r>
+              <w:rPr>
+                <w:rFonts w:ascii="Times New Roman" w:hAnsi="Times New Roman" w:cs="Times New Roman"/>
+                <w:color w:val="000000" w:themeColor="text1"/>
+                <w:sz w:val="20"/>
+                <w:szCs w:val="20"/>
+              </w:rPr>
+              <w:t>Account is pending</w:t>
+            </w:r>
+            <w:r>
+              <w:rPr>
+                <w:rFonts w:ascii="Times New Roman" w:hAnsi="Times New Roman" w:cs="Times New Roman"/>
+                <w:color w:val="000000" w:themeColor="text1"/>
+                <w:sz w:val="20"/>
+                <w:szCs w:val="20"/>
+              </w:rPr>
+              <w:t>.</w:t>
+            </w:r>
+          </w:p>
+        </w:tc>
+        <w:tc>
+          <w:tcPr>
+            <w:tcW w:w="9348" w:type="dxa"/>
+            <w:shd w:val="clear" w:color="auto" w:fill="auto"/>
+            <w:vAlign w:val="center"/>
+          </w:tcPr>
           <w:p>
             <w:pPr>
               <w:autoSpaceDE w:val="0"/>
@@ -5542,70 +5615,9 @@
                 <w:highlight w:val="white"/>
                 <w:lang w:val="vi-VN"/>
               </w:rPr>
-              <w:t>}</w:t>
-            </w:r>
-          </w:p>
-        </w:tc>
-      </w:tr>
-      <w:tr>
-        <w:tc>
-          <w:tcPr>
-            <w:tcW w:w="1567" w:type="dxa"/>
-            <w:shd w:val="clear" w:color="auto" w:fill="auto"/>
-            <w:vAlign w:val="center"/>
-          </w:tcPr>
-          <w:p>
-            <w:pPr>
-              <w:pStyle w:val="ListParagraph"/>
-              <w:ind w:left="0"/>
-              <w:jc w:val="center"/>
-              <w:rPr>
-                <w:rFonts w:ascii="Times New Roman" w:hAnsi="Times New Roman" w:cs="Times New Roman"/>
-                <w:b/>
-                <w:color w:val="FF0000"/>
-                <w:sz w:val="20"/>
-                <w:szCs w:val="20"/>
-              </w:rPr>
-            </w:pPr>
-            <w:r>
-              <w:rPr>
-                <w:rFonts w:ascii="Times New Roman" w:hAnsi="Times New Roman" w:cs="Times New Roman"/>
-                <w:b/>
-                <w:color w:val="FF0000"/>
-                <w:sz w:val="20"/>
-                <w:szCs w:val="20"/>
-              </w:rPr>
-              <w:t>403</w:t>
-            </w:r>
-          </w:p>
-          <w:p>
-            <w:pPr>
-              <w:pStyle w:val="ListParagraph"/>
-              <w:ind w:left="0"/>
-              <w:rPr>
-                <w:rFonts w:ascii="Times New Roman" w:hAnsi="Times New Roman" w:cs="Times New Roman"/>
-                <w:color w:val="000000" w:themeColor="text1"/>
-                <w:sz w:val="20"/>
-                <w:szCs w:val="20"/>
-              </w:rPr>
-            </w:pPr>
-            <w:r>
-              <w:rPr>
-                <w:rFonts w:ascii="Times New Roman" w:hAnsi="Times New Roman" w:cs="Times New Roman"/>
-                <w:color w:val="000000" w:themeColor="text1"/>
-                <w:sz w:val="20"/>
-                <w:szCs w:val="20"/>
-              </w:rPr>
-              <w:t>Account is not allowed to access the function.</w:t>
-            </w:r>
-          </w:p>
-        </w:tc>
-        <w:tc>
-          <w:tcPr>
-            <w:tcW w:w="9348" w:type="dxa"/>
-            <w:shd w:val="clear" w:color="auto" w:fill="auto"/>
-            <w:vAlign w:val="center"/>
-          </w:tcPr>
+              <w:t>{</w:t>
+            </w:r>
+          </w:p>
           <w:p>
             <w:pPr>
               <w:autoSpaceDE w:val="0"/>
@@ -5629,7 +5641,61 @@
                 <w:highlight w:val="white"/>
                 <w:lang w:val="vi-VN"/>
               </w:rPr>
-              <w:t>{</w:t>
+              <w:t xml:space="preserve">  </w:t>
+            </w:r>
+            <w:r>
+              <w:rPr>
+                <w:rFonts w:ascii="Consolas" w:hAnsi="Consolas" w:cs="Consolas"/>
+                <w:color w:val="2E75B6"/>
+                <w:sz w:val="19"/>
+                <w:szCs w:val="19"/>
+                <w:highlight w:val="white"/>
+                <w:lang w:val="vi-VN"/>
+              </w:rPr>
+              <w:t>"Error"</w:t>
+            </w:r>
+            <w:r>
+              <w:rPr>
+                <w:rFonts w:ascii="Consolas" w:hAnsi="Consolas" w:cs="Consolas"/>
+                <w:color w:val="000000"/>
+                <w:sz w:val="19"/>
+                <w:szCs w:val="19"/>
+                <w:highlight w:val="white"/>
+                <w:lang w:val="vi-VN"/>
+              </w:rPr>
+              <w:t xml:space="preserve">: </w:t>
+            </w:r>
+            <w:r>
+              <w:rPr>
+                <w:rFonts w:ascii="Consolas" w:hAnsi="Consolas" w:cs="Consolas"/>
+                <w:color w:val="A31515"/>
+                <w:sz w:val="19"/>
+                <w:szCs w:val="19"/>
+                <w:highlight w:val="white"/>
+                <w:lang w:val="vi-VN"/>
+              </w:rPr>
+              <w:t>"</w:t>
+            </w:r>
+            <w:r>
+              <w:rPr>
+                <w:rFonts w:ascii="Consolas" w:hAnsi="Consolas" w:cs="Consolas"/>
+                <w:color w:val="A31515"/>
+                <w:sz w:val="19"/>
+                <w:szCs w:val="19"/>
+                <w:highlight w:val="white"/>
+              </w:rPr>
+              <w:t>W001</w:t>
+            </w:r>
+            <w:r>
+              <w:rPr>
+                <w:rFonts w:ascii="Consolas" w:hAnsi="Consolas" w:cs="Consolas"/>
+                <w:color w:val="A31515"/>
+                <w:sz w:val="19"/>
+                <w:szCs w:val="19"/>
+                <w:highlight w:val="white"/>
+                <w:lang w:val="vi-VN"/>
+              </w:rPr>
+              <w:t>"</w:t>
             </w:r>
           </w:p>
           <w:p>
@@ -5655,82 +5721,6 @@
                 <w:highlight w:val="white"/>
                 <w:lang w:val="vi-VN"/>
               </w:rPr>
-              <w:t xml:space="preserve">  </w:t>
-            </w:r>
-            <w:r>
-              <w:rPr>
-                <w:rFonts w:ascii="Consolas" w:hAnsi="Consolas" w:cs="Consolas"/>
-                <w:color w:val="2E75B6"/>
-                <w:sz w:val="19"/>
-                <w:szCs w:val="19"/>
-                <w:highlight w:val="white"/>
-                <w:lang w:val="vi-VN"/>
-              </w:rPr>
-              <w:t>"Error"</w:t>
-            </w:r>
-            <w:r>
-              <w:rPr>
-                <w:rFonts w:ascii="Consolas" w:hAnsi="Consolas" w:cs="Consolas"/>
-                <w:color w:val="000000"/>
-                <w:sz w:val="19"/>
-                <w:szCs w:val="19"/>
-                <w:highlight w:val="white"/>
-                <w:lang w:val="vi-VN"/>
-              </w:rPr>
-              <w:t xml:space="preserve">: </w:t>
-            </w:r>
-            <w:r>
-              <w:rPr>
-                <w:rFonts w:ascii="Consolas" w:hAnsi="Consolas" w:cs="Consolas"/>
-                <w:color w:val="A31515"/>
-                <w:sz w:val="19"/>
-                <w:szCs w:val="19"/>
-                <w:highlight w:val="white"/>
-                <w:lang w:val="vi-VN"/>
-              </w:rPr>
-              <w:t>"</w:t>
-            </w:r>
-            <w:r>
-              <w:rPr>
-                <w:rFonts w:ascii="Consolas" w:hAnsi="Consolas" w:cs="Consolas"/>
-                <w:color w:val="A31515"/>
-                <w:sz w:val="19"/>
-                <w:szCs w:val="19"/>
-                <w:highlight w:val="white"/>
-              </w:rPr>
-              <w:t>W013</w:t>
-            </w:r>
-            <w:r>
-              <w:rPr>
-                <w:rFonts w:ascii="Consolas" w:hAnsi="Consolas" w:cs="Consolas"/>
-                <w:color w:val="A31515"/>
-                <w:sz w:val="19"/>
-                <w:szCs w:val="19"/>
-                <w:highlight w:val="white"/>
-                <w:lang w:val="vi-VN"/>
-              </w:rPr>
-              <w:t>"</w:t>
-            </w:r>
-          </w:p>
-          <w:p>
-            <w:pPr>
-              <w:rPr>
-                <w:rStyle w:val="sbrace"/>
-                <w:rFonts w:ascii="Times New Roman" w:hAnsi="Times New Roman" w:cs="Times New Roman"/>
-                <w:color w:val="000000" w:themeColor="text1"/>
-                <w:sz w:val="20"/>
-                <w:szCs w:val="20"/>
-              </w:rPr>
-            </w:pPr>
-            <w:r>
-              <w:rPr>
-                <w:rFonts w:ascii="Consolas" w:hAnsi="Consolas" w:cs="Consolas"/>
-                <w:color w:val="000000"/>
-                <w:sz w:val="19"/>
-                <w:szCs w:val="19"/>
-                <w:highlight w:val="white"/>
-                <w:lang w:val="vi-VN"/>
-              </w:rPr>
               <w:t>}</w:t>
             </w:r>
           </w:p>
@@ -5786,7 +5776,7 @@
                 <w:sz w:val="20"/>
                 <w:szCs w:val="20"/>
               </w:rPr>
-              <w:t>There is no relationship between the doctor and patient.</w:t>
+              <w:t>Account is not allowed to access the function.</w:t>
             </w:r>
           </w:p>
         </w:tc>
@@ -5806,15 +5796,17 @@
                 <w:color w:val="000000"/>
                 <w:sz w:val="19"/>
                 <w:szCs w:val="19"/>
-                <w:lang w:val="vi-VN"/>
-              </w:rPr>
-            </w:pPr>
-            <w:r>
-              <w:rPr>
-                <w:rFonts w:ascii="Consolas" w:hAnsi="Consolas" w:cs="Consolas"/>
-                <w:color w:val="000000"/>
-                <w:sz w:val="19"/>
-                <w:szCs w:val="19"/>
+                <w:highlight w:val="white"/>
+                <w:lang w:val="vi-VN"/>
+              </w:rPr>
+            </w:pPr>
+            <w:r>
+              <w:rPr>
+                <w:rFonts w:ascii="Consolas" w:hAnsi="Consolas" w:cs="Consolas"/>
+                <w:color w:val="000000"/>
+                <w:sz w:val="19"/>
+                <w:szCs w:val="19"/>
+                <w:highlight w:val="white"/>
                 <w:lang w:val="vi-VN"/>
               </w:rPr>
               <w:t>{</w:t>
@@ -5830,15 +5822,17 @@
                 <w:color w:val="000000"/>
                 <w:sz w:val="19"/>
                 <w:szCs w:val="19"/>
-                <w:lang w:val="vi-VN"/>
-              </w:rPr>
-            </w:pPr>
-            <w:r>
-              <w:rPr>
-                <w:rFonts w:ascii="Consolas" w:hAnsi="Consolas" w:cs="Consolas"/>
-                <w:color w:val="000000"/>
-                <w:sz w:val="19"/>
-                <w:szCs w:val="19"/>
+                <w:highlight w:val="white"/>
+                <w:lang w:val="vi-VN"/>
+              </w:rPr>
+            </w:pPr>
+            <w:r>
+              <w:rPr>
+                <w:rFonts w:ascii="Consolas" w:hAnsi="Consolas" w:cs="Consolas"/>
+                <w:color w:val="000000"/>
+                <w:sz w:val="19"/>
+                <w:szCs w:val="19"/>
+                <w:highlight w:val="white"/>
                 <w:lang w:val="vi-VN"/>
               </w:rPr>
               <w:t xml:space="preserve">  </w:t>
@@ -5849,6 +5843,7 @@
                 <w:color w:val="2E75B6"/>
                 <w:sz w:val="19"/>
                 <w:szCs w:val="19"/>
+                <w:highlight w:val="white"/>
                 <w:lang w:val="vi-VN"/>
               </w:rPr>
               <w:t>"Error"</w:t>
@@ -5859,6 +5854,7 @@
                 <w:color w:val="000000"/>
                 <w:sz w:val="19"/>
                 <w:szCs w:val="19"/>
+                <w:highlight w:val="white"/>
                 <w:lang w:val="vi-VN"/>
               </w:rPr>
               <w:t xml:space="preserve">: </w:t>
@@ -5869,6 +5865,7 @@
                 <w:color w:val="A31515"/>
                 <w:sz w:val="19"/>
                 <w:szCs w:val="19"/>
+                <w:highlight w:val="white"/>
                 <w:lang w:val="vi-VN"/>
               </w:rPr>
               <w:t>"</w:t>
@@ -5879,8 +5876,9 @@
                 <w:color w:val="A31515"/>
                 <w:sz w:val="19"/>
                 <w:szCs w:val="19"/>
-              </w:rPr>
-              <w:t>W019</w:t>
+                <w:highlight w:val="white"/>
+              </w:rPr>
+              <w:t>W013</w:t>
             </w:r>
             <w:r>
               <w:rPr>
@@ -5888,6 +5886,7 @@
                 <w:color w:val="A31515"/>
                 <w:sz w:val="19"/>
                 <w:szCs w:val="19"/>
+                <w:highlight w:val="white"/>
                 <w:lang w:val="vi-VN"/>
               </w:rPr>
               <w:t>"</w:t>
@@ -5909,6 +5908,7 @@
                 <w:color w:val="000000"/>
                 <w:sz w:val="19"/>
                 <w:szCs w:val="19"/>
+                <w:highlight w:val="white"/>
                 <w:lang w:val="vi-VN"/>
               </w:rPr>
               <w:t>}</w:t>
@@ -5965,7 +5965,7 @@
                 <w:sz w:val="20"/>
                 <w:szCs w:val="20"/>
               </w:rPr>
-              <w:t>Medical record owner is not found. The account has been disabled|pending</w:t>
+              <w:t>There is no relationship between the doctor and patient.</w:t>
             </w:r>
           </w:p>
         </w:tc>
@@ -6059,7 +6059,7 @@
                 <w:sz w:val="19"/>
                 <w:szCs w:val="19"/>
               </w:rPr>
-              <w:t>W023</w:t>
+              <w:t>W019</w:t>
             </w:r>
             <w:r>
               <w:rPr>
@@ -6115,6 +6115,187 @@
                 <w:szCs w:val="20"/>
               </w:rPr>
             </w:pPr>
+            <w:r>
+              <w:rPr>
+                <w:rFonts w:ascii="Times New Roman" w:hAnsi="Times New Roman" w:cs="Times New Roman"/>
+                <w:b/>
+                <w:color w:val="FF0000"/>
+                <w:sz w:val="20"/>
+                <w:szCs w:val="20"/>
+              </w:rPr>
+              <w:t>403</w:t>
+            </w:r>
+          </w:p>
+          <w:p>
+            <w:pPr>
+              <w:pStyle w:val="ListParagraph"/>
+              <w:ind w:left="0"/>
+              <w:rPr>
+                <w:rFonts w:ascii="Times New Roman" w:hAnsi="Times New Roman" w:cs="Times New Roman"/>
+                <w:color w:val="000000" w:themeColor="text1"/>
+                <w:sz w:val="20"/>
+                <w:szCs w:val="20"/>
+              </w:rPr>
+            </w:pPr>
+            <w:r>
+              <w:rPr>
+                <w:rFonts w:ascii="Times New Roman" w:hAnsi="Times New Roman" w:cs="Times New Roman"/>
+                <w:color w:val="000000" w:themeColor="text1"/>
+                <w:sz w:val="20"/>
+                <w:szCs w:val="20"/>
+              </w:rPr>
+              <w:t>The account has been disabled|pending</w:t>
+            </w:r>
+          </w:p>
+        </w:tc>
+        <w:tc>
+          <w:tcPr>
+            <w:tcW w:w="9348" w:type="dxa"/>
+            <w:shd w:val="clear" w:color="auto" w:fill="auto"/>
+            <w:vAlign w:val="center"/>
+          </w:tcPr>
+          <w:p>
+            <w:pPr>
+              <w:autoSpaceDE w:val="0"/>
+              <w:autoSpaceDN w:val="0"/>
+              <w:adjustRightInd w:val="0"/>
+              <w:rPr>
+                <w:rFonts w:ascii="Consolas" w:hAnsi="Consolas" w:cs="Consolas"/>
+                <w:color w:val="000000"/>
+                <w:sz w:val="19"/>
+                <w:szCs w:val="19"/>
+                <w:lang w:val="vi-VN"/>
+              </w:rPr>
+            </w:pPr>
+            <w:r>
+              <w:rPr>
+                <w:rFonts w:ascii="Consolas" w:hAnsi="Consolas" w:cs="Consolas"/>
+                <w:color w:val="000000"/>
+                <w:sz w:val="19"/>
+                <w:szCs w:val="19"/>
+                <w:lang w:val="vi-VN"/>
+              </w:rPr>
+              <w:t>{</w:t>
+            </w:r>
+          </w:p>
+          <w:p>
+            <w:pPr>
+              <w:autoSpaceDE w:val="0"/>
+              <w:autoSpaceDN w:val="0"/>
+              <w:adjustRightInd w:val="0"/>
+              <w:rPr>
+                <w:rFonts w:ascii="Consolas" w:hAnsi="Consolas" w:cs="Consolas"/>
+                <w:color w:val="000000"/>
+                <w:sz w:val="19"/>
+                <w:szCs w:val="19"/>
+                <w:lang w:val="vi-VN"/>
+              </w:rPr>
+            </w:pPr>
+            <w:r>
+              <w:rPr>
+                <w:rFonts w:ascii="Consolas" w:hAnsi="Consolas" w:cs="Consolas"/>
+                <w:color w:val="000000"/>
+                <w:sz w:val="19"/>
+                <w:szCs w:val="19"/>
+                <w:lang w:val="vi-VN"/>
+              </w:rPr>
+              <w:t xml:space="preserve">  </w:t>
+            </w:r>
+            <w:r>
+              <w:rPr>
+                <w:rFonts w:ascii="Consolas" w:hAnsi="Consolas" w:cs="Consolas"/>
+                <w:color w:val="2E75B6"/>
+                <w:sz w:val="19"/>
+                <w:szCs w:val="19"/>
+                <w:lang w:val="vi-VN"/>
+              </w:rPr>
+              <w:t>"Error"</w:t>
+            </w:r>
+            <w:r>
+              <w:rPr>
+                <w:rFonts w:ascii="Consolas" w:hAnsi="Consolas" w:cs="Consolas"/>
+                <w:color w:val="000000"/>
+                <w:sz w:val="19"/>
+                <w:szCs w:val="19"/>
+                <w:lang w:val="vi-VN"/>
+              </w:rPr>
+              <w:t xml:space="preserve">: </w:t>
+            </w:r>
+            <w:r>
+              <w:rPr>
+                <w:rFonts w:ascii="Consolas" w:hAnsi="Consolas" w:cs="Consolas"/>
+                <w:color w:val="A31515"/>
+                <w:sz w:val="19"/>
+                <w:szCs w:val="19"/>
+                <w:lang w:val="vi-VN"/>
+              </w:rPr>
+              <w:t>"</w:t>
+            </w:r>
+            <w:r>
+              <w:rPr>
+                <w:rFonts w:ascii="Consolas" w:hAnsi="Consolas" w:cs="Consolas"/>
+                <w:color w:val="A31515"/>
+                <w:sz w:val="19"/>
+                <w:szCs w:val="19"/>
+              </w:rPr>
+              <w:t>W023</w:t>
+            </w:r>
+            <w:r>
+              <w:rPr>
+                <w:rFonts w:ascii="Consolas" w:hAnsi="Consolas" w:cs="Consolas"/>
+                <w:color w:val="A31515"/>
+                <w:sz w:val="19"/>
+                <w:szCs w:val="19"/>
+                <w:lang w:val="vi-VN"/>
+              </w:rPr>
+              <w:t>"</w:t>
+            </w:r>
+          </w:p>
+          <w:p>
+            <w:pPr>
+              <w:rPr>
+                <w:rStyle w:val="sbrace"/>
+                <w:rFonts w:ascii="Times New Roman" w:hAnsi="Times New Roman" w:cs="Times New Roman"/>
+                <w:color w:val="000000" w:themeColor="text1"/>
+                <w:sz w:val="20"/>
+                <w:szCs w:val="20"/>
+              </w:rPr>
+            </w:pPr>
+            <w:r>
+              <w:rPr>
+                <w:rFonts w:ascii="Consolas" w:hAnsi="Consolas" w:cs="Consolas"/>
+                <w:color w:val="000000"/>
+                <w:sz w:val="19"/>
+                <w:szCs w:val="19"/>
+                <w:lang w:val="vi-VN"/>
+              </w:rPr>
+              <w:t>}</w:t>
+            </w:r>
+          </w:p>
+        </w:tc>
+      </w:tr>
+      <w:tr>
+        <w:tc>
+          <w:tcPr>
+            <w:tcW w:w="1567" w:type="dxa"/>
+            <w:shd w:val="clear" w:color="auto" w:fill="auto"/>
+            <w:vAlign w:val="center"/>
+          </w:tcPr>
+          <w:p>
+            <w:pPr>
+              <w:pStyle w:val="ListParagraph"/>
+              <w:ind w:left="0"/>
+              <w:jc w:val="center"/>
+              <w:rPr>
+                <w:rFonts w:ascii="Times New Roman" w:hAnsi="Times New Roman" w:cs="Times New Roman"/>
+                <w:b/>
+                <w:color w:val="FF0000"/>
+                <w:sz w:val="20"/>
+                <w:szCs w:val="20"/>
+              </w:rPr>
+            </w:pPr>
+            <w:bookmarkStart w:id="0" w:name="_GoBack"/>
+            <w:bookmarkEnd w:id="0"/>
             <w:r>
               <w:rPr>
                 <w:rFonts w:ascii="Times New Roman" w:hAnsi="Times New Roman" w:cs="Times New Roman"/>
@@ -6475,7 +6656,6 @@
           <w:sz w:val="28"/>
           <w:szCs w:val="28"/>
         </w:rPr>
-        <w:lastRenderedPageBreak/>
         <w:t>Edit</w:t>
       </w:r>
     </w:p>
@@ -6653,8 +6833,6 @@
               </w:rPr>
               <w:t>diary</w:t>
             </w:r>
-            <w:bookmarkStart w:id="0" w:name="_GoBack"/>
-            <w:bookmarkEnd w:id="0"/>
           </w:p>
         </w:tc>
       </w:tr>
@@ -7733,16 +7911,14 @@
                 <w:color w:val="000000"/>
                 <w:sz w:val="19"/>
                 <w:szCs w:val="19"/>
-                <w:highlight w:val="white"/>
-              </w:rPr>
-            </w:pPr>
-            <w:r>
-              <w:rPr>
-                <w:rFonts w:ascii="Consolas" w:hAnsi="Consolas" w:cs="Consolas"/>
-                <w:color w:val="000000"/>
-                <w:sz w:val="19"/>
-                <w:szCs w:val="19"/>
-                <w:highlight w:val="white"/>
+              </w:rPr>
+            </w:pPr>
+            <w:r>
+              <w:rPr>
+                <w:rFonts w:ascii="Consolas" w:hAnsi="Consolas" w:cs="Consolas"/>
+                <w:color w:val="000000"/>
+                <w:sz w:val="19"/>
+                <w:szCs w:val="19"/>
               </w:rPr>
               <w:t>{</w:t>
             </w:r>
@@ -7757,16 +7933,14 @@
                 <w:color w:val="000000"/>
                 <w:sz w:val="19"/>
                 <w:szCs w:val="19"/>
-                <w:highlight w:val="white"/>
-              </w:rPr>
-            </w:pPr>
-            <w:r>
-              <w:rPr>
-                <w:rFonts w:ascii="Consolas" w:hAnsi="Consolas" w:cs="Consolas"/>
-                <w:color w:val="000000"/>
-                <w:sz w:val="19"/>
-                <w:szCs w:val="19"/>
-                <w:highlight w:val="white"/>
+              </w:rPr>
+            </w:pPr>
+            <w:r>
+              <w:rPr>
+                <w:rFonts w:ascii="Consolas" w:hAnsi="Consolas" w:cs="Consolas"/>
+                <w:color w:val="000000"/>
+                <w:sz w:val="19"/>
+                <w:szCs w:val="19"/>
               </w:rPr>
               <w:t xml:space="preserve">  </w:t>
             </w:r>
@@ -7776,7 +7950,6 @@
                 <w:color w:val="2E75B6"/>
                 <w:sz w:val="19"/>
                 <w:szCs w:val="19"/>
-                <w:highlight w:val="white"/>
               </w:rPr>
               <w:t>"Diary"</w:t>
             </w:r>
@@ -7786,7 +7959,6 @@
                 <w:color w:val="000000"/>
                 <w:sz w:val="19"/>
                 <w:szCs w:val="19"/>
-                <w:highlight w:val="white"/>
               </w:rPr>
               <w:t>: {</w:t>
             </w:r>
@@ -7801,16 +7973,14 @@
                 <w:color w:val="000000"/>
                 <w:sz w:val="19"/>
                 <w:szCs w:val="19"/>
-                <w:highlight w:val="white"/>
-              </w:rPr>
-            </w:pPr>
-            <w:r>
-              <w:rPr>
-                <w:rFonts w:ascii="Consolas" w:hAnsi="Consolas" w:cs="Consolas"/>
-                <w:color w:val="000000"/>
-                <w:sz w:val="19"/>
-                <w:szCs w:val="19"/>
-                <w:highlight w:val="white"/>
+              </w:rPr>
+            </w:pPr>
+            <w:r>
+              <w:rPr>
+                <w:rFonts w:ascii="Consolas" w:hAnsi="Consolas" w:cs="Consolas"/>
+                <w:color w:val="000000"/>
+                <w:sz w:val="19"/>
+                <w:szCs w:val="19"/>
               </w:rPr>
               <w:t xml:space="preserve">    </w:t>
             </w:r>
@@ -7820,7 +7990,6 @@
                 <w:color w:val="2E75B6"/>
                 <w:sz w:val="19"/>
                 <w:szCs w:val="19"/>
-                <w:highlight w:val="white"/>
               </w:rPr>
               <w:t>"Id"</w:t>
             </w:r>
@@ -7830,7 +7999,6 @@
                 <w:color w:val="000000"/>
                 <w:sz w:val="19"/>
                 <w:szCs w:val="19"/>
-                <w:highlight w:val="white"/>
               </w:rPr>
               <w:t>: 0,</w:t>
             </w:r>
@@ -7845,16 +8013,14 @@
                 <w:color w:val="000000"/>
                 <w:sz w:val="19"/>
                 <w:szCs w:val="19"/>
-                <w:highlight w:val="white"/>
-              </w:rPr>
-            </w:pPr>
-            <w:r>
-              <w:rPr>
-                <w:rFonts w:ascii="Consolas" w:hAnsi="Consolas" w:cs="Consolas"/>
-                <w:color w:val="000000"/>
-                <w:sz w:val="19"/>
-                <w:szCs w:val="19"/>
-                <w:highlight w:val="white"/>
+              </w:rPr>
+            </w:pPr>
+            <w:r>
+              <w:rPr>
+                <w:rFonts w:ascii="Consolas" w:hAnsi="Consolas" w:cs="Consolas"/>
+                <w:color w:val="000000"/>
+                <w:sz w:val="19"/>
+                <w:szCs w:val="19"/>
               </w:rPr>
               <w:t xml:space="preserve">    </w:t>
             </w:r>
@@ -7864,7 +8030,6 @@
                 <w:color w:val="2E75B6"/>
                 <w:sz w:val="19"/>
                 <w:szCs w:val="19"/>
-                <w:highlight w:val="white"/>
               </w:rPr>
               <w:t>"Owner"</w:t>
             </w:r>
@@ -7874,7 +8039,6 @@
                 <w:color w:val="000000"/>
                 <w:sz w:val="19"/>
                 <w:szCs w:val="19"/>
-                <w:highlight w:val="white"/>
               </w:rPr>
               <w:t>: 0,</w:t>
             </w:r>
@@ -7889,16 +8053,14 @@
                 <w:color w:val="000000"/>
                 <w:sz w:val="19"/>
                 <w:szCs w:val="19"/>
-                <w:highlight w:val="white"/>
-              </w:rPr>
-            </w:pPr>
-            <w:r>
-              <w:rPr>
-                <w:rFonts w:ascii="Consolas" w:hAnsi="Consolas" w:cs="Consolas"/>
-                <w:color w:val="000000"/>
-                <w:sz w:val="19"/>
-                <w:szCs w:val="19"/>
-                <w:highlight w:val="white"/>
+              </w:rPr>
+            </w:pPr>
+            <w:r>
+              <w:rPr>
+                <w:rFonts w:ascii="Consolas" w:hAnsi="Consolas" w:cs="Consolas"/>
+                <w:color w:val="000000"/>
+                <w:sz w:val="19"/>
+                <w:szCs w:val="19"/>
               </w:rPr>
               <w:t xml:space="preserve">    </w:t>
             </w:r>
@@ -7908,39 +8070,17 @@
                 <w:color w:val="2E75B6"/>
                 <w:sz w:val="19"/>
                 <w:szCs w:val="19"/>
-                <w:highlight w:val="white"/>
-              </w:rPr>
-              <w:t>"Note"</w:t>
-            </w:r>
-            <w:r>
-              <w:rPr>
-                <w:rFonts w:ascii="Consolas" w:hAnsi="Consolas" w:cs="Consolas"/>
-                <w:color w:val="000000"/>
-                <w:sz w:val="19"/>
-                <w:szCs w:val="19"/>
-                <w:highlight w:val="white"/>
-              </w:rPr>
-              <w:t xml:space="preserve">: </w:t>
-            </w:r>
-            <w:r>
-              <w:rPr>
-                <w:rFonts w:ascii="Consolas" w:hAnsi="Consolas" w:cs="Consolas"/>
-                <w:color w:val="A31515"/>
-                <w:sz w:val="19"/>
-                <w:szCs w:val="19"/>
-                <w:highlight w:val="white"/>
-              </w:rPr>
-              <w:t>""</w:t>
-            </w:r>
-            <w:r>
-              <w:rPr>
-                <w:rFonts w:ascii="Consolas" w:hAnsi="Consolas" w:cs="Consolas"/>
-                <w:color w:val="000000"/>
-                <w:sz w:val="19"/>
-                <w:szCs w:val="19"/>
-                <w:highlight w:val="white"/>
-              </w:rPr>
-              <w:t>,</w:t>
+              </w:rPr>
+              <w:t>"Target"</w:t>
+            </w:r>
+            <w:r>
+              <w:rPr>
+                <w:rFonts w:ascii="Consolas" w:hAnsi="Consolas" w:cs="Consolas"/>
+                <w:color w:val="000000"/>
+                <w:sz w:val="19"/>
+                <w:szCs w:val="19"/>
+              </w:rPr>
+              <w:t>: 0,</w:t>
             </w:r>
           </w:p>
           <w:p>
@@ -7953,16 +8093,14 @@
                 <w:color w:val="000000"/>
                 <w:sz w:val="19"/>
                 <w:szCs w:val="19"/>
-                <w:highlight w:val="white"/>
-              </w:rPr>
-            </w:pPr>
-            <w:r>
-              <w:rPr>
-                <w:rFonts w:ascii="Consolas" w:hAnsi="Consolas" w:cs="Consolas"/>
-                <w:color w:val="000000"/>
-                <w:sz w:val="19"/>
-                <w:szCs w:val="19"/>
-                <w:highlight w:val="white"/>
+              </w:rPr>
+            </w:pPr>
+            <w:r>
+              <w:rPr>
+                <w:rFonts w:ascii="Consolas" w:hAnsi="Consolas" w:cs="Consolas"/>
+                <w:color w:val="000000"/>
+                <w:sz w:val="19"/>
+                <w:szCs w:val="19"/>
               </w:rPr>
               <w:t xml:space="preserve">    </w:t>
             </w:r>
@@ -7972,19 +8110,35 @@
                 <w:color w:val="2E75B6"/>
                 <w:sz w:val="19"/>
                 <w:szCs w:val="19"/>
-                <w:highlight w:val="white"/>
-              </w:rPr>
-              <w:t>"Time"</w:t>
-            </w:r>
-            <w:r>
-              <w:rPr>
-                <w:rFonts w:ascii="Consolas" w:hAnsi="Consolas" w:cs="Consolas"/>
-                <w:color w:val="000000"/>
-                <w:sz w:val="19"/>
-                <w:szCs w:val="19"/>
-                <w:highlight w:val="white"/>
-              </w:rPr>
-              <w:t>: 0,</w:t>
+              </w:rPr>
+              <w:t>"Note"</w:t>
+            </w:r>
+            <w:r>
+              <w:rPr>
+                <w:rFonts w:ascii="Consolas" w:hAnsi="Consolas" w:cs="Consolas"/>
+                <w:color w:val="000000"/>
+                <w:sz w:val="19"/>
+                <w:szCs w:val="19"/>
+              </w:rPr>
+              <w:t xml:space="preserve">: </w:t>
+            </w:r>
+            <w:r>
+              <w:rPr>
+                <w:rFonts w:ascii="Consolas" w:hAnsi="Consolas" w:cs="Consolas"/>
+                <w:color w:val="A31515"/>
+                <w:sz w:val="19"/>
+                <w:szCs w:val="19"/>
+              </w:rPr>
+              <w:t>""</w:t>
+            </w:r>
+            <w:r>
+              <w:rPr>
+                <w:rFonts w:ascii="Consolas" w:hAnsi="Consolas" w:cs="Consolas"/>
+                <w:color w:val="000000"/>
+                <w:sz w:val="19"/>
+                <w:szCs w:val="19"/>
+              </w:rPr>
+              <w:t>,</w:t>
             </w:r>
           </w:p>
           <w:p>
@@ -7997,16 +8151,14 @@
                 <w:color w:val="000000"/>
                 <w:sz w:val="19"/>
                 <w:szCs w:val="19"/>
-                <w:highlight w:val="white"/>
-              </w:rPr>
-            </w:pPr>
-            <w:r>
-              <w:rPr>
-                <w:rFonts w:ascii="Consolas" w:hAnsi="Consolas" w:cs="Consolas"/>
-                <w:color w:val="000000"/>
-                <w:sz w:val="19"/>
-                <w:szCs w:val="19"/>
-                <w:highlight w:val="white"/>
+              </w:rPr>
+            </w:pPr>
+            <w:r>
+              <w:rPr>
+                <w:rFonts w:ascii="Consolas" w:hAnsi="Consolas" w:cs="Consolas"/>
+                <w:color w:val="000000"/>
+                <w:sz w:val="19"/>
+                <w:szCs w:val="19"/>
               </w:rPr>
               <w:t xml:space="preserve">    </w:t>
             </w:r>
@@ -8016,17 +8168,15 @@
                 <w:color w:val="2E75B6"/>
                 <w:sz w:val="19"/>
                 <w:szCs w:val="19"/>
-                <w:highlight w:val="white"/>
-              </w:rPr>
-              <w:t>"Created"</w:t>
-            </w:r>
-            <w:r>
-              <w:rPr>
-                <w:rFonts w:ascii="Consolas" w:hAnsi="Consolas" w:cs="Consolas"/>
-                <w:color w:val="000000"/>
-                <w:sz w:val="19"/>
-                <w:szCs w:val="19"/>
-                <w:highlight w:val="white"/>
+              </w:rPr>
+              <w:t>"Time"</w:t>
+            </w:r>
+            <w:r>
+              <w:rPr>
+                <w:rFonts w:ascii="Consolas" w:hAnsi="Consolas" w:cs="Consolas"/>
+                <w:color w:val="000000"/>
+                <w:sz w:val="19"/>
+                <w:szCs w:val="19"/>
               </w:rPr>
               <w:t>: 0,</w:t>
             </w:r>
@@ -8041,16 +8191,14 @@
                 <w:color w:val="000000"/>
                 <w:sz w:val="19"/>
                 <w:szCs w:val="19"/>
-                <w:highlight w:val="white"/>
-              </w:rPr>
-            </w:pPr>
-            <w:r>
-              <w:rPr>
-                <w:rFonts w:ascii="Consolas" w:hAnsi="Consolas" w:cs="Consolas"/>
-                <w:color w:val="000000"/>
-                <w:sz w:val="19"/>
-                <w:szCs w:val="19"/>
-                <w:highlight w:val="white"/>
+              </w:rPr>
+            </w:pPr>
+            <w:r>
+              <w:rPr>
+                <w:rFonts w:ascii="Consolas" w:hAnsi="Consolas" w:cs="Consolas"/>
+                <w:color w:val="000000"/>
+                <w:sz w:val="19"/>
+                <w:szCs w:val="19"/>
               </w:rPr>
               <w:t xml:space="preserve">    </w:t>
             </w:r>
@@ -8060,19 +8208,17 @@
                 <w:color w:val="2E75B6"/>
                 <w:sz w:val="19"/>
                 <w:szCs w:val="19"/>
-                <w:highlight w:val="white"/>
-              </w:rPr>
-              <w:t>"LastModified"</w:t>
-            </w:r>
-            <w:r>
-              <w:rPr>
-                <w:rFonts w:ascii="Consolas" w:hAnsi="Consolas" w:cs="Consolas"/>
-                <w:color w:val="000000"/>
-                <w:sz w:val="19"/>
-                <w:szCs w:val="19"/>
-                <w:highlight w:val="white"/>
-              </w:rPr>
-              <w:t>: 0</w:t>
+              </w:rPr>
+              <w:t>"Created"</w:t>
+            </w:r>
+            <w:r>
+              <w:rPr>
+                <w:rFonts w:ascii="Consolas" w:hAnsi="Consolas" w:cs="Consolas"/>
+                <w:color w:val="000000"/>
+                <w:sz w:val="19"/>
+                <w:szCs w:val="19"/>
+              </w:rPr>
+              <w:t>: 0,</w:t>
             </w:r>
           </w:p>
           <w:p>
@@ -8085,18 +8231,34 @@
                 <w:color w:val="000000"/>
                 <w:sz w:val="19"/>
                 <w:szCs w:val="19"/>
-                <w:highlight w:val="white"/>
-              </w:rPr>
-            </w:pPr>
-            <w:r>
-              <w:rPr>
-                <w:rFonts w:ascii="Consolas" w:hAnsi="Consolas" w:cs="Consolas"/>
-                <w:color w:val="000000"/>
-                <w:sz w:val="19"/>
-                <w:szCs w:val="19"/>
-                <w:highlight w:val="white"/>
-              </w:rPr>
-              <w:t xml:space="preserve">  }</w:t>
+              </w:rPr>
+            </w:pPr>
+            <w:r>
+              <w:rPr>
+                <w:rFonts w:ascii="Consolas" w:hAnsi="Consolas" w:cs="Consolas"/>
+                <w:color w:val="000000"/>
+                <w:sz w:val="19"/>
+                <w:szCs w:val="19"/>
+              </w:rPr>
+              <w:t xml:space="preserve">    </w:t>
+            </w:r>
+            <w:r>
+              <w:rPr>
+                <w:rFonts w:ascii="Consolas" w:hAnsi="Consolas" w:cs="Consolas"/>
+                <w:color w:val="2E75B6"/>
+                <w:sz w:val="19"/>
+                <w:szCs w:val="19"/>
+              </w:rPr>
+              <w:t>"LastModified"</w:t>
+            </w:r>
+            <w:r>
+              <w:rPr>
+                <w:rFonts w:ascii="Consolas" w:hAnsi="Consolas" w:cs="Consolas"/>
+                <w:color w:val="000000"/>
+                <w:sz w:val="19"/>
+                <w:szCs w:val="19"/>
+              </w:rPr>
+              <w:t>: 0</w:t>
             </w:r>
           </w:p>
           <w:p>
@@ -8105,84 +8267,22 @@
               <w:autoSpaceDN w:val="0"/>
               <w:adjustRightInd w:val="0"/>
               <w:rPr>
-                <w:rFonts w:ascii="Times New Roman" w:hAnsi="Times New Roman" w:cs="Times New Roman"/>
-                <w:color w:val="000000" w:themeColor="text1"/>
-                <w:sz w:val="20"/>
-                <w:szCs w:val="20"/>
-              </w:rPr>
-            </w:pPr>
-            <w:r>
-              <w:rPr>
-                <w:rFonts w:ascii="Consolas" w:hAnsi="Consolas" w:cs="Consolas"/>
-                <w:color w:val="000000"/>
-                <w:sz w:val="19"/>
-                <w:szCs w:val="19"/>
-                <w:highlight w:val="white"/>
-              </w:rPr>
-              <w:t>}</w:t>
-            </w:r>
-          </w:p>
-        </w:tc>
-      </w:tr>
-      <w:tr>
-        <w:tc>
-          <w:tcPr>
-            <w:tcW w:w="1560" w:type="dxa"/>
-            <w:shd w:val="clear" w:color="auto" w:fill="auto"/>
-            <w:vAlign w:val="center"/>
-          </w:tcPr>
-          <w:p>
-            <w:pPr>
-              <w:pStyle w:val="ListParagraph"/>
-              <w:ind w:left="0"/>
-              <w:jc w:val="center"/>
-              <w:rPr>
-                <w:rFonts w:ascii="Times New Roman" w:hAnsi="Times New Roman" w:cs="Times New Roman"/>
-                <w:b/>
-                <w:color w:val="FF0000"/>
-                <w:sz w:val="20"/>
-                <w:szCs w:val="20"/>
-              </w:rPr>
-            </w:pPr>
-            <w:r>
-              <w:rPr>
-                <w:rFonts w:ascii="Times New Roman" w:hAnsi="Times New Roman" w:cs="Times New Roman"/>
-                <w:b/>
-                <w:color w:val="FF0000"/>
-                <w:sz w:val="20"/>
-                <w:szCs w:val="20"/>
-              </w:rPr>
-              <w:t>400</w:t>
-            </w:r>
-          </w:p>
-          <w:p>
-            <w:pPr>
-              <w:pStyle w:val="ListParagraph"/>
-              <w:ind w:left="0"/>
-              <w:rPr>
-                <w:rFonts w:ascii="Times New Roman" w:hAnsi="Times New Roman" w:cs="Times New Roman"/>
-                <w:color w:val="000000" w:themeColor="text1"/>
-                <w:sz w:val="20"/>
-                <w:szCs w:val="20"/>
-              </w:rPr>
-            </w:pPr>
-            <w:r>
-              <w:rPr>
-                <w:rFonts w:ascii="Times New Roman" w:hAnsi="Times New Roman" w:cs="Times New Roman"/>
-                <w:color w:val="000000" w:themeColor="text1"/>
-                <w:sz w:val="20"/>
-                <w:szCs w:val="20"/>
-              </w:rPr>
-              <w:t>Request parameters are invalid.</w:t>
-            </w:r>
-          </w:p>
-        </w:tc>
-        <w:tc>
-          <w:tcPr>
-            <w:tcW w:w="9355" w:type="dxa"/>
-            <w:shd w:val="clear" w:color="auto" w:fill="auto"/>
-            <w:vAlign w:val="center"/>
-          </w:tcPr>
+                <w:rFonts w:ascii="Consolas" w:hAnsi="Consolas" w:cs="Consolas"/>
+                <w:color w:val="000000"/>
+                <w:sz w:val="19"/>
+                <w:szCs w:val="19"/>
+              </w:rPr>
+            </w:pPr>
+            <w:r>
+              <w:rPr>
+                <w:rFonts w:ascii="Consolas" w:hAnsi="Consolas" w:cs="Consolas"/>
+                <w:color w:val="000000"/>
+                <w:sz w:val="19"/>
+                <w:szCs w:val="19"/>
+              </w:rPr>
+              <w:t xml:space="preserve">  }</w:t>
+            </w:r>
+          </w:p>
           <w:p>
             <w:pPr>
               <w:autoSpaceDE w:val="0"/>
@@ -8193,20 +8293,16 @@
                 <w:color w:val="000000"/>
                 <w:sz w:val="19"/>
                 <w:szCs w:val="19"/>
-                <w:highlight w:val="white"/>
-                <w:lang w:val="vi-VN"/>
-              </w:rPr>
-            </w:pPr>
-            <w:r>
-              <w:rPr>
-                <w:rFonts w:ascii="Consolas" w:hAnsi="Consolas" w:cs="Consolas"/>
-                <w:color w:val="000000"/>
-                <w:sz w:val="19"/>
-                <w:szCs w:val="19"/>
-                <w:highlight w:val="white"/>
-                <w:lang w:val="vi-VN"/>
-              </w:rPr>
-              <w:t>{</w:t>
+              </w:rPr>
+            </w:pPr>
+            <w:r>
+              <w:rPr>
+                <w:rFonts w:ascii="Consolas" w:hAnsi="Consolas" w:cs="Consolas"/>
+                <w:color w:val="000000"/>
+                <w:sz w:val="19"/>
+                <w:szCs w:val="19"/>
+              </w:rPr>
+              <w:t>}</w:t>
             </w:r>
           </w:p>
           <w:p>
@@ -8215,135 +8311,12 @@
               <w:autoSpaceDN w:val="0"/>
               <w:adjustRightInd w:val="0"/>
               <w:rPr>
-                <w:rFonts w:ascii="Consolas" w:hAnsi="Consolas" w:cs="Consolas"/>
-                <w:color w:val="000000"/>
-                <w:sz w:val="19"/>
-                <w:szCs w:val="19"/>
-                <w:highlight w:val="white"/>
-                <w:lang w:val="vi-VN"/>
-              </w:rPr>
-            </w:pPr>
-            <w:r>
-              <w:rPr>
-                <w:rFonts w:ascii="Consolas" w:hAnsi="Consolas" w:cs="Consolas"/>
-                <w:color w:val="000000"/>
-                <w:sz w:val="19"/>
-                <w:szCs w:val="19"/>
-                <w:highlight w:val="white"/>
-                <w:lang w:val="vi-VN"/>
-              </w:rPr>
-              <w:t xml:space="preserve">  </w:t>
-            </w:r>
-            <w:r>
-              <w:rPr>
-                <w:rFonts w:ascii="Consolas" w:hAnsi="Consolas" w:cs="Consolas"/>
-                <w:color w:val="2E75B6"/>
-                <w:sz w:val="19"/>
-                <w:szCs w:val="19"/>
-                <w:highlight w:val="white"/>
-                <w:lang w:val="vi-VN"/>
-              </w:rPr>
-              <w:t>"Errors"</w:t>
-            </w:r>
-            <w:r>
-              <w:rPr>
-                <w:rFonts w:ascii="Consolas" w:hAnsi="Consolas" w:cs="Consolas"/>
-                <w:color w:val="000000"/>
-                <w:sz w:val="19"/>
-                <w:szCs w:val="19"/>
-                <w:highlight w:val="white"/>
-                <w:lang w:val="vi-VN"/>
-              </w:rPr>
-              <w:t>: [</w:t>
-            </w:r>
-            <w:r>
-              <w:rPr>
-                <w:rFonts w:ascii="Consolas" w:hAnsi="Consolas" w:cs="Consolas"/>
-                <w:color w:val="A31515"/>
-                <w:sz w:val="19"/>
-                <w:szCs w:val="19"/>
-                <w:highlight w:val="white"/>
-                <w:lang w:val="vi-VN"/>
-              </w:rPr>
-              <w:t>""</w:t>
-            </w:r>
-            <w:r>
-              <w:rPr>
-                <w:rFonts w:ascii="Consolas" w:hAnsi="Consolas" w:cs="Consolas"/>
-                <w:color w:val="000000"/>
-                <w:sz w:val="19"/>
-                <w:szCs w:val="19"/>
-                <w:highlight w:val="white"/>
-                <w:lang w:val="vi-VN"/>
-              </w:rPr>
-              <w:t xml:space="preserve">, </w:t>
-            </w:r>
-            <w:r>
-              <w:rPr>
-                <w:rFonts w:ascii="Consolas" w:hAnsi="Consolas" w:cs="Consolas"/>
-                <w:color w:val="A31515"/>
-                <w:sz w:val="19"/>
-                <w:szCs w:val="19"/>
-                <w:highlight w:val="white"/>
-                <w:lang w:val="vi-VN"/>
-              </w:rPr>
-              <w:t>""</w:t>
-            </w:r>
-            <w:r>
-              <w:rPr>
-                <w:rFonts w:ascii="Consolas" w:hAnsi="Consolas" w:cs="Consolas"/>
-                <w:color w:val="000000"/>
-                <w:sz w:val="19"/>
-                <w:szCs w:val="19"/>
-                <w:highlight w:val="white"/>
-                <w:lang w:val="vi-VN"/>
-              </w:rPr>
-              <w:t xml:space="preserve">, </w:t>
-            </w:r>
-            <w:r>
-              <w:rPr>
-                <w:rFonts w:ascii="Consolas" w:hAnsi="Consolas" w:cs="Consolas"/>
-                <w:color w:val="A31515"/>
-                <w:sz w:val="19"/>
-                <w:szCs w:val="19"/>
-                <w:highlight w:val="white"/>
-                <w:lang w:val="vi-VN"/>
-              </w:rPr>
-              <w:t>""</w:t>
-            </w:r>
-            <w:r>
-              <w:rPr>
-                <w:rFonts w:ascii="Consolas" w:hAnsi="Consolas" w:cs="Consolas"/>
-                <w:color w:val="000000"/>
-                <w:sz w:val="19"/>
-                <w:szCs w:val="19"/>
-                <w:highlight w:val="white"/>
-                <w:lang w:val="vi-VN"/>
-              </w:rPr>
-              <w:t>]</w:t>
-            </w:r>
-          </w:p>
-          <w:p>
-            <w:pPr>
-              <w:rPr>
-                <w:rStyle w:val="sbrace"/>
-                <w:rFonts w:ascii="Times New Roman" w:hAnsi="Times New Roman" w:cs="Times New Roman"/>
-                <w:color w:val="000000" w:themeColor="text1"/>
-                <w:sz w:val="20"/>
-                <w:szCs w:val="20"/>
-              </w:rPr>
-            </w:pPr>
-            <w:r>
-              <w:rPr>
-                <w:rFonts w:ascii="Consolas" w:hAnsi="Consolas" w:cs="Consolas"/>
-                <w:color w:val="000000"/>
-                <w:sz w:val="19"/>
-                <w:szCs w:val="19"/>
-                <w:highlight w:val="white"/>
-                <w:lang w:val="vi-VN"/>
-              </w:rPr>
-              <w:t>}</w:t>
-            </w:r>
+                <w:rFonts w:ascii="Times New Roman" w:hAnsi="Times New Roman" w:cs="Times New Roman"/>
+                <w:color w:val="000000" w:themeColor="text1"/>
+                <w:sz w:val="20"/>
+                <w:szCs w:val="20"/>
+              </w:rPr>
+            </w:pPr>
           </w:p>
         </w:tc>
       </w:tr>
@@ -8375,28 +8348,28 @@
                 <w:sz w:val="20"/>
                 <w:szCs w:val="20"/>
               </w:rPr>
-              <w:t>401</w:t>
-            </w:r>
-          </w:p>
-          <w:p>
-            <w:pPr>
-              <w:pStyle w:val="ListParagraph"/>
-              <w:ind w:left="0"/>
-              <w:rPr>
-                <w:rFonts w:ascii="Times New Roman" w:hAnsi="Times New Roman" w:cs="Times New Roman"/>
-                <w:color w:val="000000" w:themeColor="text1"/>
-                <w:sz w:val="20"/>
-                <w:szCs w:val="20"/>
-              </w:rPr>
-            </w:pPr>
-            <w:r>
-              <w:rPr>
-                <w:rFonts w:ascii="Times New Roman" w:hAnsi="Times New Roman" w:cs="Times New Roman"/>
-                <w:color w:val="000000" w:themeColor="text1"/>
-                <w:sz w:val="20"/>
-                <w:szCs w:val="20"/>
-              </w:rPr>
-              <w:t>No email or password contained in request header. Front-end should redirect user to login page.</w:t>
+              <w:t>400</w:t>
+            </w:r>
+          </w:p>
+          <w:p>
+            <w:pPr>
+              <w:pStyle w:val="ListParagraph"/>
+              <w:ind w:left="0"/>
+              <w:rPr>
+                <w:rFonts w:ascii="Times New Roman" w:hAnsi="Times New Roman" w:cs="Times New Roman"/>
+                <w:color w:val="000000" w:themeColor="text1"/>
+                <w:sz w:val="20"/>
+                <w:szCs w:val="20"/>
+              </w:rPr>
+            </w:pPr>
+            <w:r>
+              <w:rPr>
+                <w:rFonts w:ascii="Times New Roman" w:hAnsi="Times New Roman" w:cs="Times New Roman"/>
+                <w:color w:val="000000" w:themeColor="text1"/>
+                <w:sz w:val="20"/>
+                <w:szCs w:val="20"/>
+              </w:rPr>
+              <w:t>Request parameters are invalid.</w:t>
             </w:r>
           </w:p>
         </w:tc>
@@ -8466,18 +8439,18 @@
                 <w:highlight w:val="white"/>
                 <w:lang w:val="vi-VN"/>
               </w:rPr>
-              <w:t>"Error"</w:t>
-            </w:r>
-            <w:r>
-              <w:rPr>
-                <w:rFonts w:ascii="Consolas" w:hAnsi="Consolas" w:cs="Consolas"/>
-                <w:color w:val="000000"/>
-                <w:sz w:val="19"/>
-                <w:szCs w:val="19"/>
-                <w:highlight w:val="white"/>
-                <w:lang w:val="vi-VN"/>
-              </w:rPr>
-              <w:t xml:space="preserve">: </w:t>
+              <w:t>"Errors"</w:t>
+            </w:r>
+            <w:r>
+              <w:rPr>
+                <w:rFonts w:ascii="Consolas" w:hAnsi="Consolas" w:cs="Consolas"/>
+                <w:color w:val="000000"/>
+                <w:sz w:val="19"/>
+                <w:szCs w:val="19"/>
+                <w:highlight w:val="white"/>
+                <w:lang w:val="vi-VN"/>
+              </w:rPr>
+              <w:t>: [</w:t>
             </w:r>
             <w:r>
               <w:rPr>
@@ -8488,7 +8461,62 @@
                 <w:highlight w:val="white"/>
                 <w:lang w:val="vi-VN"/>
               </w:rPr>
-              <w:t>"W012"</w:t>
+              <w:t>""</w:t>
+            </w:r>
+            <w:r>
+              <w:rPr>
+                <w:rFonts w:ascii="Consolas" w:hAnsi="Consolas" w:cs="Consolas"/>
+                <w:color w:val="000000"/>
+                <w:sz w:val="19"/>
+                <w:szCs w:val="19"/>
+                <w:highlight w:val="white"/>
+                <w:lang w:val="vi-VN"/>
+              </w:rPr>
+              <w:t xml:space="preserve">, </w:t>
+            </w:r>
+            <w:r>
+              <w:rPr>
+                <w:rFonts w:ascii="Consolas" w:hAnsi="Consolas" w:cs="Consolas"/>
+                <w:color w:val="A31515"/>
+                <w:sz w:val="19"/>
+                <w:szCs w:val="19"/>
+                <w:highlight w:val="white"/>
+                <w:lang w:val="vi-VN"/>
+              </w:rPr>
+              <w:t>""</w:t>
+            </w:r>
+            <w:r>
+              <w:rPr>
+                <w:rFonts w:ascii="Consolas" w:hAnsi="Consolas" w:cs="Consolas"/>
+                <w:color w:val="000000"/>
+                <w:sz w:val="19"/>
+                <w:szCs w:val="19"/>
+                <w:highlight w:val="white"/>
+                <w:lang w:val="vi-VN"/>
+              </w:rPr>
+              <w:t xml:space="preserve">, </w:t>
+            </w:r>
+            <w:r>
+              <w:rPr>
+                <w:rFonts w:ascii="Consolas" w:hAnsi="Consolas" w:cs="Consolas"/>
+                <w:color w:val="A31515"/>
+                <w:sz w:val="19"/>
+                <w:szCs w:val="19"/>
+                <w:highlight w:val="white"/>
+                <w:lang w:val="vi-VN"/>
+              </w:rPr>
+              <w:t>""</w:t>
+            </w:r>
+            <w:r>
+              <w:rPr>
+                <w:rFonts w:ascii="Consolas" w:hAnsi="Consolas" w:cs="Consolas"/>
+                <w:color w:val="000000"/>
+                <w:sz w:val="19"/>
+                <w:szCs w:val="19"/>
+                <w:highlight w:val="white"/>
+                <w:lang w:val="vi-VN"/>
+              </w:rPr>
+              <w:t>]</w:t>
             </w:r>
           </w:p>
           <w:p>
@@ -8564,7 +8592,7 @@
                 <w:sz w:val="20"/>
                 <w:szCs w:val="20"/>
               </w:rPr>
-              <w:t>Account has been disabled.</w:t>
+              <w:t>No email or password contained in request header. Front-end should redirect user to login page.</w:t>
             </w:r>
           </w:p>
         </w:tc>
@@ -8656,30 +8684,92 @@
                 <w:highlight w:val="white"/>
                 <w:lang w:val="vi-VN"/>
               </w:rPr>
-              <w:t>"</w:t>
-            </w:r>
-            <w:r>
-              <w:rPr>
-                <w:rFonts w:ascii="Consolas" w:hAnsi="Consolas" w:cs="Consolas"/>
-                <w:color w:val="A31515"/>
-                <w:sz w:val="19"/>
-                <w:szCs w:val="19"/>
-                <w:highlight w:val="white"/>
-              </w:rPr>
-              <w:t>W002</w:t>
-            </w:r>
-            <w:r>
-              <w:rPr>
-                <w:rFonts w:ascii="Consolas" w:hAnsi="Consolas" w:cs="Consolas"/>
-                <w:color w:val="A31515"/>
-                <w:sz w:val="19"/>
-                <w:szCs w:val="19"/>
-                <w:highlight w:val="white"/>
-                <w:lang w:val="vi-VN"/>
-              </w:rPr>
-              <w:t>"</w:t>
-            </w:r>
-          </w:p>
+              <w:t>"W012"</w:t>
+            </w:r>
+          </w:p>
+          <w:p>
+            <w:pPr>
+              <w:rPr>
+                <w:rStyle w:val="sbrace"/>
+                <w:rFonts w:ascii="Times New Roman" w:hAnsi="Times New Roman" w:cs="Times New Roman"/>
+                <w:color w:val="000000" w:themeColor="text1"/>
+                <w:sz w:val="20"/>
+                <w:szCs w:val="20"/>
+              </w:rPr>
+            </w:pPr>
+            <w:r>
+              <w:rPr>
+                <w:rFonts w:ascii="Consolas" w:hAnsi="Consolas" w:cs="Consolas"/>
+                <w:color w:val="000000"/>
+                <w:sz w:val="19"/>
+                <w:szCs w:val="19"/>
+                <w:highlight w:val="white"/>
+                <w:lang w:val="vi-VN"/>
+              </w:rPr>
+              <w:t>}</w:t>
+            </w:r>
+          </w:p>
+        </w:tc>
+      </w:tr>
+      <w:tr>
+        <w:tc>
+          <w:tcPr>
+            <w:tcW w:w="1560" w:type="dxa"/>
+            <w:shd w:val="clear" w:color="auto" w:fill="auto"/>
+            <w:vAlign w:val="center"/>
+          </w:tcPr>
+          <w:p>
+            <w:pPr>
+              <w:pStyle w:val="ListParagraph"/>
+              <w:ind w:left="0"/>
+              <w:jc w:val="center"/>
+              <w:rPr>
+                <w:rFonts w:ascii="Times New Roman" w:hAnsi="Times New Roman" w:cs="Times New Roman"/>
+                <w:b/>
+                <w:color w:val="FF0000"/>
+                <w:sz w:val="20"/>
+                <w:szCs w:val="20"/>
+              </w:rPr>
+            </w:pPr>
+            <w:r>
+              <w:rPr>
+                <w:rFonts w:ascii="Times New Roman" w:hAnsi="Times New Roman" w:cs="Times New Roman"/>
+                <w:b/>
+                <w:color w:val="FF0000"/>
+                <w:sz w:val="20"/>
+                <w:szCs w:val="20"/>
+              </w:rPr>
+              <w:t>401</w:t>
+            </w:r>
+          </w:p>
+          <w:p>
+            <w:pPr>
+              <w:pStyle w:val="ListParagraph"/>
+              <w:ind w:left="0"/>
+              <w:rPr>
+                <w:rFonts w:ascii="Times New Roman" w:hAnsi="Times New Roman" w:cs="Times New Roman"/>
+                <w:color w:val="000000" w:themeColor="text1"/>
+                <w:sz w:val="20"/>
+                <w:szCs w:val="20"/>
+              </w:rPr>
+            </w:pPr>
+            <w:r>
+              <w:rPr>
+                <w:rFonts w:ascii="Times New Roman" w:hAnsi="Times New Roman" w:cs="Times New Roman"/>
+                <w:color w:val="000000" w:themeColor="text1"/>
+                <w:sz w:val="20"/>
+                <w:szCs w:val="20"/>
+              </w:rPr>
+              <w:t>Account has been disabled.</w:t>
+            </w:r>
+          </w:p>
+        </w:tc>
+        <w:tc>
+          <w:tcPr>
+            <w:tcW w:w="9355" w:type="dxa"/>
+            <w:shd w:val="clear" w:color="auto" w:fill="auto"/>
+            <w:vAlign w:val="center"/>
+          </w:tcPr>
           <w:p>
             <w:pPr>
               <w:autoSpaceDE w:val="0"/>
@@ -8703,79 +8793,9 @@
                 <w:highlight w:val="white"/>
                 <w:lang w:val="vi-VN"/>
               </w:rPr>
-              <w:t>}</w:t>
-            </w:r>
-          </w:p>
-        </w:tc>
-      </w:tr>
-      <w:tr>
-        <w:tc>
-          <w:tcPr>
-            <w:tcW w:w="1560" w:type="dxa"/>
-            <w:shd w:val="clear" w:color="auto" w:fill="auto"/>
-            <w:vAlign w:val="center"/>
-          </w:tcPr>
-          <w:p>
-            <w:pPr>
-              <w:pStyle w:val="ListParagraph"/>
-              <w:ind w:left="0"/>
-              <w:jc w:val="center"/>
-              <w:rPr>
-                <w:rFonts w:ascii="Times New Roman" w:hAnsi="Times New Roman" w:cs="Times New Roman"/>
-                <w:b/>
-                <w:color w:val="FF0000"/>
-                <w:sz w:val="20"/>
-                <w:szCs w:val="20"/>
-              </w:rPr>
-            </w:pPr>
-            <w:r>
-              <w:rPr>
-                <w:rFonts w:ascii="Times New Roman" w:hAnsi="Times New Roman" w:cs="Times New Roman"/>
-                <w:b/>
-                <w:color w:val="FF0000"/>
-                <w:sz w:val="20"/>
-                <w:szCs w:val="20"/>
-              </w:rPr>
-              <w:t>401</w:t>
-            </w:r>
-          </w:p>
-          <w:p>
-            <w:pPr>
-              <w:pStyle w:val="ListParagraph"/>
-              <w:ind w:left="0"/>
-              <w:rPr>
-                <w:rFonts w:ascii="Times New Roman" w:hAnsi="Times New Roman" w:cs="Times New Roman"/>
-                <w:color w:val="000000" w:themeColor="text1"/>
-                <w:sz w:val="20"/>
-                <w:szCs w:val="20"/>
-              </w:rPr>
-            </w:pPr>
-            <w:r>
-              <w:rPr>
-                <w:rFonts w:ascii="Times New Roman" w:hAnsi="Times New Roman" w:cs="Times New Roman"/>
-                <w:color w:val="000000" w:themeColor="text1"/>
-                <w:sz w:val="20"/>
-                <w:szCs w:val="20"/>
-              </w:rPr>
-              <w:t>Account is pending</w:t>
-            </w:r>
-            <w:r>
-              <w:rPr>
-                <w:rFonts w:ascii="Times New Roman" w:hAnsi="Times New Roman" w:cs="Times New Roman"/>
-                <w:color w:val="000000" w:themeColor="text1"/>
-                <w:sz w:val="20"/>
-                <w:szCs w:val="20"/>
-              </w:rPr>
-              <w:t>.</w:t>
-            </w:r>
-          </w:p>
-        </w:tc>
-        <w:tc>
-          <w:tcPr>
-            <w:tcW w:w="9355" w:type="dxa"/>
-            <w:shd w:val="clear" w:color="auto" w:fill="auto"/>
-            <w:vAlign w:val="center"/>
-          </w:tcPr>
+              <w:t>{</w:t>
+            </w:r>
+          </w:p>
           <w:p>
             <w:pPr>
               <w:autoSpaceDE w:val="0"/>
@@ -8799,7 +8819,61 @@
                 <w:highlight w:val="white"/>
                 <w:lang w:val="vi-VN"/>
               </w:rPr>
-              <w:t>{</w:t>
+              <w:t xml:space="preserve">  </w:t>
+            </w:r>
+            <w:r>
+              <w:rPr>
+                <w:rFonts w:ascii="Consolas" w:hAnsi="Consolas" w:cs="Consolas"/>
+                <w:color w:val="2E75B6"/>
+                <w:sz w:val="19"/>
+                <w:szCs w:val="19"/>
+                <w:highlight w:val="white"/>
+                <w:lang w:val="vi-VN"/>
+              </w:rPr>
+              <w:t>"Error"</w:t>
+            </w:r>
+            <w:r>
+              <w:rPr>
+                <w:rFonts w:ascii="Consolas" w:hAnsi="Consolas" w:cs="Consolas"/>
+                <w:color w:val="000000"/>
+                <w:sz w:val="19"/>
+                <w:szCs w:val="19"/>
+                <w:highlight w:val="white"/>
+                <w:lang w:val="vi-VN"/>
+              </w:rPr>
+              <w:t xml:space="preserve">: </w:t>
+            </w:r>
+            <w:r>
+              <w:rPr>
+                <w:rFonts w:ascii="Consolas" w:hAnsi="Consolas" w:cs="Consolas"/>
+                <w:color w:val="A31515"/>
+                <w:sz w:val="19"/>
+                <w:szCs w:val="19"/>
+                <w:highlight w:val="white"/>
+                <w:lang w:val="vi-VN"/>
+              </w:rPr>
+              <w:t>"</w:t>
+            </w:r>
+            <w:r>
+              <w:rPr>
+                <w:rFonts w:ascii="Consolas" w:hAnsi="Consolas" w:cs="Consolas"/>
+                <w:color w:val="A31515"/>
+                <w:sz w:val="19"/>
+                <w:szCs w:val="19"/>
+                <w:highlight w:val="white"/>
+              </w:rPr>
+              <w:t>W002</w:t>
+            </w:r>
+            <w:r>
+              <w:rPr>
+                <w:rFonts w:ascii="Consolas" w:hAnsi="Consolas" w:cs="Consolas"/>
+                <w:color w:val="A31515"/>
+                <w:sz w:val="19"/>
+                <w:szCs w:val="19"/>
+                <w:highlight w:val="white"/>
+                <w:lang w:val="vi-VN"/>
+              </w:rPr>
+              <w:t>"</w:t>
             </w:r>
           </w:p>
           <w:p>
@@ -8825,63 +8899,79 @@
                 <w:highlight w:val="white"/>
                 <w:lang w:val="vi-VN"/>
               </w:rPr>
-              <w:t xml:space="preserve">  </w:t>
-            </w:r>
-            <w:r>
-              <w:rPr>
-                <w:rFonts w:ascii="Consolas" w:hAnsi="Consolas" w:cs="Consolas"/>
-                <w:color w:val="2E75B6"/>
-                <w:sz w:val="19"/>
-                <w:szCs w:val="19"/>
-                <w:highlight w:val="white"/>
-                <w:lang w:val="vi-VN"/>
-              </w:rPr>
-              <w:t>"Error"</w:t>
-            </w:r>
-            <w:r>
-              <w:rPr>
-                <w:rFonts w:ascii="Consolas" w:hAnsi="Consolas" w:cs="Consolas"/>
-                <w:color w:val="000000"/>
-                <w:sz w:val="19"/>
-                <w:szCs w:val="19"/>
-                <w:highlight w:val="white"/>
-                <w:lang w:val="vi-VN"/>
-              </w:rPr>
-              <w:t xml:space="preserve">: </w:t>
-            </w:r>
-            <w:r>
-              <w:rPr>
-                <w:rFonts w:ascii="Consolas" w:hAnsi="Consolas" w:cs="Consolas"/>
-                <w:color w:val="A31515"/>
-                <w:sz w:val="19"/>
-                <w:szCs w:val="19"/>
-                <w:highlight w:val="white"/>
-                <w:lang w:val="vi-VN"/>
-              </w:rPr>
-              <w:t>"</w:t>
-            </w:r>
-            <w:r>
-              <w:rPr>
-                <w:rFonts w:ascii="Consolas" w:hAnsi="Consolas" w:cs="Consolas"/>
-                <w:color w:val="A31515"/>
-                <w:sz w:val="19"/>
-                <w:szCs w:val="19"/>
-                <w:highlight w:val="white"/>
-              </w:rPr>
-              <w:t>W001</w:t>
-            </w:r>
-            <w:r>
-              <w:rPr>
-                <w:rFonts w:ascii="Consolas" w:hAnsi="Consolas" w:cs="Consolas"/>
-                <w:color w:val="A31515"/>
-                <w:sz w:val="19"/>
-                <w:szCs w:val="19"/>
-                <w:highlight w:val="white"/>
-                <w:lang w:val="vi-VN"/>
-              </w:rPr>
-              <w:t>"</w:t>
-            </w:r>
-          </w:p>
+              <w:t>}</w:t>
+            </w:r>
+          </w:p>
+        </w:tc>
+      </w:tr>
+      <w:tr>
+        <w:tc>
+          <w:tcPr>
+            <w:tcW w:w="1560" w:type="dxa"/>
+            <w:shd w:val="clear" w:color="auto" w:fill="auto"/>
+            <w:vAlign w:val="center"/>
+          </w:tcPr>
+          <w:p>
+            <w:pPr>
+              <w:pStyle w:val="ListParagraph"/>
+              <w:ind w:left="0"/>
+              <w:jc w:val="center"/>
+              <w:rPr>
+                <w:rFonts w:ascii="Times New Roman" w:hAnsi="Times New Roman" w:cs="Times New Roman"/>
+                <w:b/>
+                <w:color w:val="FF0000"/>
+                <w:sz w:val="20"/>
+                <w:szCs w:val="20"/>
+              </w:rPr>
+            </w:pPr>
+            <w:r>
+              <w:rPr>
+                <w:rFonts w:ascii="Times New Roman" w:hAnsi="Times New Roman" w:cs="Times New Roman"/>
+                <w:b/>
+                <w:color w:val="FF0000"/>
+                <w:sz w:val="20"/>
+                <w:szCs w:val="20"/>
+              </w:rPr>
+              <w:t>401</w:t>
+            </w:r>
+          </w:p>
+          <w:p>
+            <w:pPr>
+              <w:pStyle w:val="ListParagraph"/>
+              <w:ind w:left="0"/>
+              <w:rPr>
+                <w:rFonts w:ascii="Times New Roman" w:hAnsi="Times New Roman" w:cs="Times New Roman"/>
+                <w:color w:val="000000" w:themeColor="text1"/>
+                <w:sz w:val="20"/>
+                <w:szCs w:val="20"/>
+              </w:rPr>
+            </w:pPr>
+            <w:r>
+              <w:rPr>
+                <w:rFonts w:ascii="Times New Roman" w:hAnsi="Times New Roman" w:cs="Times New Roman"/>
+                <w:color w:val="000000" w:themeColor="text1"/>
+                <w:sz w:val="20"/>
+                <w:szCs w:val="20"/>
+              </w:rPr>
+              <w:t>Account is pending</w:t>
+            </w:r>
+            <w:r>
+              <w:rPr>
+                <w:rFonts w:ascii="Times New Roman" w:hAnsi="Times New Roman" w:cs="Times New Roman"/>
+                <w:color w:val="000000" w:themeColor="text1"/>
+                <w:sz w:val="20"/>
+                <w:szCs w:val="20"/>
+              </w:rPr>
+              <w:t>.</w:t>
+            </w:r>
+          </w:p>
+        </w:tc>
+        <w:tc>
+          <w:tcPr>
+            <w:tcW w:w="9355" w:type="dxa"/>
+            <w:shd w:val="clear" w:color="auto" w:fill="auto"/>
+            <w:vAlign w:val="center"/>
+          </w:tcPr>
           <w:p>
             <w:pPr>
               <w:autoSpaceDE w:val="0"/>
@@ -8905,70 +8995,9 @@
                 <w:highlight w:val="white"/>
                 <w:lang w:val="vi-VN"/>
               </w:rPr>
-              <w:t>}</w:t>
-            </w:r>
-          </w:p>
-        </w:tc>
-      </w:tr>
-      <w:tr>
-        <w:tc>
-          <w:tcPr>
-            <w:tcW w:w="1560" w:type="dxa"/>
-            <w:shd w:val="clear" w:color="auto" w:fill="auto"/>
-            <w:vAlign w:val="center"/>
-          </w:tcPr>
-          <w:p>
-            <w:pPr>
-              <w:pStyle w:val="ListParagraph"/>
-              <w:ind w:left="0"/>
-              <w:jc w:val="center"/>
-              <w:rPr>
-                <w:rFonts w:ascii="Times New Roman" w:hAnsi="Times New Roman" w:cs="Times New Roman"/>
-                <w:b/>
-                <w:color w:val="FF0000"/>
-                <w:sz w:val="20"/>
-                <w:szCs w:val="20"/>
-              </w:rPr>
-            </w:pPr>
-            <w:r>
-              <w:rPr>
-                <w:rFonts w:ascii="Times New Roman" w:hAnsi="Times New Roman" w:cs="Times New Roman"/>
-                <w:b/>
-                <w:color w:val="FF0000"/>
-                <w:sz w:val="20"/>
-                <w:szCs w:val="20"/>
-              </w:rPr>
-              <w:t>403</w:t>
-            </w:r>
-          </w:p>
-          <w:p>
-            <w:pPr>
-              <w:pStyle w:val="ListParagraph"/>
-              <w:ind w:left="0"/>
-              <w:rPr>
-                <w:rFonts w:ascii="Times New Roman" w:hAnsi="Times New Roman" w:cs="Times New Roman"/>
-                <w:color w:val="000000" w:themeColor="text1"/>
-                <w:sz w:val="20"/>
-                <w:szCs w:val="20"/>
-              </w:rPr>
-            </w:pPr>
-            <w:r>
-              <w:rPr>
-                <w:rFonts w:ascii="Times New Roman" w:hAnsi="Times New Roman" w:cs="Times New Roman"/>
-                <w:color w:val="000000" w:themeColor="text1"/>
-                <w:sz w:val="20"/>
-                <w:szCs w:val="20"/>
-              </w:rPr>
-              <w:t>Account is not allowed to access the function.</w:t>
-            </w:r>
-          </w:p>
-        </w:tc>
-        <w:tc>
-          <w:tcPr>
-            <w:tcW w:w="9355" w:type="dxa"/>
-            <w:shd w:val="clear" w:color="auto" w:fill="auto"/>
-            <w:vAlign w:val="center"/>
-          </w:tcPr>
+              <w:t>{</w:t>
+            </w:r>
+          </w:p>
           <w:p>
             <w:pPr>
               <w:autoSpaceDE w:val="0"/>
@@ -8992,7 +9021,61 @@
                 <w:highlight w:val="white"/>
                 <w:lang w:val="vi-VN"/>
               </w:rPr>
-              <w:t>{</w:t>
+              <w:t xml:space="preserve">  </w:t>
+            </w:r>
+            <w:r>
+              <w:rPr>
+                <w:rFonts w:ascii="Consolas" w:hAnsi="Consolas" w:cs="Consolas"/>
+                <w:color w:val="2E75B6"/>
+                <w:sz w:val="19"/>
+                <w:szCs w:val="19"/>
+                <w:highlight w:val="white"/>
+                <w:lang w:val="vi-VN"/>
+              </w:rPr>
+              <w:t>"Error"</w:t>
+            </w:r>
+            <w:r>
+              <w:rPr>
+                <w:rFonts w:ascii="Consolas" w:hAnsi="Consolas" w:cs="Consolas"/>
+                <w:color w:val="000000"/>
+                <w:sz w:val="19"/>
+                <w:szCs w:val="19"/>
+                <w:highlight w:val="white"/>
+                <w:lang w:val="vi-VN"/>
+              </w:rPr>
+              <w:t xml:space="preserve">: </w:t>
+            </w:r>
+            <w:r>
+              <w:rPr>
+                <w:rFonts w:ascii="Consolas" w:hAnsi="Consolas" w:cs="Consolas"/>
+                <w:color w:val="A31515"/>
+                <w:sz w:val="19"/>
+                <w:szCs w:val="19"/>
+                <w:highlight w:val="white"/>
+                <w:lang w:val="vi-VN"/>
+              </w:rPr>
+              <w:t>"</w:t>
+            </w:r>
+            <w:r>
+              <w:rPr>
+                <w:rFonts w:ascii="Consolas" w:hAnsi="Consolas" w:cs="Consolas"/>
+                <w:color w:val="A31515"/>
+                <w:sz w:val="19"/>
+                <w:szCs w:val="19"/>
+                <w:highlight w:val="white"/>
+              </w:rPr>
+              <w:t>W001</w:t>
+            </w:r>
+            <w:r>
+              <w:rPr>
+                <w:rFonts w:ascii="Consolas" w:hAnsi="Consolas" w:cs="Consolas"/>
+                <w:color w:val="A31515"/>
+                <w:sz w:val="19"/>
+                <w:szCs w:val="19"/>
+                <w:highlight w:val="white"/>
+                <w:lang w:val="vi-VN"/>
+              </w:rPr>
+              <w:t>"</w:t>
             </w:r>
           </w:p>
           <w:p>
@@ -9018,82 +9101,6 @@
                 <w:highlight w:val="white"/>
                 <w:lang w:val="vi-VN"/>
               </w:rPr>
-              <w:t xml:space="preserve">  </w:t>
-            </w:r>
-            <w:r>
-              <w:rPr>
-                <w:rFonts w:ascii="Consolas" w:hAnsi="Consolas" w:cs="Consolas"/>
-                <w:color w:val="2E75B6"/>
-                <w:sz w:val="19"/>
-                <w:szCs w:val="19"/>
-                <w:highlight w:val="white"/>
-                <w:lang w:val="vi-VN"/>
-              </w:rPr>
-              <w:t>"Error"</w:t>
-            </w:r>
-            <w:r>
-              <w:rPr>
-                <w:rFonts w:ascii="Consolas" w:hAnsi="Consolas" w:cs="Consolas"/>
-                <w:color w:val="000000"/>
-                <w:sz w:val="19"/>
-                <w:szCs w:val="19"/>
-                <w:highlight w:val="white"/>
-                <w:lang w:val="vi-VN"/>
-              </w:rPr>
-              <w:t xml:space="preserve">: </w:t>
-            </w:r>
-            <w:r>
-              <w:rPr>
-                <w:rFonts w:ascii="Consolas" w:hAnsi="Consolas" w:cs="Consolas"/>
-                <w:color w:val="A31515"/>
-                <w:sz w:val="19"/>
-                <w:szCs w:val="19"/>
-                <w:highlight w:val="white"/>
-                <w:lang w:val="vi-VN"/>
-              </w:rPr>
-              <w:t>"</w:t>
-            </w:r>
-            <w:r>
-              <w:rPr>
-                <w:rFonts w:ascii="Consolas" w:hAnsi="Consolas" w:cs="Consolas"/>
-                <w:color w:val="A31515"/>
-                <w:sz w:val="19"/>
-                <w:szCs w:val="19"/>
-                <w:highlight w:val="white"/>
-              </w:rPr>
-              <w:t>W013</w:t>
-            </w:r>
-            <w:r>
-              <w:rPr>
-                <w:rFonts w:ascii="Consolas" w:hAnsi="Consolas" w:cs="Consolas"/>
-                <w:color w:val="A31515"/>
-                <w:sz w:val="19"/>
-                <w:szCs w:val="19"/>
-                <w:highlight w:val="white"/>
-                <w:lang w:val="vi-VN"/>
-              </w:rPr>
-              <w:t>"</w:t>
-            </w:r>
-          </w:p>
-          <w:p>
-            <w:pPr>
-              <w:rPr>
-                <w:rStyle w:val="sbrace"/>
-                <w:rFonts w:ascii="Times New Roman" w:hAnsi="Times New Roman" w:cs="Times New Roman"/>
-                <w:color w:val="000000" w:themeColor="text1"/>
-                <w:sz w:val="20"/>
-                <w:szCs w:val="20"/>
-              </w:rPr>
-            </w:pPr>
-            <w:r>
-              <w:rPr>
-                <w:rFonts w:ascii="Consolas" w:hAnsi="Consolas" w:cs="Consolas"/>
-                <w:color w:val="000000"/>
-                <w:sz w:val="19"/>
-                <w:szCs w:val="19"/>
-                <w:highlight w:val="white"/>
-                <w:lang w:val="vi-VN"/>
-              </w:rPr>
               <w:t>}</w:t>
             </w:r>
           </w:p>
@@ -9149,16 +9156,7 @@
                 <w:szCs w:val="20"/>
               </w:rPr>
               <w:lastRenderedPageBreak/>
-              <w:t>Medical record owner is not active. Perhaps the account is disabled or pending</w:t>
-            </w:r>
-            <w:r>
-              <w:rPr>
-                <w:rFonts w:ascii="Times New Roman" w:hAnsi="Times New Roman" w:cs="Times New Roman"/>
-                <w:color w:val="000000" w:themeColor="text1"/>
-                <w:sz w:val="20"/>
-                <w:szCs w:val="20"/>
-              </w:rPr>
-              <w:t>.</w:t>
+              <w:t>Account is not allowed to access the function.</w:t>
             </w:r>
           </w:p>
         </w:tc>
@@ -9219,6 +9217,205 @@
                 <w:lang w:val="vi-VN"/>
               </w:rPr>
               <w:lastRenderedPageBreak/>
+              <w:t xml:space="preserve">  </w:t>
+            </w:r>
+            <w:r>
+              <w:rPr>
+                <w:rFonts w:ascii="Consolas" w:hAnsi="Consolas" w:cs="Consolas"/>
+                <w:color w:val="2E75B6"/>
+                <w:sz w:val="19"/>
+                <w:szCs w:val="19"/>
+                <w:highlight w:val="white"/>
+                <w:lang w:val="vi-VN"/>
+              </w:rPr>
+              <w:t>"Error"</w:t>
+            </w:r>
+            <w:r>
+              <w:rPr>
+                <w:rFonts w:ascii="Consolas" w:hAnsi="Consolas" w:cs="Consolas"/>
+                <w:color w:val="000000"/>
+                <w:sz w:val="19"/>
+                <w:szCs w:val="19"/>
+                <w:highlight w:val="white"/>
+                <w:lang w:val="vi-VN"/>
+              </w:rPr>
+              <w:t xml:space="preserve">: </w:t>
+            </w:r>
+            <w:r>
+              <w:rPr>
+                <w:rFonts w:ascii="Consolas" w:hAnsi="Consolas" w:cs="Consolas"/>
+                <w:color w:val="A31515"/>
+                <w:sz w:val="19"/>
+                <w:szCs w:val="19"/>
+                <w:highlight w:val="white"/>
+                <w:lang w:val="vi-VN"/>
+              </w:rPr>
+              <w:t>"</w:t>
+            </w:r>
+            <w:r>
+              <w:rPr>
+                <w:rFonts w:ascii="Consolas" w:hAnsi="Consolas" w:cs="Consolas"/>
+                <w:color w:val="A31515"/>
+                <w:sz w:val="19"/>
+                <w:szCs w:val="19"/>
+                <w:highlight w:val="white"/>
+              </w:rPr>
+              <w:t>W013</w:t>
+            </w:r>
+            <w:r>
+              <w:rPr>
+                <w:rFonts w:ascii="Consolas" w:hAnsi="Consolas" w:cs="Consolas"/>
+                <w:color w:val="A31515"/>
+                <w:sz w:val="19"/>
+                <w:szCs w:val="19"/>
+                <w:highlight w:val="white"/>
+                <w:lang w:val="vi-VN"/>
+              </w:rPr>
+              <w:t>"</w:t>
+            </w:r>
+          </w:p>
+          <w:p>
+            <w:pPr>
+              <w:rPr>
+                <w:rStyle w:val="sbrace"/>
+                <w:rFonts w:ascii="Times New Roman" w:hAnsi="Times New Roman" w:cs="Times New Roman"/>
+                <w:color w:val="000000" w:themeColor="text1"/>
+                <w:sz w:val="20"/>
+                <w:szCs w:val="20"/>
+              </w:rPr>
+            </w:pPr>
+            <w:r>
+              <w:rPr>
+                <w:rFonts w:ascii="Consolas" w:hAnsi="Consolas" w:cs="Consolas"/>
+                <w:color w:val="000000"/>
+                <w:sz w:val="19"/>
+                <w:szCs w:val="19"/>
+                <w:highlight w:val="white"/>
+                <w:lang w:val="vi-VN"/>
+              </w:rPr>
+              <w:t>}</w:t>
+            </w:r>
+          </w:p>
+        </w:tc>
+      </w:tr>
+      <w:tr>
+        <w:tc>
+          <w:tcPr>
+            <w:tcW w:w="1560" w:type="dxa"/>
+            <w:shd w:val="clear" w:color="auto" w:fill="auto"/>
+            <w:vAlign w:val="center"/>
+          </w:tcPr>
+          <w:p>
+            <w:pPr>
+              <w:pStyle w:val="ListParagraph"/>
+              <w:ind w:left="0"/>
+              <w:jc w:val="center"/>
+              <w:rPr>
+                <w:rFonts w:ascii="Times New Roman" w:hAnsi="Times New Roman" w:cs="Times New Roman"/>
+                <w:b/>
+                <w:color w:val="FF0000"/>
+                <w:sz w:val="20"/>
+                <w:szCs w:val="20"/>
+              </w:rPr>
+            </w:pPr>
+            <w:r>
+              <w:rPr>
+                <w:rFonts w:ascii="Times New Roman" w:hAnsi="Times New Roman" w:cs="Times New Roman"/>
+                <w:b/>
+                <w:color w:val="FF0000"/>
+                <w:sz w:val="20"/>
+                <w:szCs w:val="20"/>
+              </w:rPr>
+              <w:lastRenderedPageBreak/>
+              <w:t>403</w:t>
+            </w:r>
+          </w:p>
+          <w:p>
+            <w:pPr>
+              <w:pStyle w:val="ListParagraph"/>
+              <w:ind w:left="0"/>
+              <w:rPr>
+                <w:rFonts w:ascii="Times New Roman" w:hAnsi="Times New Roman" w:cs="Times New Roman"/>
+                <w:color w:val="000000" w:themeColor="text1"/>
+                <w:sz w:val="20"/>
+                <w:szCs w:val="20"/>
+              </w:rPr>
+            </w:pPr>
+            <w:r>
+              <w:rPr>
+                <w:rFonts w:ascii="Times New Roman" w:hAnsi="Times New Roman" w:cs="Times New Roman"/>
+                <w:color w:val="000000" w:themeColor="text1"/>
+                <w:sz w:val="20"/>
+                <w:szCs w:val="20"/>
+              </w:rPr>
+              <w:t>Medical record owner is not active. Perhaps the account is disabled or pending</w:t>
+            </w:r>
+            <w:r>
+              <w:rPr>
+                <w:rFonts w:ascii="Times New Roman" w:hAnsi="Times New Roman" w:cs="Times New Roman"/>
+                <w:color w:val="000000" w:themeColor="text1"/>
+                <w:sz w:val="20"/>
+                <w:szCs w:val="20"/>
+              </w:rPr>
+              <w:t>.</w:t>
+            </w:r>
+          </w:p>
+        </w:tc>
+        <w:tc>
+          <w:tcPr>
+            <w:tcW w:w="9355" w:type="dxa"/>
+            <w:shd w:val="clear" w:color="auto" w:fill="auto"/>
+            <w:vAlign w:val="center"/>
+          </w:tcPr>
+          <w:p>
+            <w:pPr>
+              <w:autoSpaceDE w:val="0"/>
+              <w:autoSpaceDN w:val="0"/>
+              <w:adjustRightInd w:val="0"/>
+              <w:rPr>
+                <w:rFonts w:ascii="Consolas" w:hAnsi="Consolas" w:cs="Consolas"/>
+                <w:color w:val="000000"/>
+                <w:sz w:val="19"/>
+                <w:szCs w:val="19"/>
+                <w:highlight w:val="white"/>
+                <w:lang w:val="vi-VN"/>
+              </w:rPr>
+            </w:pPr>
+            <w:r>
+              <w:rPr>
+                <w:rFonts w:ascii="Consolas" w:hAnsi="Consolas" w:cs="Consolas"/>
+                <w:color w:val="000000"/>
+                <w:sz w:val="19"/>
+                <w:szCs w:val="19"/>
+                <w:highlight w:val="white"/>
+                <w:lang w:val="vi-VN"/>
+              </w:rPr>
+              <w:t>{</w:t>
+            </w:r>
+          </w:p>
+          <w:p>
+            <w:pPr>
+              <w:autoSpaceDE w:val="0"/>
+              <w:autoSpaceDN w:val="0"/>
+              <w:adjustRightInd w:val="0"/>
+              <w:rPr>
+                <w:rFonts w:ascii="Consolas" w:hAnsi="Consolas" w:cs="Consolas"/>
+                <w:color w:val="000000"/>
+                <w:sz w:val="19"/>
+                <w:szCs w:val="19"/>
+                <w:highlight w:val="white"/>
+                <w:lang w:val="vi-VN"/>
+              </w:rPr>
+            </w:pPr>
+            <w:r>
+              <w:rPr>
+                <w:rFonts w:ascii="Consolas" w:hAnsi="Consolas" w:cs="Consolas"/>
+                <w:color w:val="000000"/>
+                <w:sz w:val="19"/>
+                <w:szCs w:val="19"/>
+                <w:highlight w:val="white"/>
+                <w:lang w:val="vi-VN"/>
+              </w:rPr>
               <w:t xml:space="preserve">  </w:t>
             </w:r>
             <w:r>
@@ -9334,7 +9531,6 @@
                 <w:sz w:val="20"/>
                 <w:szCs w:val="20"/>
               </w:rPr>
-              <w:lastRenderedPageBreak/>
               <w:t>404</w:t>
             </w:r>
           </w:p>
@@ -9597,66 +9793,6 @@
         </w:tc>
       </w:tr>
     </w:tbl>
-    <w:p>
-      <w:pPr>
-        <w:rPr>
-          <w:rFonts w:ascii="Times New Roman" w:hAnsi="Times New Roman" w:cs="Times New Roman"/>
-          <w:color w:val="000000" w:themeColor="text1"/>
-          <w:sz w:val="28"/>
-          <w:szCs w:val="28"/>
-        </w:rPr>
-      </w:pPr>
-    </w:p>
-    <w:p>
-      <w:pPr>
-        <w:rPr>
-          <w:rFonts w:ascii="Times New Roman" w:hAnsi="Times New Roman" w:cs="Times New Roman"/>
-          <w:color w:val="000000" w:themeColor="text1"/>
-          <w:sz w:val="28"/>
-          <w:szCs w:val="28"/>
-        </w:rPr>
-      </w:pPr>
-    </w:p>
-    <w:p>
-      <w:pPr>
-        <w:rPr>
-          <w:rFonts w:ascii="Times New Roman" w:hAnsi="Times New Roman" w:cs="Times New Roman"/>
-          <w:color w:val="000000" w:themeColor="text1"/>
-          <w:sz w:val="28"/>
-          <w:szCs w:val="28"/>
-        </w:rPr>
-      </w:pPr>
-    </w:p>
-    <w:p>
-      <w:pPr>
-        <w:rPr>
-          <w:rFonts w:ascii="Times New Roman" w:hAnsi="Times New Roman" w:cs="Times New Roman"/>
-          <w:color w:val="000000" w:themeColor="text1"/>
-          <w:sz w:val="28"/>
-          <w:szCs w:val="28"/>
-        </w:rPr>
-      </w:pPr>
-    </w:p>
-    <w:p>
-      <w:pPr>
-        <w:rPr>
-          <w:rFonts w:ascii="Times New Roman" w:hAnsi="Times New Roman" w:cs="Times New Roman"/>
-          <w:color w:val="000000" w:themeColor="text1"/>
-          <w:sz w:val="28"/>
-          <w:szCs w:val="28"/>
-        </w:rPr>
-      </w:pPr>
-    </w:p>
-    <w:p>
-      <w:pPr>
-        <w:rPr>
-          <w:rFonts w:ascii="Times New Roman" w:hAnsi="Times New Roman" w:cs="Times New Roman"/>
-          <w:color w:val="000000" w:themeColor="text1"/>
-          <w:sz w:val="28"/>
-          <w:szCs w:val="28"/>
-        </w:rPr>
-      </w:pPr>
-    </w:p>
     <w:p>
       <w:pPr>
         <w:rPr>
@@ -9930,7 +10066,6 @@
           <w:sz w:val="28"/>
           <w:szCs w:val="28"/>
         </w:rPr>
-        <w:lastRenderedPageBreak/>
         <w:t>Delete</w:t>
       </w:r>
     </w:p>
@@ -10066,6 +10201,7 @@
                 <w:sz w:val="20"/>
                 <w:szCs w:val="20"/>
               </w:rPr>
+              <w:lastRenderedPageBreak/>
               <w:t>POST</w:t>
             </w:r>
           </w:p>
@@ -12311,7 +12447,6 @@
           <w:sz w:val="28"/>
           <w:szCs w:val="28"/>
         </w:rPr>
-        <w:lastRenderedPageBreak/>
         <w:t>Filter</w:t>
       </w:r>
     </w:p>
@@ -12447,6 +12582,7 @@
                 <w:sz w:val="20"/>
                 <w:szCs w:val="20"/>
               </w:rPr>
+              <w:lastRenderedPageBreak/>
               <w:t>POST</w:t>
             </w:r>
           </w:p>
@@ -12980,6 +13116,182 @@
                 <w:szCs w:val="20"/>
               </w:rPr>
               <w:t>en-US</w:t>
+            </w:r>
+          </w:p>
+        </w:tc>
+      </w:tr>
+      <w:tr>
+        <w:tc>
+          <w:tcPr>
+            <w:tcW w:w="1501" w:type="dxa"/>
+            <w:tcBorders>
+              <w:top w:val="single" w:sz="4" w:space="0" w:color="auto"/>
+              <w:left w:val="single" w:sz="4" w:space="0" w:color="auto"/>
+              <w:bottom w:val="single" w:sz="4" w:space="0" w:color="auto"/>
+              <w:right w:val="single" w:sz="4" w:space="0" w:color="auto"/>
+            </w:tcBorders>
+            <w:shd w:val="clear" w:color="auto" w:fill="auto"/>
+            <w:vAlign w:val="center"/>
+          </w:tcPr>
+          <w:p>
+            <w:pPr>
+              <w:pStyle w:val="ListParagraph"/>
+              <w:ind w:left="0"/>
+              <w:jc w:val="center"/>
+              <w:rPr>
+                <w:rFonts w:ascii="Times New Roman" w:hAnsi="Times New Roman" w:cs="Times New Roman"/>
+                <w:color w:val="000000" w:themeColor="text1"/>
+                <w:sz w:val="20"/>
+                <w:szCs w:val="20"/>
+              </w:rPr>
+            </w:pPr>
+            <w:r>
+              <w:rPr>
+                <w:rFonts w:ascii="Times New Roman" w:hAnsi="Times New Roman" w:cs="Times New Roman"/>
+                <w:color w:val="000000" w:themeColor="text1"/>
+                <w:sz w:val="20"/>
+                <w:szCs w:val="20"/>
+              </w:rPr>
+              <w:t>BODY</w:t>
+            </w:r>
+          </w:p>
+        </w:tc>
+        <w:tc>
+          <w:tcPr>
+            <w:tcW w:w="2410" w:type="dxa"/>
+            <w:tcBorders>
+              <w:top w:val="single" w:sz="4" w:space="0" w:color="auto"/>
+              <w:left w:val="single" w:sz="4" w:space="0" w:color="auto"/>
+              <w:bottom w:val="single" w:sz="4" w:space="0" w:color="auto"/>
+              <w:right w:val="single" w:sz="4" w:space="0" w:color="auto"/>
+            </w:tcBorders>
+            <w:shd w:val="clear" w:color="auto" w:fill="auto"/>
+            <w:vAlign w:val="center"/>
+          </w:tcPr>
+          <w:p>
+            <w:pPr>
+              <w:pStyle w:val="ListParagraph"/>
+              <w:ind w:left="0"/>
+              <w:rPr>
+                <w:rFonts w:ascii="Consolas" w:hAnsi="Consolas" w:cs="Consolas"/>
+                <w:b/>
+                <w:color w:val="000000"/>
+                <w:sz w:val="19"/>
+                <w:szCs w:val="19"/>
+                <w:highlight w:val="white"/>
+              </w:rPr>
+            </w:pPr>
+            <w:r>
+              <w:rPr>
+                <w:rFonts w:ascii="Consolas" w:hAnsi="Consolas" w:cs="Consolas"/>
+                <w:b/>
+                <w:color w:val="000000"/>
+                <w:sz w:val="19"/>
+                <w:szCs w:val="19"/>
+                <w:highlight w:val="white"/>
+              </w:rPr>
+              <w:t>Target</w:t>
+            </w:r>
+          </w:p>
+        </w:tc>
+        <w:tc>
+          <w:tcPr>
+            <w:tcW w:w="1056" w:type="dxa"/>
+            <w:tcBorders>
+              <w:top w:val="single" w:sz="4" w:space="0" w:color="auto"/>
+              <w:left w:val="single" w:sz="4" w:space="0" w:color="auto"/>
+              <w:bottom w:val="single" w:sz="4" w:space="0" w:color="auto"/>
+              <w:right w:val="single" w:sz="4" w:space="0" w:color="auto"/>
+            </w:tcBorders>
+            <w:shd w:val="clear" w:color="auto" w:fill="auto"/>
+            <w:vAlign w:val="center"/>
+          </w:tcPr>
+          <w:p>
+            <w:pPr>
+              <w:pStyle w:val="ListParagraph"/>
+              <w:ind w:left="0"/>
+              <w:jc w:val="center"/>
+              <w:rPr>
+                <w:rFonts w:ascii="Times New Roman" w:hAnsi="Times New Roman" w:cs="Times New Roman"/>
+                <w:color w:val="000000" w:themeColor="text1"/>
+                <w:sz w:val="20"/>
+                <w:szCs w:val="20"/>
+              </w:rPr>
+            </w:pPr>
+            <w:r>
+              <w:rPr>
+                <w:rFonts w:ascii="Times New Roman" w:hAnsi="Times New Roman" w:cs="Times New Roman"/>
+                <w:color w:val="000000" w:themeColor="text1"/>
+                <w:sz w:val="20"/>
+                <w:szCs w:val="20"/>
+              </w:rPr>
+              <w:t>int</w:t>
+            </w:r>
+          </w:p>
+        </w:tc>
+        <w:tc>
+          <w:tcPr>
+            <w:tcW w:w="5948" w:type="dxa"/>
+            <w:tcBorders>
+              <w:top w:val="single" w:sz="4" w:space="0" w:color="auto"/>
+              <w:left w:val="single" w:sz="4" w:space="0" w:color="auto"/>
+              <w:bottom w:val="single" w:sz="4" w:space="0" w:color="auto"/>
+              <w:right w:val="single" w:sz="4" w:space="0" w:color="auto"/>
+            </w:tcBorders>
+            <w:shd w:val="clear" w:color="auto" w:fill="auto"/>
+          </w:tcPr>
+          <w:p>
+            <w:pPr>
+              <w:rPr>
+                <w:rFonts w:ascii="Times New Roman" w:hAnsi="Times New Roman" w:cs="Times New Roman"/>
+                <w:color w:val="000000" w:themeColor="text1"/>
+                <w:sz w:val="20"/>
+                <w:szCs w:val="20"/>
+              </w:rPr>
+            </w:pPr>
+            <w:r>
+              <w:rPr>
+                <w:rFonts w:ascii="Times New Roman" w:hAnsi="Times New Roman" w:cs="Times New Roman"/>
+                <w:color w:val="000000" w:themeColor="text1"/>
+                <w:sz w:val="20"/>
+                <w:szCs w:val="20"/>
+              </w:rPr>
+              <w:t>Id of patient</w:t>
+            </w:r>
+            <w:r>
+              <w:rPr>
+                <w:rFonts w:ascii="Times New Roman" w:hAnsi="Times New Roman" w:cs="Times New Roman"/>
+                <w:color w:val="000000" w:themeColor="text1"/>
+                <w:sz w:val="20"/>
+                <w:szCs w:val="20"/>
+              </w:rPr>
+              <w:t>.</w:t>
+            </w:r>
+          </w:p>
+          <w:p>
+            <w:pPr>
+              <w:pStyle w:val="ListParagraph"/>
+              <w:numPr>
+                <w:ilvl w:val="0"/>
+                <w:numId w:val="4"/>
+              </w:numPr>
+              <w:rPr>
+                <w:rFonts w:ascii="Times New Roman" w:hAnsi="Times New Roman" w:cs="Times New Roman"/>
+                <w:b/>
+                <w:color w:val="000000" w:themeColor="text1"/>
+                <w:sz w:val="20"/>
+                <w:szCs w:val="20"/>
+              </w:rPr>
+            </w:pPr>
+            <w:r>
+              <w:rPr>
+                <w:rFonts w:ascii="Times New Roman" w:hAnsi="Times New Roman" w:cs="Times New Roman"/>
+                <w:b/>
+                <w:color w:val="000000" w:themeColor="text1"/>
+                <w:sz w:val="20"/>
+                <w:szCs w:val="20"/>
+              </w:rPr>
+              <w:t>Optional</w:t>
             </w:r>
           </w:p>
         </w:tc>
@@ -15531,16 +15843,14 @@
                 <w:color w:val="000000"/>
                 <w:sz w:val="19"/>
                 <w:szCs w:val="19"/>
-                <w:highlight w:val="white"/>
-              </w:rPr>
-            </w:pPr>
-            <w:r>
-              <w:rPr>
-                <w:rFonts w:ascii="Consolas" w:hAnsi="Consolas" w:cs="Consolas"/>
-                <w:color w:val="000000"/>
-                <w:sz w:val="19"/>
-                <w:szCs w:val="19"/>
-                <w:highlight w:val="white"/>
+              </w:rPr>
+            </w:pPr>
+            <w:r>
+              <w:rPr>
+                <w:rFonts w:ascii="Consolas" w:hAnsi="Consolas" w:cs="Consolas"/>
+                <w:color w:val="000000"/>
+                <w:sz w:val="19"/>
+                <w:szCs w:val="19"/>
               </w:rPr>
               <w:t>{</w:t>
             </w:r>
@@ -15555,18 +15865,15 @@
                 <w:color w:val="000000"/>
                 <w:sz w:val="19"/>
                 <w:szCs w:val="19"/>
-                <w:highlight w:val="white"/>
-              </w:rPr>
-            </w:pPr>
-            <w:r>
-              <w:rPr>
-                <w:rFonts w:ascii="Consolas" w:hAnsi="Consolas" w:cs="Consolas"/>
-                <w:color w:val="000000"/>
-                <w:sz w:val="19"/>
-                <w:szCs w:val="19"/>
-                <w:highlight w:val="white"/>
-              </w:rPr>
-              <w:lastRenderedPageBreak/>
+              </w:rPr>
+            </w:pPr>
+            <w:r>
+              <w:rPr>
+                <w:rFonts w:ascii="Consolas" w:hAnsi="Consolas" w:cs="Consolas"/>
+                <w:color w:val="000000"/>
+                <w:sz w:val="19"/>
+                <w:szCs w:val="19"/>
+              </w:rPr>
               <w:t xml:space="preserve">  </w:t>
             </w:r>
             <w:r>
@@ -15575,7 +15882,6 @@
                 <w:color w:val="2E75B6"/>
                 <w:sz w:val="19"/>
                 <w:szCs w:val="19"/>
-                <w:highlight w:val="white"/>
               </w:rPr>
               <w:t>"Diaries"</w:t>
             </w:r>
@@ -15585,7 +15891,6 @@
                 <w:color w:val="000000"/>
                 <w:sz w:val="19"/>
                 <w:szCs w:val="19"/>
-                <w:highlight w:val="white"/>
               </w:rPr>
               <w:t>: [</w:t>
             </w:r>
@@ -15600,16 +15905,14 @@
                 <w:color w:val="000000"/>
                 <w:sz w:val="19"/>
                 <w:szCs w:val="19"/>
-                <w:highlight w:val="white"/>
-              </w:rPr>
-            </w:pPr>
-            <w:r>
-              <w:rPr>
-                <w:rFonts w:ascii="Consolas" w:hAnsi="Consolas" w:cs="Consolas"/>
-                <w:color w:val="000000"/>
-                <w:sz w:val="19"/>
-                <w:szCs w:val="19"/>
-                <w:highlight w:val="white"/>
+              </w:rPr>
+            </w:pPr>
+            <w:r>
+              <w:rPr>
+                <w:rFonts w:ascii="Consolas" w:hAnsi="Consolas" w:cs="Consolas"/>
+                <w:color w:val="000000"/>
+                <w:sz w:val="19"/>
+                <w:szCs w:val="19"/>
               </w:rPr>
               <w:t xml:space="preserve">    {</w:t>
             </w:r>
@@ -15624,17 +15927,16 @@
                 <w:color w:val="000000"/>
                 <w:sz w:val="19"/>
                 <w:szCs w:val="19"/>
-                <w:highlight w:val="white"/>
-              </w:rPr>
-            </w:pPr>
-            <w:r>
-              <w:rPr>
-                <w:rFonts w:ascii="Consolas" w:hAnsi="Consolas" w:cs="Consolas"/>
-                <w:color w:val="000000"/>
-                <w:sz w:val="19"/>
-                <w:szCs w:val="19"/>
-                <w:highlight w:val="white"/>
-              </w:rPr>
+              </w:rPr>
+            </w:pPr>
+            <w:r>
+              <w:rPr>
+                <w:rFonts w:ascii="Consolas" w:hAnsi="Consolas" w:cs="Consolas"/>
+                <w:color w:val="000000"/>
+                <w:sz w:val="19"/>
+                <w:szCs w:val="19"/>
+              </w:rPr>
+              <w:lastRenderedPageBreak/>
               <w:t xml:space="preserve">      </w:t>
             </w:r>
             <w:r>
@@ -15643,7 +15945,6 @@
                 <w:color w:val="2E75B6"/>
                 <w:sz w:val="19"/>
                 <w:szCs w:val="19"/>
-                <w:highlight w:val="white"/>
               </w:rPr>
               <w:t>"Id"</w:t>
             </w:r>
@@ -15653,7 +15954,6 @@
                 <w:color w:val="000000"/>
                 <w:sz w:val="19"/>
                 <w:szCs w:val="19"/>
-                <w:highlight w:val="white"/>
               </w:rPr>
               <w:t>: 0,</w:t>
             </w:r>
@@ -15668,16 +15968,14 @@
                 <w:color w:val="000000"/>
                 <w:sz w:val="19"/>
                 <w:szCs w:val="19"/>
-                <w:highlight w:val="white"/>
-              </w:rPr>
-            </w:pPr>
-            <w:r>
-              <w:rPr>
-                <w:rFonts w:ascii="Consolas" w:hAnsi="Consolas" w:cs="Consolas"/>
-                <w:color w:val="000000"/>
-                <w:sz w:val="19"/>
-                <w:szCs w:val="19"/>
-                <w:highlight w:val="white"/>
+              </w:rPr>
+            </w:pPr>
+            <w:r>
+              <w:rPr>
+                <w:rFonts w:ascii="Consolas" w:hAnsi="Consolas" w:cs="Consolas"/>
+                <w:color w:val="000000"/>
+                <w:sz w:val="19"/>
+                <w:szCs w:val="19"/>
               </w:rPr>
               <w:t xml:space="preserve">      </w:t>
             </w:r>
@@ -15687,7 +15985,6 @@
                 <w:color w:val="2E75B6"/>
                 <w:sz w:val="19"/>
                 <w:szCs w:val="19"/>
-                <w:highlight w:val="white"/>
               </w:rPr>
               <w:t>"Owner"</w:t>
             </w:r>
@@ -15697,7 +15994,6 @@
                 <w:color w:val="000000"/>
                 <w:sz w:val="19"/>
                 <w:szCs w:val="19"/>
-                <w:highlight w:val="white"/>
               </w:rPr>
               <w:t>: 0,</w:t>
             </w:r>
@@ -15712,16 +16008,14 @@
                 <w:color w:val="000000"/>
                 <w:sz w:val="19"/>
                 <w:szCs w:val="19"/>
-                <w:highlight w:val="white"/>
-              </w:rPr>
-            </w:pPr>
-            <w:r>
-              <w:rPr>
-                <w:rFonts w:ascii="Consolas" w:hAnsi="Consolas" w:cs="Consolas"/>
-                <w:color w:val="000000"/>
-                <w:sz w:val="19"/>
-                <w:szCs w:val="19"/>
-                <w:highlight w:val="white"/>
+              </w:rPr>
+            </w:pPr>
+            <w:r>
+              <w:rPr>
+                <w:rFonts w:ascii="Consolas" w:hAnsi="Consolas" w:cs="Consolas"/>
+                <w:color w:val="000000"/>
+                <w:sz w:val="19"/>
+                <w:szCs w:val="19"/>
               </w:rPr>
               <w:t xml:space="preserve">      </w:t>
             </w:r>
@@ -15731,39 +16025,17 @@
                 <w:color w:val="2E75B6"/>
                 <w:sz w:val="19"/>
                 <w:szCs w:val="19"/>
-                <w:highlight w:val="white"/>
-              </w:rPr>
-              <w:t>"Note"</w:t>
-            </w:r>
-            <w:r>
-              <w:rPr>
-                <w:rFonts w:ascii="Consolas" w:hAnsi="Consolas" w:cs="Consolas"/>
-                <w:color w:val="000000"/>
-                <w:sz w:val="19"/>
-                <w:szCs w:val="19"/>
-                <w:highlight w:val="white"/>
-              </w:rPr>
-              <w:t xml:space="preserve">: </w:t>
-            </w:r>
-            <w:r>
-              <w:rPr>
-                <w:rFonts w:ascii="Consolas" w:hAnsi="Consolas" w:cs="Consolas"/>
-                <w:color w:val="A31515"/>
-                <w:sz w:val="19"/>
-                <w:szCs w:val="19"/>
-                <w:highlight w:val="white"/>
-              </w:rPr>
-              <w:t>""</w:t>
-            </w:r>
-            <w:r>
-              <w:rPr>
-                <w:rFonts w:ascii="Consolas" w:hAnsi="Consolas" w:cs="Consolas"/>
-                <w:color w:val="000000"/>
-                <w:sz w:val="19"/>
-                <w:szCs w:val="19"/>
-                <w:highlight w:val="white"/>
-              </w:rPr>
-              <w:t>,</w:t>
+              </w:rPr>
+              <w:t>"Target"</w:t>
+            </w:r>
+            <w:r>
+              <w:rPr>
+                <w:rFonts w:ascii="Consolas" w:hAnsi="Consolas" w:cs="Consolas"/>
+                <w:color w:val="000000"/>
+                <w:sz w:val="19"/>
+                <w:szCs w:val="19"/>
+              </w:rPr>
+              <w:t>: 0,</w:t>
             </w:r>
           </w:p>
           <w:p>
@@ -15776,16 +16048,14 @@
                 <w:color w:val="000000"/>
                 <w:sz w:val="19"/>
                 <w:szCs w:val="19"/>
-                <w:highlight w:val="white"/>
-              </w:rPr>
-            </w:pPr>
-            <w:r>
-              <w:rPr>
-                <w:rFonts w:ascii="Consolas" w:hAnsi="Consolas" w:cs="Consolas"/>
-                <w:color w:val="000000"/>
-                <w:sz w:val="19"/>
-                <w:szCs w:val="19"/>
-                <w:highlight w:val="white"/>
+              </w:rPr>
+            </w:pPr>
+            <w:r>
+              <w:rPr>
+                <w:rFonts w:ascii="Consolas" w:hAnsi="Consolas" w:cs="Consolas"/>
+                <w:color w:val="000000"/>
+                <w:sz w:val="19"/>
+                <w:szCs w:val="19"/>
               </w:rPr>
               <w:t xml:space="preserve">      </w:t>
             </w:r>
@@ -15795,19 +16065,35 @@
                 <w:color w:val="2E75B6"/>
                 <w:sz w:val="19"/>
                 <w:szCs w:val="19"/>
-                <w:highlight w:val="white"/>
-              </w:rPr>
-              <w:t>"Time"</w:t>
-            </w:r>
-            <w:r>
-              <w:rPr>
-                <w:rFonts w:ascii="Consolas" w:hAnsi="Consolas" w:cs="Consolas"/>
-                <w:color w:val="000000"/>
-                <w:sz w:val="19"/>
-                <w:szCs w:val="19"/>
-                <w:highlight w:val="white"/>
-              </w:rPr>
-              <w:t>: 0,</w:t>
+              </w:rPr>
+              <w:t>"Note"</w:t>
+            </w:r>
+            <w:r>
+              <w:rPr>
+                <w:rFonts w:ascii="Consolas" w:hAnsi="Consolas" w:cs="Consolas"/>
+                <w:color w:val="000000"/>
+                <w:sz w:val="19"/>
+                <w:szCs w:val="19"/>
+              </w:rPr>
+              <w:t xml:space="preserve">: </w:t>
+            </w:r>
+            <w:r>
+              <w:rPr>
+                <w:rFonts w:ascii="Consolas" w:hAnsi="Consolas" w:cs="Consolas"/>
+                <w:color w:val="A31515"/>
+                <w:sz w:val="19"/>
+                <w:szCs w:val="19"/>
+              </w:rPr>
+              <w:t>""</w:t>
+            </w:r>
+            <w:r>
+              <w:rPr>
+                <w:rFonts w:ascii="Consolas" w:hAnsi="Consolas" w:cs="Consolas"/>
+                <w:color w:val="000000"/>
+                <w:sz w:val="19"/>
+                <w:szCs w:val="19"/>
+              </w:rPr>
+              <w:t>,</w:t>
             </w:r>
           </w:p>
           <w:p>
@@ -15820,16 +16106,14 @@
                 <w:color w:val="000000"/>
                 <w:sz w:val="19"/>
                 <w:szCs w:val="19"/>
-                <w:highlight w:val="white"/>
-              </w:rPr>
-            </w:pPr>
-            <w:r>
-              <w:rPr>
-                <w:rFonts w:ascii="Consolas" w:hAnsi="Consolas" w:cs="Consolas"/>
-                <w:color w:val="000000"/>
-                <w:sz w:val="19"/>
-                <w:szCs w:val="19"/>
-                <w:highlight w:val="white"/>
+              </w:rPr>
+            </w:pPr>
+            <w:r>
+              <w:rPr>
+                <w:rFonts w:ascii="Consolas" w:hAnsi="Consolas" w:cs="Consolas"/>
+                <w:color w:val="000000"/>
+                <w:sz w:val="19"/>
+                <w:szCs w:val="19"/>
               </w:rPr>
               <w:t xml:space="preserve">      </w:t>
             </w:r>
@@ -15839,17 +16123,15 @@
                 <w:color w:val="2E75B6"/>
                 <w:sz w:val="19"/>
                 <w:szCs w:val="19"/>
-                <w:highlight w:val="white"/>
-              </w:rPr>
-              <w:t>"Created"</w:t>
-            </w:r>
-            <w:r>
-              <w:rPr>
-                <w:rFonts w:ascii="Consolas" w:hAnsi="Consolas" w:cs="Consolas"/>
-                <w:color w:val="000000"/>
-                <w:sz w:val="19"/>
-                <w:szCs w:val="19"/>
-                <w:highlight w:val="white"/>
+              </w:rPr>
+              <w:t>"Time"</w:t>
+            </w:r>
+            <w:r>
+              <w:rPr>
+                <w:rFonts w:ascii="Consolas" w:hAnsi="Consolas" w:cs="Consolas"/>
+                <w:color w:val="000000"/>
+                <w:sz w:val="19"/>
+                <w:szCs w:val="19"/>
               </w:rPr>
               <w:t>: 0,</w:t>
             </w:r>
@@ -15864,16 +16146,14 @@
                 <w:color w:val="000000"/>
                 <w:sz w:val="19"/>
                 <w:szCs w:val="19"/>
-                <w:highlight w:val="white"/>
-              </w:rPr>
-            </w:pPr>
-            <w:r>
-              <w:rPr>
-                <w:rFonts w:ascii="Consolas" w:hAnsi="Consolas" w:cs="Consolas"/>
-                <w:color w:val="000000"/>
-                <w:sz w:val="19"/>
-                <w:szCs w:val="19"/>
-                <w:highlight w:val="white"/>
+              </w:rPr>
+            </w:pPr>
+            <w:r>
+              <w:rPr>
+                <w:rFonts w:ascii="Consolas" w:hAnsi="Consolas" w:cs="Consolas"/>
+                <w:color w:val="000000"/>
+                <w:sz w:val="19"/>
+                <w:szCs w:val="19"/>
               </w:rPr>
               <w:t xml:space="preserve">      </w:t>
             </w:r>
@@ -15883,19 +16163,17 @@
                 <w:color w:val="2E75B6"/>
                 <w:sz w:val="19"/>
                 <w:szCs w:val="19"/>
-                <w:highlight w:val="white"/>
-              </w:rPr>
-              <w:t>"LastModified"</w:t>
-            </w:r>
-            <w:r>
-              <w:rPr>
-                <w:rFonts w:ascii="Consolas" w:hAnsi="Consolas" w:cs="Consolas"/>
-                <w:color w:val="000000"/>
-                <w:sz w:val="19"/>
-                <w:szCs w:val="19"/>
-                <w:highlight w:val="white"/>
-              </w:rPr>
-              <w:t>: 0</w:t>
+              </w:rPr>
+              <w:t>"Created"</w:t>
+            </w:r>
+            <w:r>
+              <w:rPr>
+                <w:rFonts w:ascii="Consolas" w:hAnsi="Consolas" w:cs="Consolas"/>
+                <w:color w:val="000000"/>
+                <w:sz w:val="19"/>
+                <w:szCs w:val="19"/>
+              </w:rPr>
+              <w:t>: 0,</w:t>
             </w:r>
           </w:p>
           <w:p>
@@ -15908,18 +16186,34 @@
                 <w:color w:val="000000"/>
                 <w:sz w:val="19"/>
                 <w:szCs w:val="19"/>
-                <w:highlight w:val="white"/>
-              </w:rPr>
-            </w:pPr>
-            <w:r>
-              <w:rPr>
-                <w:rFonts w:ascii="Consolas" w:hAnsi="Consolas" w:cs="Consolas"/>
-                <w:color w:val="000000"/>
-                <w:sz w:val="19"/>
-                <w:szCs w:val="19"/>
-                <w:highlight w:val="white"/>
-              </w:rPr>
-              <w:t xml:space="preserve">    }</w:t>
+              </w:rPr>
+            </w:pPr>
+            <w:r>
+              <w:rPr>
+                <w:rFonts w:ascii="Consolas" w:hAnsi="Consolas" w:cs="Consolas"/>
+                <w:color w:val="000000"/>
+                <w:sz w:val="19"/>
+                <w:szCs w:val="19"/>
+              </w:rPr>
+              <w:t xml:space="preserve">      </w:t>
+            </w:r>
+            <w:r>
+              <w:rPr>
+                <w:rFonts w:ascii="Consolas" w:hAnsi="Consolas" w:cs="Consolas"/>
+                <w:color w:val="2E75B6"/>
+                <w:sz w:val="19"/>
+                <w:szCs w:val="19"/>
+              </w:rPr>
+              <w:t>"LastModified"</w:t>
+            </w:r>
+            <w:r>
+              <w:rPr>
+                <w:rFonts w:ascii="Consolas" w:hAnsi="Consolas" w:cs="Consolas"/>
+                <w:color w:val="000000"/>
+                <w:sz w:val="19"/>
+                <w:szCs w:val="19"/>
+              </w:rPr>
+              <w:t>: 0</w:t>
             </w:r>
           </w:p>
           <w:p>
@@ -15932,18 +16226,16 @@
                 <w:color w:val="000000"/>
                 <w:sz w:val="19"/>
                 <w:szCs w:val="19"/>
-                <w:highlight w:val="white"/>
-              </w:rPr>
-            </w:pPr>
-            <w:r>
-              <w:rPr>
-                <w:rFonts w:ascii="Consolas" w:hAnsi="Consolas" w:cs="Consolas"/>
-                <w:color w:val="000000"/>
-                <w:sz w:val="19"/>
-                <w:szCs w:val="19"/>
-                <w:highlight w:val="white"/>
-              </w:rPr>
-              <w:t xml:space="preserve">  ],</w:t>
+              </w:rPr>
+            </w:pPr>
+            <w:r>
+              <w:rPr>
+                <w:rFonts w:ascii="Consolas" w:hAnsi="Consolas" w:cs="Consolas"/>
+                <w:color w:val="000000"/>
+                <w:sz w:val="19"/>
+                <w:szCs w:val="19"/>
+              </w:rPr>
+              <w:t xml:space="preserve">    }</w:t>
             </w:r>
           </w:p>
           <w:p>
@@ -15956,38 +16248,16 @@
                 <w:color w:val="000000"/>
                 <w:sz w:val="19"/>
                 <w:szCs w:val="19"/>
-                <w:highlight w:val="white"/>
-              </w:rPr>
-            </w:pPr>
-            <w:r>
-              <w:rPr>
-                <w:rFonts w:ascii="Consolas" w:hAnsi="Consolas" w:cs="Consolas"/>
-                <w:color w:val="000000"/>
-                <w:sz w:val="19"/>
-                <w:szCs w:val="19"/>
-                <w:highlight w:val="white"/>
-              </w:rPr>
-              <w:t xml:space="preserve">  </w:t>
-            </w:r>
-            <w:r>
-              <w:rPr>
-                <w:rFonts w:ascii="Consolas" w:hAnsi="Consolas" w:cs="Consolas"/>
-                <w:color w:val="2E75B6"/>
-                <w:sz w:val="19"/>
-                <w:szCs w:val="19"/>
-                <w:highlight w:val="white"/>
-              </w:rPr>
-              <w:t>"Total"</w:t>
-            </w:r>
-            <w:r>
-              <w:rPr>
-                <w:rFonts w:ascii="Consolas" w:hAnsi="Consolas" w:cs="Consolas"/>
-                <w:color w:val="000000"/>
-                <w:sz w:val="19"/>
-                <w:szCs w:val="19"/>
-                <w:highlight w:val="white"/>
-              </w:rPr>
-              <w:t>: 0</w:t>
+              </w:rPr>
+            </w:pPr>
+            <w:r>
+              <w:rPr>
+                <w:rFonts w:ascii="Consolas" w:hAnsi="Consolas" w:cs="Consolas"/>
+                <w:color w:val="000000"/>
+                <w:sz w:val="19"/>
+                <w:szCs w:val="19"/>
+              </w:rPr>
+              <w:t xml:space="preserve">  ],</w:t>
             </w:r>
           </w:p>
           <w:p>
@@ -15996,22 +16266,74 @@
               <w:autoSpaceDN w:val="0"/>
               <w:adjustRightInd w:val="0"/>
               <w:rPr>
-                <w:rFonts w:ascii="Times New Roman" w:hAnsi="Times New Roman" w:cs="Times New Roman"/>
-                <w:color w:val="000000" w:themeColor="text1"/>
-                <w:sz w:val="20"/>
-                <w:szCs w:val="20"/>
-              </w:rPr>
-            </w:pPr>
-            <w:r>
-              <w:rPr>
-                <w:rFonts w:ascii="Consolas" w:hAnsi="Consolas" w:cs="Consolas"/>
-                <w:color w:val="000000"/>
-                <w:sz w:val="19"/>
-                <w:szCs w:val="19"/>
-                <w:highlight w:val="white"/>
+                <w:rFonts w:ascii="Consolas" w:hAnsi="Consolas" w:cs="Consolas"/>
+                <w:color w:val="000000"/>
+                <w:sz w:val="19"/>
+                <w:szCs w:val="19"/>
+              </w:rPr>
+            </w:pPr>
+            <w:r>
+              <w:rPr>
+                <w:rFonts w:ascii="Consolas" w:hAnsi="Consolas" w:cs="Consolas"/>
+                <w:color w:val="000000"/>
+                <w:sz w:val="19"/>
+                <w:szCs w:val="19"/>
+              </w:rPr>
+              <w:t xml:space="preserve">  </w:t>
+            </w:r>
+            <w:r>
+              <w:rPr>
+                <w:rFonts w:ascii="Consolas" w:hAnsi="Consolas" w:cs="Consolas"/>
+                <w:color w:val="2E75B6"/>
+                <w:sz w:val="19"/>
+                <w:szCs w:val="19"/>
+              </w:rPr>
+              <w:t>"Total"</w:t>
+            </w:r>
+            <w:r>
+              <w:rPr>
+                <w:rFonts w:ascii="Consolas" w:hAnsi="Consolas" w:cs="Consolas"/>
+                <w:color w:val="000000"/>
+                <w:sz w:val="19"/>
+                <w:szCs w:val="19"/>
+              </w:rPr>
+              <w:t>: 0</w:t>
+            </w:r>
+          </w:p>
+          <w:p>
+            <w:pPr>
+              <w:autoSpaceDE w:val="0"/>
+              <w:autoSpaceDN w:val="0"/>
+              <w:adjustRightInd w:val="0"/>
+              <w:rPr>
+                <w:rFonts w:ascii="Consolas" w:hAnsi="Consolas" w:cs="Consolas"/>
+                <w:color w:val="000000"/>
+                <w:sz w:val="19"/>
+                <w:szCs w:val="19"/>
+              </w:rPr>
+            </w:pPr>
+            <w:r>
+              <w:rPr>
+                <w:rFonts w:ascii="Consolas" w:hAnsi="Consolas" w:cs="Consolas"/>
+                <w:color w:val="000000"/>
+                <w:sz w:val="19"/>
+                <w:szCs w:val="19"/>
               </w:rPr>
               <w:t>}</w:t>
             </w:r>
+          </w:p>
+          <w:p>
+            <w:pPr>
+              <w:autoSpaceDE w:val="0"/>
+              <w:autoSpaceDN w:val="0"/>
+              <w:adjustRightInd w:val="0"/>
+              <w:rPr>
+                <w:rFonts w:ascii="Times New Roman" w:hAnsi="Times New Roman" w:cs="Times New Roman"/>
+                <w:color w:val="000000" w:themeColor="text1"/>
+                <w:sz w:val="20"/>
+                <w:szCs w:val="20"/>
+              </w:rPr>
+            </w:pPr>
           </w:p>
         </w:tc>
       </w:tr>
